--- a/Project 5/MLMProj5 - Jemar Bather & Zarni Htet.docx
+++ b/Project 5/MLMProj5 - Jemar Bather & Zarni Htet.docx
@@ -15,104 +15,93 @@
         <w:pStyle w:val="Author"/>
       </w:pPr>
       <w:r>
-        <w:t>Jemar Bather &amp; Zarni Htet [with Martha Moreno, Sarah Rosenbach,</w:t>
-      </w:r>
-      <w:r>
-        <w:t xml:space="preserve"> and </w:t>
-      </w:r>
-      <w:r>
-        <w:t xml:space="preserve"> James Wu]</w:t>
+        <w:t xml:space="preserve">Jemar Bather </w:t>
+      </w:r>
+      <w:r>
+        <w:t>[</w:t>
+      </w:r>
+      <w:r>
+        <w:rPr>
+          <w:i/>
+        </w:rPr>
+        <w:t>Part I</w:t>
+      </w:r>
+      <w:r>
+        <w:t xml:space="preserve">] </w:t>
+      </w:r>
+      <w:r>
+        <w:t xml:space="preserve">&amp; </w:t>
+      </w:r>
+      <w:proofErr w:type="spellStart"/>
+      <w:r>
+        <w:t>Zarni</w:t>
+      </w:r>
+      <w:proofErr w:type="spellEnd"/>
+      <w:r>
+        <w:t xml:space="preserve"> </w:t>
+      </w:r>
+      <w:proofErr w:type="spellStart"/>
+      <w:r>
+        <w:t>Htet</w:t>
+      </w:r>
+      <w:proofErr w:type="spellEnd"/>
+      <w:r>
+        <w:t xml:space="preserve"> [</w:t>
+      </w:r>
+      <w:r>
+        <w:rPr>
+          <w:i/>
+        </w:rPr>
+        <w:t>Part II</w:t>
+      </w:r>
+      <w:r>
+        <w:t>]</w:t>
       </w:r>
     </w:p>
     <w:p>
       <w:pPr>
-        <w:pStyle w:val="SourceCode"/>
-      </w:pPr>
-      <w:r>
-        <w:rPr>
-          <w:rStyle w:val="CommentTok"/>
-        </w:rPr>
-        <w:t>#library(readr)</w:t>
-      </w:r>
-      <w:r>
-        <w:br/>
-      </w:r>
-      <w:r>
-        <w:rPr>
-          <w:rStyle w:val="NormalTok"/>
-        </w:rPr>
-        <w:t>dat &lt;-</w:t>
-      </w:r>
-      <w:r>
-        <w:rPr>
-          <w:rStyle w:val="StringTok"/>
-        </w:rPr>
+        <w:pStyle w:val="Author"/>
+      </w:pPr>
+      <w:r>
+        <w:t xml:space="preserve"> [with Martha Moreno, Sarah </w:t>
+      </w:r>
+      <w:proofErr w:type="spellStart"/>
+      <w:r>
+        <w:t>Rosenbach</w:t>
+      </w:r>
+      <w:proofErr w:type="spellEnd"/>
+      <w:r>
+        <w:t>,</w:t>
+      </w:r>
+      <w:r>
         <w:t xml:space="preserve"> </w:t>
       </w:r>
-      <w:r>
-        <w:rPr>
-          <w:rStyle w:val="KeywordTok"/>
-        </w:rPr>
-        <w:t>read.csv</w:t>
-      </w:r>
-      <w:r>
-        <w:rPr>
-          <w:rStyle w:val="NormalTok"/>
-        </w:rPr>
-        <w:t>(</w:t>
-      </w:r>
-      <w:r>
-        <w:rPr>
-          <w:rStyle w:val="StringTok"/>
-        </w:rPr>
-        <w:t>"../classroom.csv"</w:t>
-      </w:r>
-      <w:r>
-        <w:rPr>
-          <w:rStyle w:val="NormalTok"/>
-        </w:rPr>
-        <w:t>)</w:t>
-      </w:r>
-      <w:r>
-        <w:br/>
-      </w:r>
-      <w:r>
-        <w:rPr>
-          <w:rStyle w:val="NormalTok"/>
-        </w:rPr>
-        <w:t>cc.data &lt;-</w:t>
-      </w:r>
-      <w:r>
-        <w:rPr>
-          <w:rStyle w:val="StringTok"/>
-        </w:rPr>
-        <w:t xml:space="preserve"> </w:t>
-      </w:r>
-      <w:r>
-        <w:rPr>
-          <w:rStyle w:val="NormalTok"/>
-        </w:rPr>
-        <w:t>dat[(</w:t>
-      </w:r>
-      <w:r>
-        <w:rPr>
-          <w:rStyle w:val="KeywordTok"/>
-        </w:rPr>
-        <w:t>complete.cases</w:t>
-      </w:r>
-      <w:r>
-        <w:rPr>
-          <w:rStyle w:val="NormalTok"/>
-        </w:rPr>
-        <w:t>(dat)),]</w:t>
+      <w:proofErr w:type="gramStart"/>
+      <w:r>
+        <w:t xml:space="preserve">and </w:t>
+      </w:r>
+      <w:r>
+        <w:t xml:space="preserve"> James</w:t>
+      </w:r>
+      <w:proofErr w:type="gramEnd"/>
+      <w:r>
+        <w:t xml:space="preserve"> Wu]</w:t>
       </w:r>
     </w:p>
     <w:p>
       <w:pPr>
-        <w:pStyle w:val="FirstParagraph"/>
-      </w:pPr>
-      <w:r>
-        <w:t>*we have two models to consider, but we first focus on the simpler one:</w:t>
+        <w:pStyle w:val="BodyText"/>
+        <w:rPr>
+          <w:b/>
+          <w:u w:val="single"/>
+        </w:rPr>
+      </w:pPr>
+      <w:r>
+        <w:rPr>
+          <w:b/>
+          <w:u w:val="single"/>
+        </w:rPr>
+        <w:t>Part I</w:t>
       </w:r>
     </w:p>
     <w:p>
@@ -121,15 +110,176 @@
       </w:pPr>
       <w:r>
         <w:rPr>
+          <w:rStyle w:val="CommentTok"/>
+        </w:rPr>
+        <w:t>#library(</w:t>
+      </w:r>
+      <w:proofErr w:type="spellStart"/>
+      <w:r>
+        <w:rPr>
+          <w:rStyle w:val="CommentTok"/>
+        </w:rPr>
+        <w:t>readr</w:t>
+      </w:r>
+      <w:proofErr w:type="spellEnd"/>
+      <w:r>
+        <w:rPr>
+          <w:rStyle w:val="CommentTok"/>
+        </w:rPr>
+        <w:t>)</w:t>
+      </w:r>
+      <w:r>
+        <w:br/>
+      </w:r>
+      <w:proofErr w:type="spellStart"/>
+      <w:r>
+        <w:rPr>
+          <w:rStyle w:val="NormalTok"/>
+        </w:rPr>
+        <w:t>dat</w:t>
+      </w:r>
+      <w:proofErr w:type="spellEnd"/>
+      <w:r>
+        <w:rPr>
+          <w:rStyle w:val="NormalTok"/>
+        </w:rPr>
+        <w:t xml:space="preserve"> &lt;-</w:t>
+      </w:r>
+      <w:r>
+        <w:rPr>
+          <w:rStyle w:val="StringTok"/>
+        </w:rPr>
+        <w:t xml:space="preserve"> </w:t>
+      </w:r>
+      <w:r>
+        <w:rPr>
           <w:rStyle w:val="KeywordTok"/>
         </w:rPr>
+        <w:t>read.csv</w:t>
+      </w:r>
+      <w:r>
+        <w:rPr>
+          <w:rStyle w:val="NormalTok"/>
+        </w:rPr>
+        <w:t>(</w:t>
+      </w:r>
+      <w:r>
+        <w:rPr>
+          <w:rStyle w:val="StringTok"/>
+        </w:rPr>
+        <w:t>"../classroom.csv"</w:t>
+      </w:r>
+      <w:r>
+        <w:rPr>
+          <w:rStyle w:val="NormalTok"/>
+        </w:rPr>
+        <w:t>)</w:t>
+      </w:r>
+      <w:r>
+        <w:br/>
+      </w:r>
+      <w:proofErr w:type="spellStart"/>
+      <w:r>
+        <w:rPr>
+          <w:rStyle w:val="NormalTok"/>
+        </w:rPr>
+        <w:t>cc.data</w:t>
+      </w:r>
+      <w:proofErr w:type="spellEnd"/>
+      <w:r>
+        <w:rPr>
+          <w:rStyle w:val="NormalTok"/>
+        </w:rPr>
+        <w:t xml:space="preserve"> &lt;-</w:t>
+      </w:r>
+      <w:r>
+        <w:rPr>
+          <w:rStyle w:val="StringTok"/>
+        </w:rPr>
+        <w:t xml:space="preserve"> </w:t>
+      </w:r>
+      <w:proofErr w:type="spellStart"/>
+      <w:r>
+        <w:rPr>
+          <w:rStyle w:val="NormalTok"/>
+        </w:rPr>
+        <w:t>dat</w:t>
+      </w:r>
+      <w:proofErr w:type="spellEnd"/>
+      <w:r>
+        <w:rPr>
+          <w:rStyle w:val="NormalTok"/>
+        </w:rPr>
+        <w:t>[(</w:t>
+      </w:r>
+      <w:proofErr w:type="spellStart"/>
+      <w:proofErr w:type="gramStart"/>
+      <w:r>
+        <w:rPr>
+          <w:rStyle w:val="KeywordTok"/>
+        </w:rPr>
+        <w:t>complete.cases</w:t>
+      </w:r>
+      <w:proofErr w:type="spellEnd"/>
+      <w:proofErr w:type="gramEnd"/>
+      <w:r>
+        <w:rPr>
+          <w:rStyle w:val="NormalTok"/>
+        </w:rPr>
+        <w:t>(</w:t>
+      </w:r>
+      <w:proofErr w:type="spellStart"/>
+      <w:r>
+        <w:rPr>
+          <w:rStyle w:val="NormalTok"/>
+        </w:rPr>
+        <w:t>dat</w:t>
+      </w:r>
+      <w:proofErr w:type="spellEnd"/>
+      <w:r>
+        <w:rPr>
+          <w:rStyle w:val="NormalTok"/>
+        </w:rPr>
+        <w:t>)),]</w:t>
+      </w:r>
+    </w:p>
+    <w:p>
+      <w:pPr>
+        <w:pStyle w:val="FirstParagraph"/>
+      </w:pPr>
+      <w:r>
+        <w:t>*we have two models to consider, but we first focus on the simpler one:</w:t>
+      </w:r>
+    </w:p>
+    <w:p>
+      <w:pPr>
+        <w:pStyle w:val="SourceCode"/>
+      </w:pPr>
+      <w:r>
+        <w:rPr>
+          <w:rStyle w:val="KeywordTok"/>
+        </w:rPr>
         <w:t>attach</w:t>
       </w:r>
       <w:r>
         <w:rPr>
           <w:rStyle w:val="NormalTok"/>
         </w:rPr>
-        <w:t>(cc.data)</w:t>
+        <w:t>(</w:t>
+      </w:r>
+      <w:proofErr w:type="spellStart"/>
+      <w:r>
+        <w:rPr>
+          <w:rStyle w:val="NormalTok"/>
+        </w:rPr>
+        <w:t>cc.data</w:t>
+      </w:r>
+      <w:proofErr w:type="spellEnd"/>
+      <w:r>
+        <w:rPr>
+          <w:rStyle w:val="NormalTok"/>
+        </w:rPr>
+        <w:t>)</w:t>
       </w:r>
       <w:r>
         <w:br/>
@@ -146,11 +296,19 @@
         </w:rPr>
         <w:t xml:space="preserve"> </w:t>
       </w:r>
-      <w:r>
-        <w:rPr>
-          <w:rStyle w:val="NormalTok"/>
-        </w:rPr>
-        <w:t>mathkind +</w:t>
+      <w:proofErr w:type="spellStart"/>
+      <w:r>
+        <w:rPr>
+          <w:rStyle w:val="NormalTok"/>
+        </w:rPr>
+        <w:t>mathkind</w:t>
+      </w:r>
+      <w:proofErr w:type="spellEnd"/>
+      <w:r>
+        <w:rPr>
+          <w:rStyle w:val="NormalTok"/>
+        </w:rPr>
+        <w:t xml:space="preserve"> +</w:t>
       </w:r>
       <w:r>
         <w:rPr>
@@ -158,12 +316,14 @@
         </w:rPr>
         <w:t xml:space="preserve"> </w:t>
       </w:r>
+      <w:proofErr w:type="spellStart"/>
       <w:r>
         <w:rPr>
           <w:rStyle w:val="NormalTok"/>
         </w:rPr>
         <w:t>mathgain</w:t>
       </w:r>
+      <w:proofErr w:type="spellEnd"/>
     </w:p>
     <w:p>
       <w:pPr>
@@ -182,21 +342,7 @@
               <w:rFonts w:ascii="Cambria Math" w:hAnsi="Cambria Math"/>
               <w:sz w:val="16"/>
             </w:rPr>
-            <m:t>MATH</m:t>
-          </m:r>
-          <m:r>
-            <w:rPr>
-              <w:rFonts w:ascii="Cambria Math" w:hAnsi="Cambria Math"/>
-              <w:sz w:val="16"/>
-            </w:rPr>
-            <m:t>1</m:t>
-          </m:r>
-          <m:r>
-            <w:rPr>
-              <w:rFonts w:ascii="Cambria Math" w:hAnsi="Cambria Math"/>
-              <w:sz w:val="16"/>
-            </w:rPr>
-            <m:t>S</m:t>
+            <m:t>MATH1S</m:t>
           </m:r>
           <m:sSub>
             <m:sSubPr>
@@ -871,13 +1017,7 @@
         <w:rPr>
           <w:sz w:val="16"/>
         </w:rPr>
-        <w:t>With</w:t>
-      </w:r>
-      <w:r>
-        <w:rPr>
-          <w:sz w:val="16"/>
-        </w:rPr>
-        <w:t xml:space="preserve"> </w:t>
+        <w:t xml:space="preserve">With </w:t>
       </w:r>
       <m:oMath>
         <m:sSub>
@@ -1176,7 +1316,21 @@
         <w:rPr>
           <w:rStyle w:val="NormalTok"/>
         </w:rPr>
-        <w:t>(lmerTest)</w:t>
+        <w:t>(</w:t>
+      </w:r>
+      <w:proofErr w:type="spellStart"/>
+      <w:r>
+        <w:rPr>
+          <w:rStyle w:val="NormalTok"/>
+        </w:rPr>
+        <w:t>lmerTest</w:t>
+      </w:r>
+      <w:proofErr w:type="spellEnd"/>
+      <w:r>
+        <w:rPr>
+          <w:rStyle w:val="NormalTok"/>
+        </w:rPr>
+        <w:t>)</w:t>
       </w:r>
     </w:p>
     <w:p>
@@ -1187,8 +1341,16 @@
         <w:rPr>
           <w:rStyle w:val="VerbatimChar"/>
         </w:rPr>
-        <w:t>## Loading required package: lmerTest</w:t>
-      </w:r>
+        <w:t xml:space="preserve">## Loading required package: </w:t>
+      </w:r>
+      <w:proofErr w:type="spellStart"/>
+      <w:r>
+        <w:rPr>
+          <w:rStyle w:val="VerbatimChar"/>
+        </w:rPr>
+        <w:t>lmerTest</w:t>
+      </w:r>
+      <w:proofErr w:type="spellEnd"/>
     </w:p>
     <w:p>
       <w:pPr>
@@ -1207,13 +1369,21 @@
         <w:rPr>
           <w:rStyle w:val="VerbatimChar"/>
         </w:rPr>
-        <w:t>## Attaching pac</w:t>
-      </w:r>
-      <w:r>
-        <w:rPr>
-          <w:rStyle w:val="VerbatimChar"/>
-        </w:rPr>
-        <w:t>kage: 'lmerTest'</w:t>
+        <w:t>## Attaching package: '</w:t>
+      </w:r>
+      <w:proofErr w:type="spellStart"/>
+      <w:r>
+        <w:rPr>
+          <w:rStyle w:val="VerbatimChar"/>
+        </w:rPr>
+        <w:t>lmerTest</w:t>
+      </w:r>
+      <w:proofErr w:type="spellEnd"/>
+      <w:r>
+        <w:rPr>
+          <w:rStyle w:val="VerbatimChar"/>
+        </w:rPr>
+        <w:t>'</w:t>
       </w:r>
     </w:p>
     <w:p>
@@ -1224,7 +1394,21 @@
         <w:rPr>
           <w:rStyle w:val="VerbatimChar"/>
         </w:rPr>
-        <w:t>## The following object is masked from 'package:lme4':</w:t>
+        <w:t>## The following object is masked from '</w:t>
+      </w:r>
+      <w:proofErr w:type="gramStart"/>
+      <w:r>
+        <w:rPr>
+          <w:rStyle w:val="VerbatimChar"/>
+        </w:rPr>
+        <w:t>package:lme</w:t>
+      </w:r>
+      <w:proofErr w:type="gramEnd"/>
+      <w:r>
+        <w:rPr>
+          <w:rStyle w:val="VerbatimChar"/>
+        </w:rPr>
+        <w:t>4':</w:t>
       </w:r>
       <w:r>
         <w:br/>
@@ -1242,8 +1426,16 @@
         <w:rPr>
           <w:rStyle w:val="VerbatimChar"/>
         </w:rPr>
-        <w:t>##     lmer</w:t>
-      </w:r>
+        <w:t xml:space="preserve">##     </w:t>
+      </w:r>
+      <w:proofErr w:type="spellStart"/>
+      <w:r>
+        <w:rPr>
+          <w:rStyle w:val="VerbatimChar"/>
+        </w:rPr>
+        <w:t>lmer</w:t>
+      </w:r>
+      <w:proofErr w:type="spellEnd"/>
     </w:p>
     <w:p>
       <w:pPr>
@@ -1253,7 +1445,23 @@
         <w:rPr>
           <w:rStyle w:val="VerbatimChar"/>
         </w:rPr>
-        <w:t>## The following object is masked from 'package:stats':</w:t>
+        <w:t>## The following object is masked from '</w:t>
+      </w:r>
+      <w:proofErr w:type="spellStart"/>
+      <w:proofErr w:type="gramStart"/>
+      <w:r>
+        <w:rPr>
+          <w:rStyle w:val="VerbatimChar"/>
+        </w:rPr>
+        <w:t>package:stats</w:t>
+      </w:r>
+      <w:proofErr w:type="spellEnd"/>
+      <w:proofErr w:type="gramEnd"/>
+      <w:r>
+        <w:rPr>
+          <w:rStyle w:val="VerbatimChar"/>
+        </w:rPr>
+        <w:t>':</w:t>
       </w:r>
       <w:r>
         <w:br/>
@@ -1282,7 +1490,21 @@
         <w:rPr>
           <w:rStyle w:val="CommentTok"/>
         </w:rPr>
-        <w:t>#options(digits = 5)</w:t>
+        <w:t>#</w:t>
+      </w:r>
+      <w:proofErr w:type="gramStart"/>
+      <w:r>
+        <w:rPr>
+          <w:rStyle w:val="CommentTok"/>
+        </w:rPr>
+        <w:t>options(</w:t>
+      </w:r>
+      <w:proofErr w:type="gramEnd"/>
+      <w:r>
+        <w:rPr>
+          <w:rStyle w:val="CommentTok"/>
+        </w:rPr>
+        <w:t>digits = 5)</w:t>
       </w:r>
       <w:r>
         <w:br/>
@@ -1299,12 +1521,14 @@
         </w:rPr>
         <w:t xml:space="preserve"> </w:t>
       </w:r>
+      <w:proofErr w:type="spellStart"/>
       <w:r>
         <w:rPr>
           <w:rStyle w:val="KeywordTok"/>
         </w:rPr>
         <w:t>lmer</w:t>
       </w:r>
+      <w:proofErr w:type="spellEnd"/>
       <w:r>
         <w:rPr>
           <w:rStyle w:val="NormalTok"/>
@@ -1317,11 +1541,19 @@
         </w:rPr>
         <w:t xml:space="preserve"> </w:t>
       </w:r>
-      <w:r>
-        <w:rPr>
-          <w:rStyle w:val="NormalTok"/>
-        </w:rPr>
-        <w:t>housepov +</w:t>
+      <w:proofErr w:type="spellStart"/>
+      <w:r>
+        <w:rPr>
+          <w:rStyle w:val="NormalTok"/>
+        </w:rPr>
+        <w:t>housepov</w:t>
+      </w:r>
+      <w:proofErr w:type="spellEnd"/>
+      <w:r>
+        <w:rPr>
+          <w:rStyle w:val="NormalTok"/>
+        </w:rPr>
+        <w:t xml:space="preserve"> +</w:t>
       </w:r>
       <w:r>
         <w:rPr>
@@ -1329,11 +1561,19 @@
         </w:rPr>
         <w:t xml:space="preserve"> </w:t>
       </w:r>
-      <w:r>
-        <w:rPr>
-          <w:rStyle w:val="NormalTok"/>
-        </w:rPr>
-        <w:t>yearstea +</w:t>
+      <w:proofErr w:type="spellStart"/>
+      <w:r>
+        <w:rPr>
+          <w:rStyle w:val="NormalTok"/>
+        </w:rPr>
+        <w:t>yearstea</w:t>
+      </w:r>
+      <w:proofErr w:type="spellEnd"/>
+      <w:r>
+        <w:rPr>
+          <w:rStyle w:val="NormalTok"/>
+        </w:rPr>
+        <w:t xml:space="preserve"> +</w:t>
       </w:r>
       <w:r>
         <w:rPr>
@@ -1341,11 +1581,19 @@
         </w:rPr>
         <w:t xml:space="preserve"> </w:t>
       </w:r>
-      <w:r>
-        <w:rPr>
-          <w:rStyle w:val="NormalTok"/>
-        </w:rPr>
-        <w:t>mathprep +</w:t>
+      <w:proofErr w:type="spellStart"/>
+      <w:r>
+        <w:rPr>
+          <w:rStyle w:val="NormalTok"/>
+        </w:rPr>
+        <w:t>mathprep</w:t>
+      </w:r>
+      <w:proofErr w:type="spellEnd"/>
+      <w:r>
+        <w:rPr>
+          <w:rStyle w:val="NormalTok"/>
+        </w:rPr>
+        <w:t xml:space="preserve"> +</w:t>
       </w:r>
       <w:r>
         <w:rPr>
@@ -1353,11 +1601,19 @@
         </w:rPr>
         <w:t xml:space="preserve"> </w:t>
       </w:r>
-      <w:r>
-        <w:rPr>
-          <w:rStyle w:val="NormalTok"/>
-        </w:rPr>
-        <w:t>mathknow +</w:t>
+      <w:proofErr w:type="spellStart"/>
+      <w:r>
+        <w:rPr>
+          <w:rStyle w:val="NormalTok"/>
+        </w:rPr>
+        <w:t>mathknow</w:t>
+      </w:r>
+      <w:proofErr w:type="spellEnd"/>
+      <w:r>
+        <w:rPr>
+          <w:rStyle w:val="NormalTok"/>
+        </w:rPr>
+        <w:t xml:space="preserve"> +</w:t>
       </w:r>
       <w:r>
         <w:rPr>
@@ -1365,11 +1621,19 @@
         </w:rPr>
         <w:t xml:space="preserve"> </w:t>
       </w:r>
-      <w:r>
-        <w:rPr>
-          <w:rStyle w:val="NormalTok"/>
-        </w:rPr>
-        <w:t>ses +</w:t>
+      <w:proofErr w:type="spellStart"/>
+      <w:r>
+        <w:rPr>
+          <w:rStyle w:val="NormalTok"/>
+        </w:rPr>
+        <w:t>ses</w:t>
+      </w:r>
+      <w:proofErr w:type="spellEnd"/>
+      <w:r>
+        <w:rPr>
+          <w:rStyle w:val="NormalTok"/>
+        </w:rPr>
+        <w:t xml:space="preserve"> +</w:t>
       </w:r>
       <w:r>
         <w:rPr>
@@ -1417,7 +1681,21 @@
         <w:rPr>
           <w:rStyle w:val="NormalTok"/>
         </w:rPr>
-        <w:t xml:space="preserve">|schoolid/classid), </w:t>
+        <w:t>|schoolid/</w:t>
+      </w:r>
+      <w:proofErr w:type="spellStart"/>
+      <w:r>
+        <w:rPr>
+          <w:rStyle w:val="NormalTok"/>
+        </w:rPr>
+        <w:t>classid</w:t>
+      </w:r>
+      <w:proofErr w:type="spellEnd"/>
+      <w:r>
+        <w:rPr>
+          <w:rStyle w:val="NormalTok"/>
+        </w:rPr>
+        <w:t xml:space="preserve">), </w:t>
       </w:r>
       <w:r>
         <w:rPr>
@@ -1425,11 +1703,19 @@
         </w:rPr>
         <w:t>data=</w:t>
       </w:r>
-      <w:r>
-        <w:rPr>
-          <w:rStyle w:val="NormalTok"/>
-        </w:rPr>
-        <w:t>cc.data)</w:t>
+      <w:proofErr w:type="spellStart"/>
+      <w:r>
+        <w:rPr>
+          <w:rStyle w:val="NormalTok"/>
+        </w:rPr>
+        <w:t>cc.data</w:t>
+      </w:r>
+      <w:proofErr w:type="spellEnd"/>
+      <w:r>
+        <w:rPr>
+          <w:rStyle w:val="NormalTok"/>
+        </w:rPr>
+        <w:t>)</w:t>
       </w:r>
       <w:r>
         <w:br/>
@@ -1464,7 +1750,21 @@
         <w:rPr>
           <w:rStyle w:val="VerbatimChar"/>
         </w:rPr>
-        <w:t>##   to degrees of freedom [lmerMod]</w:t>
+        <w:t>##   to degrees of freedom [</w:t>
+      </w:r>
+      <w:proofErr w:type="spellStart"/>
+      <w:r>
+        <w:rPr>
+          <w:rStyle w:val="VerbatimChar"/>
+        </w:rPr>
+        <w:t>lmerMod</w:t>
+      </w:r>
+      <w:proofErr w:type="spellEnd"/>
+      <w:r>
+        <w:rPr>
+          <w:rStyle w:val="VerbatimChar"/>
+        </w:rPr>
+        <w:t>]</w:t>
       </w:r>
       <w:r>
         <w:br/>
@@ -1482,32 +1782,132 @@
         <w:rPr>
           <w:rStyle w:val="VerbatimChar"/>
         </w:rPr>
-        <w:t>## math1st ~ housepov + yearstea + mathprep + mathknow + ses + s</w:t>
-      </w:r>
-      <w:r>
-        <w:rPr>
-          <w:rStyle w:val="VerbatimChar"/>
-        </w:rPr>
-        <w:t xml:space="preserve">ex +  </w:t>
-      </w:r>
-      <w:r>
-        <w:br/>
-      </w:r>
-      <w:r>
-        <w:rPr>
-          <w:rStyle w:val="VerbatimChar"/>
-        </w:rPr>
-        <w:t>##     minority + (1 | schoolid/classid)</w:t>
-      </w:r>
-      <w:r>
-        <w:br/>
-      </w:r>
-      <w:r>
-        <w:rPr>
-          <w:rStyle w:val="VerbatimChar"/>
-        </w:rPr>
-        <w:t>##    Data: cc.data</w:t>
-      </w:r>
+        <w:t xml:space="preserve">## math1st ~ </w:t>
+      </w:r>
+      <w:proofErr w:type="spellStart"/>
+      <w:r>
+        <w:rPr>
+          <w:rStyle w:val="VerbatimChar"/>
+        </w:rPr>
+        <w:t>housepov</w:t>
+      </w:r>
+      <w:proofErr w:type="spellEnd"/>
+      <w:r>
+        <w:rPr>
+          <w:rStyle w:val="VerbatimChar"/>
+        </w:rPr>
+        <w:t xml:space="preserve"> + </w:t>
+      </w:r>
+      <w:proofErr w:type="spellStart"/>
+      <w:r>
+        <w:rPr>
+          <w:rStyle w:val="VerbatimChar"/>
+        </w:rPr>
+        <w:t>yearstea</w:t>
+      </w:r>
+      <w:proofErr w:type="spellEnd"/>
+      <w:r>
+        <w:rPr>
+          <w:rStyle w:val="VerbatimChar"/>
+        </w:rPr>
+        <w:t xml:space="preserve"> + </w:t>
+      </w:r>
+      <w:proofErr w:type="spellStart"/>
+      <w:r>
+        <w:rPr>
+          <w:rStyle w:val="VerbatimChar"/>
+        </w:rPr>
+        <w:t>mathprep</w:t>
+      </w:r>
+      <w:proofErr w:type="spellEnd"/>
+      <w:r>
+        <w:rPr>
+          <w:rStyle w:val="VerbatimChar"/>
+        </w:rPr>
+        <w:t xml:space="preserve"> + </w:t>
+      </w:r>
+      <w:proofErr w:type="spellStart"/>
+      <w:r>
+        <w:rPr>
+          <w:rStyle w:val="VerbatimChar"/>
+        </w:rPr>
+        <w:t>mathknow</w:t>
+      </w:r>
+      <w:proofErr w:type="spellEnd"/>
+      <w:r>
+        <w:rPr>
+          <w:rStyle w:val="VerbatimChar"/>
+        </w:rPr>
+        <w:t xml:space="preserve"> + </w:t>
+      </w:r>
+      <w:proofErr w:type="spellStart"/>
+      <w:r>
+        <w:rPr>
+          <w:rStyle w:val="VerbatimChar"/>
+        </w:rPr>
+        <w:t>ses</w:t>
+      </w:r>
+      <w:proofErr w:type="spellEnd"/>
+      <w:r>
+        <w:rPr>
+          <w:rStyle w:val="VerbatimChar"/>
+        </w:rPr>
+        <w:t xml:space="preserve"> + sex +  </w:t>
+      </w:r>
+      <w:r>
+        <w:br/>
+      </w:r>
+      <w:r>
+        <w:rPr>
+          <w:rStyle w:val="VerbatimChar"/>
+        </w:rPr>
+        <w:t xml:space="preserve">##     minority + (1 | </w:t>
+      </w:r>
+      <w:proofErr w:type="spellStart"/>
+      <w:r>
+        <w:rPr>
+          <w:rStyle w:val="VerbatimChar"/>
+        </w:rPr>
+        <w:t>schoolid</w:t>
+      </w:r>
+      <w:proofErr w:type="spellEnd"/>
+      <w:r>
+        <w:rPr>
+          <w:rStyle w:val="VerbatimChar"/>
+        </w:rPr>
+        <w:t>/</w:t>
+      </w:r>
+      <w:proofErr w:type="spellStart"/>
+      <w:r>
+        <w:rPr>
+          <w:rStyle w:val="VerbatimChar"/>
+        </w:rPr>
+        <w:t>classid</w:t>
+      </w:r>
+      <w:proofErr w:type="spellEnd"/>
+      <w:r>
+        <w:rPr>
+          <w:rStyle w:val="VerbatimChar"/>
+        </w:rPr>
+        <w:t>)</w:t>
+      </w:r>
+      <w:r>
+        <w:br/>
+      </w:r>
+      <w:r>
+        <w:rPr>
+          <w:rStyle w:val="VerbatimChar"/>
+        </w:rPr>
+        <w:t xml:space="preserve">##    Data: </w:t>
+      </w:r>
+      <w:proofErr w:type="spellStart"/>
+      <w:r>
+        <w:rPr>
+          <w:rStyle w:val="VerbatimChar"/>
+        </w:rPr>
+        <w:t>cc.data</w:t>
+      </w:r>
+      <w:proofErr w:type="spellEnd"/>
       <w:r>
         <w:br/>
       </w:r>
@@ -1551,6 +1951,7 @@
         <w:rPr>
           <w:rStyle w:val="VerbatimChar"/>
         </w:rPr>
+        <w:lastRenderedPageBreak/>
         <w:t xml:space="preserve">##     Min      1Q  Median      3Q     Max </w:t>
       </w:r>
       <w:r>
@@ -1587,32 +1988,67 @@
         <w:rPr>
           <w:rStyle w:val="VerbatimChar"/>
         </w:rPr>
-        <w:lastRenderedPageBreak/>
-        <w:t>##  G</w:t>
-      </w:r>
-      <w:r>
-        <w:rPr>
-          <w:rStyle w:val="VerbatimChar"/>
-        </w:rPr>
-        <w:t>roups           Name        Variance Std.Dev.</w:t>
-      </w:r>
-      <w:r>
-        <w:br/>
-      </w:r>
-      <w:r>
-        <w:rPr>
-          <w:rStyle w:val="VerbatimChar"/>
-        </w:rPr>
-        <w:t xml:space="preserve">##  classid:schoolid (Intercept)   93.89   9.69   </w:t>
-      </w:r>
-      <w:r>
-        <w:br/>
-      </w:r>
-      <w:r>
-        <w:rPr>
-          <w:rStyle w:val="VerbatimChar"/>
-        </w:rPr>
-        <w:t xml:space="preserve">##  schoolid         (Intercept)  169.45  13.02   </w:t>
+        <w:t xml:space="preserve">##  Groups           Name        Variance </w:t>
+      </w:r>
+      <w:proofErr w:type="spellStart"/>
+      <w:r>
+        <w:rPr>
+          <w:rStyle w:val="VerbatimChar"/>
+        </w:rPr>
+        <w:t>Std.Dev</w:t>
+      </w:r>
+      <w:proofErr w:type="spellEnd"/>
+      <w:r>
+        <w:rPr>
+          <w:rStyle w:val="VerbatimChar"/>
+        </w:rPr>
+        <w:t>.</w:t>
+      </w:r>
+      <w:r>
+        <w:br/>
+      </w:r>
+      <w:r>
+        <w:rPr>
+          <w:rStyle w:val="VerbatimChar"/>
+        </w:rPr>
+        <w:t xml:space="preserve">##  </w:t>
+      </w:r>
+      <w:proofErr w:type="spellStart"/>
+      <w:r>
+        <w:rPr>
+          <w:rStyle w:val="VerbatimChar"/>
+        </w:rPr>
+        <w:t>classid:schoolid</w:t>
+      </w:r>
+      <w:proofErr w:type="spellEnd"/>
+      <w:r>
+        <w:rPr>
+          <w:rStyle w:val="VerbatimChar"/>
+        </w:rPr>
+        <w:t xml:space="preserve"> (Intercept)   93.89   9.69   </w:t>
+      </w:r>
+      <w:r>
+        <w:br/>
+      </w:r>
+      <w:r>
+        <w:rPr>
+          <w:rStyle w:val="VerbatimChar"/>
+        </w:rPr>
+        <w:t xml:space="preserve">##  </w:t>
+      </w:r>
+      <w:proofErr w:type="spellStart"/>
+      <w:r>
+        <w:rPr>
+          <w:rStyle w:val="VerbatimChar"/>
+        </w:rPr>
+        <w:t>schoolid</w:t>
+      </w:r>
+      <w:proofErr w:type="spellEnd"/>
+      <w:r>
+        <w:rPr>
+          <w:rStyle w:val="VerbatimChar"/>
+        </w:rPr>
+        <w:t xml:space="preserve">         (Intercept)  169.45  13.02   </w:t>
       </w:r>
       <w:r>
         <w:br/>
@@ -1630,13 +2066,49 @@
         <w:rPr>
           <w:rStyle w:val="VerbatimChar"/>
         </w:rPr>
-        <w:t>## Number of obs: 1081, groups:  classid:schoolid, 285; s</w:t>
-      </w:r>
-      <w:r>
-        <w:rPr>
-          <w:rStyle w:val="VerbatimChar"/>
-        </w:rPr>
-        <w:t>choolid, 105</w:t>
+        <w:t xml:space="preserve">## Number of </w:t>
+      </w:r>
+      <w:proofErr w:type="spellStart"/>
+      <w:r>
+        <w:rPr>
+          <w:rStyle w:val="VerbatimChar"/>
+        </w:rPr>
+        <w:t>obs</w:t>
+      </w:r>
+      <w:proofErr w:type="spellEnd"/>
+      <w:r>
+        <w:rPr>
+          <w:rStyle w:val="VerbatimChar"/>
+        </w:rPr>
+        <w:t xml:space="preserve">: 1081, groups:  </w:t>
+      </w:r>
+      <w:proofErr w:type="spellStart"/>
+      <w:r>
+        <w:rPr>
+          <w:rStyle w:val="VerbatimChar"/>
+        </w:rPr>
+        <w:t>classid:schoolid</w:t>
+      </w:r>
+      <w:proofErr w:type="spellEnd"/>
+      <w:r>
+        <w:rPr>
+          <w:rStyle w:val="VerbatimChar"/>
+        </w:rPr>
+        <w:t xml:space="preserve">, 285; </w:t>
+      </w:r>
+      <w:proofErr w:type="spellStart"/>
+      <w:r>
+        <w:rPr>
+          <w:rStyle w:val="VerbatimChar"/>
+        </w:rPr>
+        <w:t>schoolid</w:t>
+      </w:r>
+      <w:proofErr w:type="spellEnd"/>
+      <w:r>
+        <w:rPr>
+          <w:rStyle w:val="VerbatimChar"/>
+        </w:rPr>
+        <w:t>, 105</w:t>
       </w:r>
       <w:r>
         <w:br/>
@@ -1663,7 +2135,35 @@
         <w:rPr>
           <w:rStyle w:val="VerbatimChar"/>
         </w:rPr>
-        <w:t xml:space="preserve">##               Estimate Std. Error         df t value Pr(&gt;|t|)    </w:t>
+        <w:t xml:space="preserve">##               Estimate Std. Error         </w:t>
+      </w:r>
+      <w:proofErr w:type="spellStart"/>
+      <w:r>
+        <w:rPr>
+          <w:rStyle w:val="VerbatimChar"/>
+        </w:rPr>
+        <w:t>df</w:t>
+      </w:r>
+      <w:proofErr w:type="spellEnd"/>
+      <w:r>
+        <w:rPr>
+          <w:rStyle w:val="VerbatimChar"/>
+        </w:rPr>
+        <w:t xml:space="preserve"> t value </w:t>
+      </w:r>
+      <w:proofErr w:type="spellStart"/>
+      <w:r>
+        <w:rPr>
+          <w:rStyle w:val="VerbatimChar"/>
+        </w:rPr>
+        <w:t>Pr</w:t>
+      </w:r>
+      <w:proofErr w:type="spellEnd"/>
+      <w:r>
+        <w:rPr>
+          <w:rStyle w:val="VerbatimChar"/>
+        </w:rPr>
+        <w:t xml:space="preserve">(&gt;|t|)    </w:t>
       </w:r>
       <w:r>
         <w:br/>
@@ -1681,55 +2181,113 @@
         <w:rPr>
           <w:rStyle w:val="VerbatimChar"/>
         </w:rPr>
-        <w:t xml:space="preserve">## housepov     -17.64847   13.21757  113.90000  -1.335    0.184    </w:t>
-      </w:r>
-      <w:r>
-        <w:br/>
-      </w:r>
-      <w:r>
-        <w:rPr>
-          <w:rStyle w:val="VerbatimChar"/>
-        </w:rPr>
-        <w:t xml:space="preserve">## yearstea   </w:t>
-      </w:r>
-      <w:r>
-        <w:rPr>
-          <w:rStyle w:val="VerbatimChar"/>
-        </w:rPr>
-        <w:t xml:space="preserve">    0.01129    0.14141  226.80000   0.080    0.936    </w:t>
-      </w:r>
-      <w:r>
-        <w:br/>
-      </w:r>
-      <w:r>
-        <w:rPr>
-          <w:rStyle w:val="VerbatimChar"/>
-        </w:rPr>
-        <w:t xml:space="preserve">## mathprep      -0.27705    1.37583  205.30000  -0.201    0.841    </w:t>
-      </w:r>
-      <w:r>
-        <w:br/>
-      </w:r>
-      <w:r>
-        <w:rPr>
-          <w:rStyle w:val="VerbatimChar"/>
-        </w:rPr>
-        <w:t xml:space="preserve">## mathknow       1.35004    1.39168  234.50000   0.970    0.333    </w:t>
-      </w:r>
-      <w:r>
-        <w:br/>
-      </w:r>
-      <w:r>
-        <w:rPr>
-          <w:rStyle w:val="VerbatimChar"/>
-        </w:rPr>
-        <w:t>## ses           10.05075    1.54484 1066.50000   6.506 1.18e-1</w:t>
-      </w:r>
-      <w:r>
-        <w:rPr>
-          <w:rStyle w:val="VerbatimChar"/>
-        </w:rPr>
-        <w:t>0 ***</w:t>
+        <w:t xml:space="preserve">## </w:t>
+      </w:r>
+      <w:proofErr w:type="spellStart"/>
+      <w:r>
+        <w:rPr>
+          <w:rStyle w:val="VerbatimChar"/>
+        </w:rPr>
+        <w:t>housepov</w:t>
+      </w:r>
+      <w:proofErr w:type="spellEnd"/>
+      <w:r>
+        <w:rPr>
+          <w:rStyle w:val="VerbatimChar"/>
+        </w:rPr>
+        <w:t xml:space="preserve">     -17.64847   13.21757  113.90000  -1.335    0.184    </w:t>
+      </w:r>
+      <w:r>
+        <w:br/>
+      </w:r>
+      <w:r>
+        <w:rPr>
+          <w:rStyle w:val="VerbatimChar"/>
+        </w:rPr>
+        <w:t xml:space="preserve">## </w:t>
+      </w:r>
+      <w:proofErr w:type="spellStart"/>
+      <w:r>
+        <w:rPr>
+          <w:rStyle w:val="VerbatimChar"/>
+        </w:rPr>
+        <w:t>yearstea</w:t>
+      </w:r>
+      <w:proofErr w:type="spellEnd"/>
+      <w:r>
+        <w:rPr>
+          <w:rStyle w:val="VerbatimChar"/>
+        </w:rPr>
+        <w:t xml:space="preserve">       0.01129    0.14141  226.80000   0.080    0.936    </w:t>
+      </w:r>
+      <w:r>
+        <w:br/>
+      </w:r>
+      <w:r>
+        <w:rPr>
+          <w:rStyle w:val="VerbatimChar"/>
+        </w:rPr>
+        <w:t xml:space="preserve">## </w:t>
+      </w:r>
+      <w:proofErr w:type="spellStart"/>
+      <w:r>
+        <w:rPr>
+          <w:rStyle w:val="VerbatimChar"/>
+        </w:rPr>
+        <w:t>mathprep</w:t>
+      </w:r>
+      <w:proofErr w:type="spellEnd"/>
+      <w:r>
+        <w:rPr>
+          <w:rStyle w:val="VerbatimChar"/>
+        </w:rPr>
+        <w:t xml:space="preserve">      -0.27705    1.37583  205.30000  -0.201    0.841    </w:t>
+      </w:r>
+      <w:r>
+        <w:br/>
+      </w:r>
+      <w:r>
+        <w:rPr>
+          <w:rStyle w:val="VerbatimChar"/>
+        </w:rPr>
+        <w:t xml:space="preserve">## </w:t>
+      </w:r>
+      <w:proofErr w:type="spellStart"/>
+      <w:r>
+        <w:rPr>
+          <w:rStyle w:val="VerbatimChar"/>
+        </w:rPr>
+        <w:t>mathknow</w:t>
+      </w:r>
+      <w:proofErr w:type="spellEnd"/>
+      <w:r>
+        <w:rPr>
+          <w:rStyle w:val="VerbatimChar"/>
+        </w:rPr>
+        <w:t xml:space="preserve">       1.35004    1.39168  234.50000   0.970    0.333    </w:t>
+      </w:r>
+      <w:r>
+        <w:br/>
+      </w:r>
+      <w:r>
+        <w:rPr>
+          <w:rStyle w:val="VerbatimChar"/>
+        </w:rPr>
+        <w:t xml:space="preserve">## </w:t>
+      </w:r>
+      <w:proofErr w:type="spellStart"/>
+      <w:r>
+        <w:rPr>
+          <w:rStyle w:val="VerbatimChar"/>
+        </w:rPr>
+        <w:t>ses</w:t>
+      </w:r>
+      <w:proofErr w:type="spellEnd"/>
+      <w:r>
+        <w:rPr>
+          <w:rStyle w:val="VerbatimChar"/>
+        </w:rPr>
+        <w:t xml:space="preserve">           10.05075    1.54484 1066.50000   6.506 1.18e-10 ***</w:t>
       </w:r>
       <w:r>
         <w:br/>
@@ -1765,17 +2323,31 @@
         <w:rPr>
           <w:rStyle w:val="VerbatimChar"/>
         </w:rPr>
-        <w:t>## Signif. codes:  0 '***' 0.001 '**' 0.01 '*' 0.05 '.' 0.1 ' ' 1</w:t>
-      </w:r>
-      <w:r>
-        <w:br/>
-      </w:r>
-      <w:r>
-        <w:rPr>
-          <w:rStyle w:val="VerbatimChar"/>
-        </w:rPr>
         <w:t xml:space="preserve">## </w:t>
       </w:r>
+      <w:proofErr w:type="spellStart"/>
+      <w:r>
+        <w:rPr>
+          <w:rStyle w:val="VerbatimChar"/>
+        </w:rPr>
+        <w:t>Signif</w:t>
+      </w:r>
+      <w:proofErr w:type="spellEnd"/>
+      <w:r>
+        <w:rPr>
+          <w:rStyle w:val="VerbatimChar"/>
+        </w:rPr>
+        <w:t>. codes:  0 '***' 0.001 '**' 0.01 '*' 0.05 '.' 0.1 ' ' 1</w:t>
+      </w:r>
+      <w:r>
+        <w:br/>
+      </w:r>
+      <w:r>
+        <w:rPr>
+          <w:rStyle w:val="VerbatimChar"/>
+        </w:rPr>
+        <w:t xml:space="preserve">## </w:t>
+      </w:r>
       <w:r>
         <w:br/>
       </w:r>
@@ -1792,64 +2364,206 @@
         <w:rPr>
           <w:rStyle w:val="VerbatimChar"/>
         </w:rPr>
-        <w:t>##</w:t>
-      </w:r>
-      <w:r>
-        <w:rPr>
-          <w:rStyle w:val="VerbatimChar"/>
-        </w:rPr>
-        <w:t xml:space="preserve">          (Intr) houspv yearst mthprp mthknw ses    sex   </w:t>
-      </w:r>
-      <w:r>
-        <w:br/>
-      </w:r>
-      <w:r>
-        <w:rPr>
-          <w:rStyle w:val="VerbatimChar"/>
-        </w:rPr>
-        <w:t xml:space="preserve">## housepov -0.451                                          </w:t>
-      </w:r>
-      <w:r>
-        <w:br/>
-      </w:r>
-      <w:r>
-        <w:rPr>
-          <w:rStyle w:val="VerbatimChar"/>
-        </w:rPr>
-        <w:t xml:space="preserve">## yearstea -0.259  0.071                                   </w:t>
-      </w:r>
-      <w:r>
-        <w:br/>
-      </w:r>
-      <w:r>
-        <w:rPr>
-          <w:rStyle w:val="VerbatimChar"/>
-        </w:rPr>
-        <w:t xml:space="preserve">## mathprep -0.631  0.038 -0.172                            </w:t>
-      </w:r>
-      <w:r>
-        <w:br/>
-      </w:r>
-      <w:r>
-        <w:rPr>
-          <w:rStyle w:val="VerbatimChar"/>
-        </w:rPr>
-        <w:t>## mathknow -0</w:t>
-      </w:r>
-      <w:r>
-        <w:rPr>
-          <w:rStyle w:val="VerbatimChar"/>
-        </w:rPr>
-        <w:t xml:space="preserve">.083  0.058  0.029  0.004                     </w:t>
-      </w:r>
-      <w:r>
-        <w:br/>
-      </w:r>
-      <w:r>
-        <w:rPr>
-          <w:rStyle w:val="VerbatimChar"/>
-        </w:rPr>
-        <w:t xml:space="preserve">## ses      -0.121  0.082 -0.028  0.053 -0.007              </w:t>
+        <w:t>##          (</w:t>
+      </w:r>
+      <w:proofErr w:type="spellStart"/>
+      <w:r>
+        <w:rPr>
+          <w:rStyle w:val="VerbatimChar"/>
+        </w:rPr>
+        <w:t>Intr</w:t>
+      </w:r>
+      <w:proofErr w:type="spellEnd"/>
+      <w:r>
+        <w:rPr>
+          <w:rStyle w:val="VerbatimChar"/>
+        </w:rPr>
+        <w:t xml:space="preserve">) </w:t>
+      </w:r>
+      <w:proofErr w:type="spellStart"/>
+      <w:r>
+        <w:rPr>
+          <w:rStyle w:val="VerbatimChar"/>
+        </w:rPr>
+        <w:t>houspv</w:t>
+      </w:r>
+      <w:proofErr w:type="spellEnd"/>
+      <w:r>
+        <w:rPr>
+          <w:rStyle w:val="VerbatimChar"/>
+        </w:rPr>
+        <w:t xml:space="preserve"> </w:t>
+      </w:r>
+      <w:proofErr w:type="spellStart"/>
+      <w:r>
+        <w:rPr>
+          <w:rStyle w:val="VerbatimChar"/>
+        </w:rPr>
+        <w:t>yearst</w:t>
+      </w:r>
+      <w:proofErr w:type="spellEnd"/>
+      <w:r>
+        <w:rPr>
+          <w:rStyle w:val="VerbatimChar"/>
+        </w:rPr>
+        <w:t xml:space="preserve"> </w:t>
+      </w:r>
+      <w:proofErr w:type="spellStart"/>
+      <w:r>
+        <w:rPr>
+          <w:rStyle w:val="VerbatimChar"/>
+        </w:rPr>
+        <w:t>mthprp</w:t>
+      </w:r>
+      <w:proofErr w:type="spellEnd"/>
+      <w:r>
+        <w:rPr>
+          <w:rStyle w:val="VerbatimChar"/>
+        </w:rPr>
+        <w:t xml:space="preserve"> </w:t>
+      </w:r>
+      <w:proofErr w:type="spellStart"/>
+      <w:r>
+        <w:rPr>
+          <w:rStyle w:val="VerbatimChar"/>
+        </w:rPr>
+        <w:t>mthknw</w:t>
+      </w:r>
+      <w:proofErr w:type="spellEnd"/>
+      <w:r>
+        <w:rPr>
+          <w:rStyle w:val="VerbatimChar"/>
+        </w:rPr>
+        <w:t xml:space="preserve"> </w:t>
+      </w:r>
+      <w:proofErr w:type="spellStart"/>
+      <w:r>
+        <w:rPr>
+          <w:rStyle w:val="VerbatimChar"/>
+        </w:rPr>
+        <w:t>ses</w:t>
+      </w:r>
+      <w:proofErr w:type="spellEnd"/>
+      <w:r>
+        <w:rPr>
+          <w:rStyle w:val="VerbatimChar"/>
+        </w:rPr>
+        <w:t xml:space="preserve">    sex   </w:t>
+      </w:r>
+      <w:r>
+        <w:br/>
+      </w:r>
+      <w:r>
+        <w:rPr>
+          <w:rStyle w:val="VerbatimChar"/>
+        </w:rPr>
+        <w:t xml:space="preserve">## </w:t>
+      </w:r>
+      <w:proofErr w:type="spellStart"/>
+      <w:r>
+        <w:rPr>
+          <w:rStyle w:val="VerbatimChar"/>
+        </w:rPr>
+        <w:t>housepov</w:t>
+      </w:r>
+      <w:proofErr w:type="spellEnd"/>
+      <w:r>
+        <w:rPr>
+          <w:rStyle w:val="VerbatimChar"/>
+        </w:rPr>
+        <w:t xml:space="preserve"> -0.451                                          </w:t>
+      </w:r>
+      <w:r>
+        <w:br/>
+      </w:r>
+      <w:r>
+        <w:rPr>
+          <w:rStyle w:val="VerbatimChar"/>
+        </w:rPr>
+        <w:t xml:space="preserve">## </w:t>
+      </w:r>
+      <w:proofErr w:type="spellStart"/>
+      <w:r>
+        <w:rPr>
+          <w:rStyle w:val="VerbatimChar"/>
+        </w:rPr>
+        <w:t>yearstea</w:t>
+      </w:r>
+      <w:proofErr w:type="spellEnd"/>
+      <w:r>
+        <w:rPr>
+          <w:rStyle w:val="VerbatimChar"/>
+        </w:rPr>
+        <w:t xml:space="preserve"> -0.259  0.071                                   </w:t>
+      </w:r>
+      <w:r>
+        <w:br/>
+      </w:r>
+      <w:r>
+        <w:rPr>
+          <w:rStyle w:val="VerbatimChar"/>
+        </w:rPr>
+        <w:t xml:space="preserve">## </w:t>
+      </w:r>
+      <w:proofErr w:type="spellStart"/>
+      <w:r>
+        <w:rPr>
+          <w:rStyle w:val="VerbatimChar"/>
+        </w:rPr>
+        <w:t>mathprep</w:t>
+      </w:r>
+      <w:proofErr w:type="spellEnd"/>
+      <w:r>
+        <w:rPr>
+          <w:rStyle w:val="VerbatimChar"/>
+        </w:rPr>
+        <w:t xml:space="preserve"> -0.631  0.038 -0.172                            </w:t>
+      </w:r>
+      <w:r>
+        <w:br/>
+      </w:r>
+      <w:r>
+        <w:rPr>
+          <w:rStyle w:val="VerbatimChar"/>
+        </w:rPr>
+        <w:t xml:space="preserve">## </w:t>
+      </w:r>
+      <w:proofErr w:type="spellStart"/>
+      <w:r>
+        <w:rPr>
+          <w:rStyle w:val="VerbatimChar"/>
+        </w:rPr>
+        <w:t>mathknow</w:t>
+      </w:r>
+      <w:proofErr w:type="spellEnd"/>
+      <w:r>
+        <w:rPr>
+          <w:rStyle w:val="VerbatimChar"/>
+        </w:rPr>
+        <w:t xml:space="preserve"> -0.083  0.058  0.029  0.004                     </w:t>
+      </w:r>
+      <w:r>
+        <w:br/>
+      </w:r>
+      <w:r>
+        <w:rPr>
+          <w:rStyle w:val="VerbatimChar"/>
+        </w:rPr>
+        <w:t xml:space="preserve">## </w:t>
+      </w:r>
+      <w:proofErr w:type="spellStart"/>
+      <w:r>
+        <w:rPr>
+          <w:rStyle w:val="VerbatimChar"/>
+        </w:rPr>
+        <w:t>ses</w:t>
+      </w:r>
+      <w:proofErr w:type="spellEnd"/>
+      <w:r>
+        <w:rPr>
+          <w:rStyle w:val="VerbatimChar"/>
+        </w:rPr>
+        <w:t xml:space="preserve">      -0.121  0.082 -0.028  0.053 -0.007              </w:t>
       </w:r>
       <w:r>
         <w:br/>
@@ -1878,27 +2592,52 @@
         <w:rPr>
           <w:i/>
         </w:rPr>
-        <w:t>manually construct the residual that removes only the 'fixed effects'</w:t>
-      </w:r>
-      <w:r>
-        <w:rPr>
-          <w:i/>
-        </w:rPr>
-        <w:t xml:space="preserve"> </w:t>
-      </w:r>
-      <w:r>
-        <w:t>hint: predict yhat, xb will generate the prediction for the outcome based on the fixed effects only *then subtract it from the outcome; call this residual: resFE</w:t>
-      </w:r>
+        <w:t xml:space="preserve">manually construct the residual that removes only the 'fixed effects' </w:t>
+      </w:r>
+      <w:r>
+        <w:t xml:space="preserve">hint: predict </w:t>
+      </w:r>
+      <w:proofErr w:type="spellStart"/>
+      <w:r>
+        <w:t>yhat</w:t>
+      </w:r>
+      <w:proofErr w:type="spellEnd"/>
+      <w:r>
+        <w:t xml:space="preserve">, </w:t>
+      </w:r>
+      <w:proofErr w:type="spellStart"/>
+      <w:r>
+        <w:t>xb</w:t>
+      </w:r>
+      <w:proofErr w:type="spellEnd"/>
+      <w:r>
+        <w:t xml:space="preserve"> will generate the prediction for the outcome based on the fixed effects only *then subtract it from the outcome; call this residual: </w:t>
+      </w:r>
+      <w:proofErr w:type="spellStart"/>
+      <w:r>
+        <w:t>resFE</w:t>
+      </w:r>
+      <w:proofErr w:type="spellEnd"/>
     </w:p>
     <w:p>
       <w:pPr>
         <w:pStyle w:val="SourceCode"/>
       </w:pPr>
-      <w:r>
-        <w:rPr>
-          <w:rStyle w:val="NormalTok"/>
-        </w:rPr>
-        <w:t>pred.yhat &lt;-</w:t>
+      <w:proofErr w:type="spellStart"/>
+      <w:proofErr w:type="gramStart"/>
+      <w:r>
+        <w:rPr>
+          <w:rStyle w:val="NormalTok"/>
+        </w:rPr>
+        <w:t>pred.yhat</w:t>
+      </w:r>
+      <w:proofErr w:type="spellEnd"/>
+      <w:proofErr w:type="gramEnd"/>
+      <w:r>
+        <w:rPr>
+          <w:rStyle w:val="NormalTok"/>
+        </w:rPr>
+        <w:t xml:space="preserve"> &lt;-</w:t>
       </w:r>
       <w:r>
         <w:rPr>
@@ -1916,19 +2655,21 @@
         <w:rPr>
           <w:rStyle w:val="NormalTok"/>
         </w:rPr>
-        <w:t>(fit</w:t>
-      </w:r>
-      <w:r>
-        <w:rPr>
-          <w:rStyle w:val="NormalTok"/>
-        </w:rPr>
-        <w:t xml:space="preserve">1, </w:t>
-      </w:r>
+        <w:t xml:space="preserve">(fit1, </w:t>
+      </w:r>
+      <w:proofErr w:type="spellStart"/>
       <w:r>
         <w:rPr>
           <w:rStyle w:val="DataTypeTok"/>
         </w:rPr>
-        <w:t>re.form =</w:t>
+        <w:t>re.form</w:t>
+      </w:r>
+      <w:proofErr w:type="spellEnd"/>
+      <w:r>
+        <w:rPr>
+          <w:rStyle w:val="DataTypeTok"/>
+        </w:rPr>
+        <w:t xml:space="preserve"> =</w:t>
       </w:r>
       <w:r>
         <w:rPr>
@@ -1957,11 +2698,19 @@
       <w:r>
         <w:br/>
       </w:r>
-      <w:r>
-        <w:rPr>
-          <w:rStyle w:val="NormalTok"/>
-        </w:rPr>
-        <w:t>resFE &lt;-</w:t>
+      <w:proofErr w:type="spellStart"/>
+      <w:r>
+        <w:rPr>
+          <w:rStyle w:val="NormalTok"/>
+        </w:rPr>
+        <w:t>resFE</w:t>
+      </w:r>
+      <w:proofErr w:type="spellEnd"/>
+      <w:r>
+        <w:rPr>
+          <w:rStyle w:val="NormalTok"/>
+        </w:rPr>
+        <w:t xml:space="preserve"> &lt;-</w:t>
       </w:r>
       <w:r>
         <w:rPr>
@@ -1981,11 +2730,19 @@
         </w:rPr>
         <w:t xml:space="preserve"> </w:t>
       </w:r>
-      <w:r>
-        <w:rPr>
-          <w:rStyle w:val="NormalTok"/>
-        </w:rPr>
-        <w:t xml:space="preserve">pred.yhat </w:t>
+      <w:proofErr w:type="spellStart"/>
+      <w:r>
+        <w:rPr>
+          <w:rStyle w:val="NormalTok"/>
+        </w:rPr>
+        <w:t>pred.yhat</w:t>
+      </w:r>
+      <w:proofErr w:type="spellEnd"/>
+      <w:r>
+        <w:rPr>
+          <w:rStyle w:val="NormalTok"/>
+        </w:rPr>
+        <w:t xml:space="preserve"> </w:t>
       </w:r>
     </w:p>
     <w:p>
@@ -2007,30 +2764,26 @@
         <w:rPr>
           <w:b/>
         </w:rPr>
-        <w:t>Below, we have sorted each of the fixed effect residuals for the schools by their median from lowe</w:t>
-      </w:r>
-      <w:r>
-        <w:rPr>
-          <w:b/>
-        </w:rPr>
-        <w:t xml:space="preserve">st to highest. If we are assuming independence of residuals within schools, then, we would expect to see a flat-line showing that residuals across schools is random. However, since we are seeing a positive trending line, we can conclude that residuals are </w:t>
-      </w:r>
-      <w:r>
-        <w:rPr>
-          <w:b/>
-        </w:rPr>
-        <w:t>not random and it may be dependent on school.</w:t>
+        <w:t>Below, we have sorted each of the fixed effect residuals for the schools by their median from lowest to highest. If we are assuming independence of residuals within schools, then, we would expect to see a flat-line showing that residuals across schools is random. However, since we are seeing a positive trending line, we can conclude that residuals are not random and it may be dependent on school.</w:t>
       </w:r>
     </w:p>
     <w:p>
       <w:pPr>
         <w:pStyle w:val="SourceCode"/>
       </w:pPr>
-      <w:r>
-        <w:rPr>
-          <w:rStyle w:val="NormalTok"/>
-        </w:rPr>
-        <w:t>ord&lt;-</w:t>
+      <w:proofErr w:type="spellStart"/>
+      <w:r>
+        <w:rPr>
+          <w:rStyle w:val="NormalTok"/>
+        </w:rPr>
+        <w:t>ord</w:t>
+      </w:r>
+      <w:proofErr w:type="spellEnd"/>
+      <w:r>
+        <w:rPr>
+          <w:rStyle w:val="NormalTok"/>
+        </w:rPr>
+        <w:t>&lt;-</w:t>
       </w:r>
       <w:r>
         <w:rPr>
@@ -2044,29 +2797,55 @@
         </w:rPr>
         <w:t>(</w:t>
       </w:r>
+      <w:proofErr w:type="spellStart"/>
       <w:r>
         <w:rPr>
           <w:rStyle w:val="KeywordTok"/>
         </w:rPr>
         <w:t>unlist</w:t>
       </w:r>
+      <w:proofErr w:type="spellEnd"/>
       <w:r>
         <w:rPr>
           <w:rStyle w:val="NormalTok"/>
         </w:rPr>
         <w:t>(</w:t>
       </w:r>
+      <w:proofErr w:type="spellStart"/>
       <w:r>
         <w:rPr>
           <w:rStyle w:val="KeywordTok"/>
         </w:rPr>
         <w:t>tapply</w:t>
       </w:r>
-      <w:r>
-        <w:rPr>
-          <w:rStyle w:val="NormalTok"/>
-        </w:rPr>
-        <w:t>(resFE,schoolid,median)))</w:t>
+      <w:proofErr w:type="spellEnd"/>
+      <w:r>
+        <w:rPr>
+          <w:rStyle w:val="NormalTok"/>
+        </w:rPr>
+        <w:t>(</w:t>
+      </w:r>
+      <w:proofErr w:type="spellStart"/>
+      <w:proofErr w:type="gramStart"/>
+      <w:r>
+        <w:rPr>
+          <w:rStyle w:val="NormalTok"/>
+        </w:rPr>
+        <w:t>resFE,schoolid</w:t>
+      </w:r>
+      <w:proofErr w:type="gramEnd"/>
+      <w:r>
+        <w:rPr>
+          <w:rStyle w:val="NormalTok"/>
+        </w:rPr>
+        <w:t>,median</w:t>
+      </w:r>
+      <w:proofErr w:type="spellEnd"/>
+      <w:r>
+        <w:rPr>
+          <w:rStyle w:val="NormalTok"/>
+        </w:rPr>
+        <w:t>)))</w:t>
       </w:r>
       <w:r>
         <w:br/>
@@ -2093,7 +2872,35 @@
         <w:rPr>
           <w:rStyle w:val="NormalTok"/>
         </w:rPr>
-        <w:t xml:space="preserve">(resFE,schoolid)[ord], </w:t>
+        <w:t>(</w:t>
+      </w:r>
+      <w:proofErr w:type="spellStart"/>
+      <w:r>
+        <w:rPr>
+          <w:rStyle w:val="NormalTok"/>
+        </w:rPr>
+        <w:t>resFE,schoolid</w:t>
+      </w:r>
+      <w:proofErr w:type="spellEnd"/>
+      <w:r>
+        <w:rPr>
+          <w:rStyle w:val="NormalTok"/>
+        </w:rPr>
+        <w:t>)[</w:t>
+      </w:r>
+      <w:proofErr w:type="spellStart"/>
+      <w:r>
+        <w:rPr>
+          <w:rStyle w:val="NormalTok"/>
+        </w:rPr>
+        <w:t>ord</w:t>
+      </w:r>
+      <w:proofErr w:type="spellEnd"/>
+      <w:r>
+        <w:rPr>
+          <w:rStyle w:val="NormalTok"/>
+        </w:rPr>
+        <w:t xml:space="preserve">], </w:t>
       </w:r>
       <w:r>
         <w:rPr>
@@ -2111,7 +2918,35 @@
         <w:rPr>
           <w:rStyle w:val="StringTok"/>
         </w:rPr>
-        <w:t>"resFE 1st BoxPlot"</w:t>
+        <w:t>"</w:t>
+      </w:r>
+      <w:proofErr w:type="spellStart"/>
+      <w:r>
+        <w:rPr>
+          <w:rStyle w:val="StringTok"/>
+        </w:rPr>
+        <w:t>resFE</w:t>
+      </w:r>
+      <w:proofErr w:type="spellEnd"/>
+      <w:r>
+        <w:rPr>
+          <w:rStyle w:val="StringTok"/>
+        </w:rPr>
+        <w:t xml:space="preserve"> 1st </w:t>
+      </w:r>
+      <w:proofErr w:type="spellStart"/>
+      <w:r>
+        <w:rPr>
+          <w:rStyle w:val="StringTok"/>
+        </w:rPr>
+        <w:t>BoxPlot</w:t>
+      </w:r>
+      <w:proofErr w:type="spellEnd"/>
+      <w:r>
+        <w:rPr>
+          <w:rStyle w:val="StringTok"/>
+        </w:rPr>
+        <w:t>"</w:t>
       </w:r>
       <w:r>
         <w:rPr>
@@ -2183,21 +3018,58 @@
         <w:t xml:space="preserve">construct the residual that utilizes the BLUPs for the random effects. Do it in these stages: </w:t>
       </w:r>
       <w:r>
-        <w:t xml:space="preserve"> i) predict and save zeta0 * ii) predit and save eta0 * iii) generate a new residual, called resFE_RE which subtracts yhat, zeta0 and eta0 from the outcome *note: there is an easier way to get the residuals in this case, predict ..., residuals, but we need</w:t>
-      </w:r>
-      <w:r>
-        <w:t xml:space="preserve"> to do it manually.</w:t>
+        <w:t xml:space="preserve"> </w:t>
+      </w:r>
+      <w:proofErr w:type="spellStart"/>
+      <w:r>
+        <w:t>i</w:t>
+      </w:r>
+      <w:proofErr w:type="spellEnd"/>
+      <w:r>
+        <w:t xml:space="preserve">) predict and save zeta0 * ii) </w:t>
+      </w:r>
+      <w:proofErr w:type="spellStart"/>
+      <w:r>
+        <w:t>predit</w:t>
+      </w:r>
+      <w:proofErr w:type="spellEnd"/>
+      <w:r>
+        <w:t xml:space="preserve"> and save eta0 * iii) generate a new residual, called </w:t>
+      </w:r>
+      <w:proofErr w:type="spellStart"/>
+      <w:r>
+        <w:t>resFE_RE</w:t>
+      </w:r>
+      <w:proofErr w:type="spellEnd"/>
+      <w:r>
+        <w:t xml:space="preserve"> which subtracts </w:t>
+      </w:r>
+      <w:proofErr w:type="spellStart"/>
+      <w:r>
+        <w:t>yhat</w:t>
+      </w:r>
+      <w:proofErr w:type="spellEnd"/>
+      <w:r>
+        <w:t>, zeta0 and eta0 from the outcome *note: there is an easier way to get the residuals in this case, predict ..., residuals, but we need to do it manually.</w:t>
       </w:r>
     </w:p>
     <w:p>
       <w:pPr>
         <w:pStyle w:val="SourceCode"/>
       </w:pPr>
-      <w:r>
-        <w:rPr>
-          <w:rStyle w:val="NormalTok"/>
-        </w:rPr>
-        <w:t>idx.sch &lt;-</w:t>
+      <w:proofErr w:type="spellStart"/>
+      <w:r>
+        <w:rPr>
+          <w:rStyle w:val="NormalTok"/>
+        </w:rPr>
+        <w:t>idx.sch</w:t>
+      </w:r>
+      <w:proofErr w:type="spellEnd"/>
+      <w:r>
+        <w:rPr>
+          <w:rStyle w:val="NormalTok"/>
+        </w:rPr>
+        <w:t xml:space="preserve"> &lt;-</w:t>
       </w:r>
       <w:r>
         <w:rPr>
@@ -2205,6 +3077,7 @@
         </w:rPr>
         <w:t xml:space="preserve"> </w:t>
       </w:r>
+      <w:proofErr w:type="gramStart"/>
       <w:r>
         <w:rPr>
           <w:rStyle w:val="KeywordTok"/>
@@ -2215,7 +3088,22 @@
         <w:rPr>
           <w:rStyle w:val="NormalTok"/>
         </w:rPr>
-        <w:t xml:space="preserve">(cc.data$schoolid, </w:t>
+        <w:t>(</w:t>
+      </w:r>
+      <w:proofErr w:type="spellStart"/>
+      <w:proofErr w:type="gramEnd"/>
+      <w:r>
+        <w:rPr>
+          <w:rStyle w:val="NormalTok"/>
+        </w:rPr>
+        <w:t>cc.data$schoolid</w:t>
+      </w:r>
+      <w:proofErr w:type="spellEnd"/>
+      <w:r>
+        <w:rPr>
+          <w:rStyle w:val="NormalTok"/>
+        </w:rPr>
+        <w:t xml:space="preserve">, </w:t>
       </w:r>
       <w:r>
         <w:rPr>
@@ -2239,16 +3127,38 @@
         <w:rPr>
           <w:rStyle w:val="NormalTok"/>
         </w:rPr>
-        <w:t>(cc.data$schoolid)))</w:t>
-      </w:r>
-      <w:r>
-        <w:br/>
-      </w:r>
-      <w:r>
-        <w:rPr>
-          <w:rStyle w:val="NormalTok"/>
-        </w:rPr>
-        <w:t>idx.cls &lt;-</w:t>
+        <w:t>(</w:t>
+      </w:r>
+      <w:proofErr w:type="spellStart"/>
+      <w:r>
+        <w:rPr>
+          <w:rStyle w:val="NormalTok"/>
+        </w:rPr>
+        <w:t>cc.data$schoolid</w:t>
+      </w:r>
+      <w:proofErr w:type="spellEnd"/>
+      <w:r>
+        <w:rPr>
+          <w:rStyle w:val="NormalTok"/>
+        </w:rPr>
+        <w:t>)))</w:t>
+      </w:r>
+      <w:r>
+        <w:br/>
+      </w:r>
+      <w:proofErr w:type="spellStart"/>
+      <w:r>
+        <w:rPr>
+          <w:rStyle w:val="NormalTok"/>
+        </w:rPr>
+        <w:t>idx.cls</w:t>
+      </w:r>
+      <w:proofErr w:type="spellEnd"/>
+      <w:r>
+        <w:rPr>
+          <w:rStyle w:val="NormalTok"/>
+        </w:rPr>
+        <w:t xml:space="preserve"> &lt;-</w:t>
       </w:r>
       <w:r>
         <w:rPr>
@@ -2266,7 +3176,21 @@
         <w:rPr>
           <w:rStyle w:val="NormalTok"/>
         </w:rPr>
-        <w:t xml:space="preserve">(cc.data$classid, </w:t>
+        <w:t>(</w:t>
+      </w:r>
+      <w:proofErr w:type="spellStart"/>
+      <w:r>
+        <w:rPr>
+          <w:rStyle w:val="NormalTok"/>
+        </w:rPr>
+        <w:t>cc.data$classid</w:t>
+      </w:r>
+      <w:proofErr w:type="spellEnd"/>
+      <w:r>
+        <w:rPr>
+          <w:rStyle w:val="NormalTok"/>
+        </w:rPr>
+        <w:t xml:space="preserve">, </w:t>
       </w:r>
       <w:r>
         <w:rPr>
@@ -2290,7 +3214,21 @@
         <w:rPr>
           <w:rStyle w:val="NormalTok"/>
         </w:rPr>
-        <w:t xml:space="preserve">(cc.data$classid))) </w:t>
+        <w:t>(</w:t>
+      </w:r>
+      <w:proofErr w:type="spellStart"/>
+      <w:r>
+        <w:rPr>
+          <w:rStyle w:val="NormalTok"/>
+        </w:rPr>
+        <w:t>cc.data$classid</w:t>
+      </w:r>
+      <w:proofErr w:type="spellEnd"/>
+      <w:r>
+        <w:rPr>
+          <w:rStyle w:val="NormalTok"/>
+        </w:rPr>
+        <w:t xml:space="preserve">))) </w:t>
       </w:r>
     </w:p>
     <w:p>
@@ -2307,7 +3245,21 @@
         <w:rPr>
           <w:rStyle w:val="NormalTok"/>
         </w:rPr>
-        <w:t>(cc.data)</w:t>
+        <w:t>(</w:t>
+      </w:r>
+      <w:proofErr w:type="spellStart"/>
+      <w:r>
+        <w:rPr>
+          <w:rStyle w:val="NormalTok"/>
+        </w:rPr>
+        <w:t>cc.data</w:t>
+      </w:r>
+      <w:proofErr w:type="spellEnd"/>
+      <w:r>
+        <w:rPr>
+          <w:rStyle w:val="NormalTok"/>
+        </w:rPr>
+        <w:t>)</w:t>
       </w:r>
     </w:p>
     <w:p>
@@ -2318,7 +3270,35 @@
         <w:rPr>
           <w:rStyle w:val="VerbatimChar"/>
         </w:rPr>
-        <w:t>## The following objects are masked from cc.data (pos = 6):</w:t>
+        <w:t xml:space="preserve">## The following objects are masked from </w:t>
+      </w:r>
+      <w:proofErr w:type="spellStart"/>
+      <w:r>
+        <w:rPr>
+          <w:rStyle w:val="VerbatimChar"/>
+        </w:rPr>
+        <w:t>cc.data</w:t>
+      </w:r>
+      <w:proofErr w:type="spellEnd"/>
+      <w:r>
+        <w:rPr>
+          <w:rStyle w:val="VerbatimChar"/>
+        </w:rPr>
+        <w:t xml:space="preserve"> (</w:t>
+      </w:r>
+      <w:proofErr w:type="spellStart"/>
+      <w:r>
+        <w:rPr>
+          <w:rStyle w:val="VerbatimChar"/>
+        </w:rPr>
+        <w:t>pos</w:t>
+      </w:r>
+      <w:proofErr w:type="spellEnd"/>
+      <w:r>
+        <w:rPr>
+          <w:rStyle w:val="VerbatimChar"/>
+        </w:rPr>
+        <w:t xml:space="preserve"> = 6):</w:t>
       </w:r>
       <w:r>
         <w:br/>
@@ -2336,33 +3316,169 @@
         <w:rPr>
           <w:rStyle w:val="VerbatimChar"/>
         </w:rPr>
-        <w:t>##     childid, classid</w:t>
-      </w:r>
-      <w:r>
-        <w:rPr>
-          <w:rStyle w:val="VerbatimChar"/>
-        </w:rPr>
-        <w:t>, housepov, mathgain, mathkind, mathknow,</w:t>
-      </w:r>
-      <w:r>
-        <w:br/>
-      </w:r>
-      <w:r>
-        <w:rPr>
-          <w:rStyle w:val="VerbatimChar"/>
-        </w:rPr>
-        <w:t>##     mathprep, minority, schoolid, ses, sex, yearstea</w:t>
-      </w:r>
+        <w:t xml:space="preserve">##     </w:t>
+      </w:r>
+      <w:proofErr w:type="spellStart"/>
+      <w:r>
+        <w:rPr>
+          <w:rStyle w:val="VerbatimChar"/>
+        </w:rPr>
+        <w:t>childid</w:t>
+      </w:r>
+      <w:proofErr w:type="spellEnd"/>
+      <w:r>
+        <w:rPr>
+          <w:rStyle w:val="VerbatimChar"/>
+        </w:rPr>
+        <w:t xml:space="preserve">, </w:t>
+      </w:r>
+      <w:proofErr w:type="spellStart"/>
+      <w:r>
+        <w:rPr>
+          <w:rStyle w:val="VerbatimChar"/>
+        </w:rPr>
+        <w:t>classid</w:t>
+      </w:r>
+      <w:proofErr w:type="spellEnd"/>
+      <w:r>
+        <w:rPr>
+          <w:rStyle w:val="VerbatimChar"/>
+        </w:rPr>
+        <w:t xml:space="preserve">, </w:t>
+      </w:r>
+      <w:proofErr w:type="spellStart"/>
+      <w:r>
+        <w:rPr>
+          <w:rStyle w:val="VerbatimChar"/>
+        </w:rPr>
+        <w:t>housepov</w:t>
+      </w:r>
+      <w:proofErr w:type="spellEnd"/>
+      <w:r>
+        <w:rPr>
+          <w:rStyle w:val="VerbatimChar"/>
+        </w:rPr>
+        <w:t xml:space="preserve">, </w:t>
+      </w:r>
+      <w:proofErr w:type="spellStart"/>
+      <w:r>
+        <w:rPr>
+          <w:rStyle w:val="VerbatimChar"/>
+        </w:rPr>
+        <w:t>mathgain</w:t>
+      </w:r>
+      <w:proofErr w:type="spellEnd"/>
+      <w:r>
+        <w:rPr>
+          <w:rStyle w:val="VerbatimChar"/>
+        </w:rPr>
+        <w:t xml:space="preserve">, </w:t>
+      </w:r>
+      <w:proofErr w:type="spellStart"/>
+      <w:r>
+        <w:rPr>
+          <w:rStyle w:val="VerbatimChar"/>
+        </w:rPr>
+        <w:t>mathkind</w:t>
+      </w:r>
+      <w:proofErr w:type="spellEnd"/>
+      <w:r>
+        <w:rPr>
+          <w:rStyle w:val="VerbatimChar"/>
+        </w:rPr>
+        <w:t xml:space="preserve">, </w:t>
+      </w:r>
+      <w:proofErr w:type="spellStart"/>
+      <w:r>
+        <w:rPr>
+          <w:rStyle w:val="VerbatimChar"/>
+        </w:rPr>
+        <w:t>mathknow</w:t>
+      </w:r>
+      <w:proofErr w:type="spellEnd"/>
+      <w:r>
+        <w:rPr>
+          <w:rStyle w:val="VerbatimChar"/>
+        </w:rPr>
+        <w:t>,</w:t>
+      </w:r>
+      <w:r>
+        <w:br/>
+      </w:r>
+      <w:r>
+        <w:rPr>
+          <w:rStyle w:val="VerbatimChar"/>
+        </w:rPr>
+        <w:t xml:space="preserve">##     </w:t>
+      </w:r>
+      <w:proofErr w:type="spellStart"/>
+      <w:r>
+        <w:rPr>
+          <w:rStyle w:val="VerbatimChar"/>
+        </w:rPr>
+        <w:t>mathprep</w:t>
+      </w:r>
+      <w:proofErr w:type="spellEnd"/>
+      <w:r>
+        <w:rPr>
+          <w:rStyle w:val="VerbatimChar"/>
+        </w:rPr>
+        <w:t xml:space="preserve">, minority, </w:t>
+      </w:r>
+      <w:proofErr w:type="spellStart"/>
+      <w:r>
+        <w:rPr>
+          <w:rStyle w:val="VerbatimChar"/>
+        </w:rPr>
+        <w:t>schoolid</w:t>
+      </w:r>
+      <w:proofErr w:type="spellEnd"/>
+      <w:r>
+        <w:rPr>
+          <w:rStyle w:val="VerbatimChar"/>
+        </w:rPr>
+        <w:t xml:space="preserve">, </w:t>
+      </w:r>
+      <w:proofErr w:type="spellStart"/>
+      <w:r>
+        <w:rPr>
+          <w:rStyle w:val="VerbatimChar"/>
+        </w:rPr>
+        <w:t>ses</w:t>
+      </w:r>
+      <w:proofErr w:type="spellEnd"/>
+      <w:r>
+        <w:rPr>
+          <w:rStyle w:val="VerbatimChar"/>
+        </w:rPr>
+        <w:t xml:space="preserve">, sex, </w:t>
+      </w:r>
+      <w:proofErr w:type="spellStart"/>
+      <w:r>
+        <w:rPr>
+          <w:rStyle w:val="VerbatimChar"/>
+        </w:rPr>
+        <w:t>yearstea</w:t>
+      </w:r>
+      <w:proofErr w:type="spellEnd"/>
     </w:p>
     <w:p>
       <w:pPr>
         <w:pStyle w:val="SourceCode"/>
       </w:pPr>
-      <w:r>
-        <w:rPr>
-          <w:rStyle w:val="NormalTok"/>
-        </w:rPr>
-        <w:t>ranefs &lt;-</w:t>
+      <w:proofErr w:type="spellStart"/>
+      <w:r>
+        <w:rPr>
+          <w:rStyle w:val="NormalTok"/>
+        </w:rPr>
+        <w:t>ranefs</w:t>
+      </w:r>
+      <w:proofErr w:type="spellEnd"/>
+      <w:r>
+        <w:rPr>
+          <w:rStyle w:val="NormalTok"/>
+        </w:rPr>
+        <w:t xml:space="preserve"> &lt;-</w:t>
       </w:r>
       <w:r>
         <w:rPr>
@@ -2370,12 +3486,14 @@
         </w:rPr>
         <w:t xml:space="preserve"> </w:t>
       </w:r>
+      <w:proofErr w:type="spellStart"/>
       <w:r>
         <w:rPr>
           <w:rStyle w:val="KeywordTok"/>
         </w:rPr>
         <w:t>ranef</w:t>
       </w:r>
+      <w:proofErr w:type="spellEnd"/>
       <w:r>
         <w:rPr>
           <w:rStyle w:val="NormalTok"/>
@@ -2403,11 +3521,19 @@
         </w:rPr>
         <w:t xml:space="preserve"> </w:t>
       </w:r>
-      <w:r>
-        <w:rPr>
-          <w:rStyle w:val="NormalTok"/>
-        </w:rPr>
-        <w:t xml:space="preserve">ranefs$schoolid[, </w:t>
+      <w:proofErr w:type="spellStart"/>
+      <w:r>
+        <w:rPr>
+          <w:rStyle w:val="NormalTok"/>
+        </w:rPr>
+        <w:t>ranefs$schoolid</w:t>
+      </w:r>
+      <w:proofErr w:type="spellEnd"/>
+      <w:r>
+        <w:rPr>
+          <w:rStyle w:val="NormalTok"/>
+        </w:rPr>
+        <w:t xml:space="preserve">[, </w:t>
       </w:r>
       <w:r>
         <w:rPr>
@@ -2442,11 +3568,19 @@
         </w:rPr>
         <w:t xml:space="preserve"> </w:t>
       </w:r>
-      <w:r>
-        <w:rPr>
-          <w:rStyle w:val="NormalTok"/>
-        </w:rPr>
-        <w:t xml:space="preserve">ranefs$classid[, </w:t>
+      <w:proofErr w:type="spellStart"/>
+      <w:r>
+        <w:rPr>
+          <w:rStyle w:val="NormalTok"/>
+        </w:rPr>
+        <w:t>ranefs$classid</w:t>
+      </w:r>
+      <w:proofErr w:type="spellEnd"/>
+      <w:r>
+        <w:rPr>
+          <w:rStyle w:val="NormalTok"/>
+        </w:rPr>
+        <w:t xml:space="preserve">[, </w:t>
       </w:r>
       <w:r>
         <w:rPr>
@@ -2485,7 +3619,21 @@
         <w:rPr>
           <w:rStyle w:val="NormalTok"/>
         </w:rPr>
-        <w:t xml:space="preserve">zeta0[idx.sch] </w:t>
+        <w:t>zeta0[</w:t>
+      </w:r>
+      <w:proofErr w:type="spellStart"/>
+      <w:r>
+        <w:rPr>
+          <w:rStyle w:val="NormalTok"/>
+        </w:rPr>
+        <w:t>idx.sch</w:t>
+      </w:r>
+      <w:proofErr w:type="spellEnd"/>
+      <w:r>
+        <w:rPr>
+          <w:rStyle w:val="NormalTok"/>
+        </w:rPr>
+        <w:t xml:space="preserve">] </w:t>
       </w:r>
       <w:r>
         <w:rPr>
@@ -2512,7 +3660,21 @@
         <w:rPr>
           <w:rStyle w:val="NormalTok"/>
         </w:rPr>
-        <w:t xml:space="preserve">eta0[idx.cls] </w:t>
+        <w:t>eta0[</w:t>
+      </w:r>
+      <w:proofErr w:type="spellStart"/>
+      <w:r>
+        <w:rPr>
+          <w:rStyle w:val="NormalTok"/>
+        </w:rPr>
+        <w:t>idx.cls</w:t>
+      </w:r>
+      <w:proofErr w:type="spellEnd"/>
+      <w:r>
+        <w:rPr>
+          <w:rStyle w:val="NormalTok"/>
+        </w:rPr>
+        <w:t xml:space="preserve">] </w:t>
       </w:r>
       <w:r>
         <w:rPr>
@@ -2523,11 +3685,19 @@
       <w:r>
         <w:br/>
       </w:r>
-      <w:r>
-        <w:rPr>
-          <w:rStyle w:val="NormalTok"/>
-        </w:rPr>
-        <w:t>resFE_RE &lt;-</w:t>
+      <w:proofErr w:type="spellStart"/>
+      <w:r>
+        <w:rPr>
+          <w:rStyle w:val="NormalTok"/>
+        </w:rPr>
+        <w:t>resFE_RE</w:t>
+      </w:r>
+      <w:proofErr w:type="spellEnd"/>
+      <w:r>
+        <w:rPr>
+          <w:rStyle w:val="NormalTok"/>
+        </w:rPr>
+        <w:t xml:space="preserve"> &lt;-</w:t>
       </w:r>
       <w:r>
         <w:rPr>
@@ -2547,11 +3717,19 @@
         </w:rPr>
         <w:t xml:space="preserve"> </w:t>
       </w:r>
-      <w:r>
-        <w:rPr>
-          <w:rStyle w:val="NormalTok"/>
-        </w:rPr>
-        <w:t>pred.yhat -</w:t>
+      <w:proofErr w:type="spellStart"/>
+      <w:r>
+        <w:rPr>
+          <w:rStyle w:val="NormalTok"/>
+        </w:rPr>
+        <w:t>pred.yhat</w:t>
+      </w:r>
+      <w:proofErr w:type="spellEnd"/>
+      <w:r>
+        <w:rPr>
+          <w:rStyle w:val="NormalTok"/>
+        </w:rPr>
+        <w:t xml:space="preserve"> -</w:t>
       </w:r>
       <w:r>
         <w:rPr>
@@ -2563,13 +3741,7 @@
         <w:rPr>
           <w:rStyle w:val="NormalTok"/>
         </w:rPr>
-        <w:t xml:space="preserve">cc.data$zeta0 </w:t>
-      </w:r>
-      <w:r>
-        <w:rPr>
-          <w:rStyle w:val="NormalTok"/>
-        </w:rPr>
-        <w:t>-</w:t>
+        <w:t>cc.data$zeta0 -</w:t>
       </w:r>
       <w:r>
         <w:rPr>
@@ -2599,7 +3771,15 @@
         </w:numPr>
       </w:pPr>
       <w:r>
-        <w:t>show that these new residuals, resFE_RE are MUCH LESS (if not completely un-) correlated within school</w:t>
+        <w:t xml:space="preserve">show that these new residuals, </w:t>
+      </w:r>
+      <w:proofErr w:type="spellStart"/>
+      <w:r>
+        <w:t>resFE_RE</w:t>
+      </w:r>
+      <w:proofErr w:type="spellEnd"/>
+      <w:r>
+        <w:t xml:space="preserve"> are MUCH LESS (if not completely un-) correlated within school</w:t>
       </w:r>
     </w:p>
     <w:p>
@@ -2626,13 +3806,7 @@
           <w:b/>
         </w:rPr>
         <w:lastRenderedPageBreak/>
-        <w:t>We expected a flatter residual line or something flat on 0 because the random effects as well as fixed were re</w:t>
-      </w:r>
-      <w:r>
-        <w:rPr>
-          <w:b/>
-        </w:rPr>
-        <w:t>moved from the residuals. If we don't have any additional model misspecification, we would have a flatter line or something close to it which is we see below.</w:t>
+        <w:t>We expected a flatter residual line or something flat on 0 because the random effects as well as fixed were removed from the residuals. If we don't have any additional model misspecification, we would have a flatter line or something close to it which is we see below.</w:t>
       </w:r>
     </w:p>
     <w:p>
@@ -2657,29 +3831,61 @@
         </w:rPr>
         <w:t>(</w:t>
       </w:r>
+      <w:proofErr w:type="spellStart"/>
       <w:r>
         <w:rPr>
           <w:rStyle w:val="KeywordTok"/>
         </w:rPr>
         <w:t>unlist</w:t>
       </w:r>
+      <w:proofErr w:type="spellEnd"/>
       <w:r>
         <w:rPr>
           <w:rStyle w:val="NormalTok"/>
         </w:rPr>
         <w:t>(</w:t>
       </w:r>
+      <w:proofErr w:type="spellStart"/>
       <w:r>
         <w:rPr>
           <w:rStyle w:val="KeywordTok"/>
         </w:rPr>
         <w:t>tapply</w:t>
       </w:r>
-      <w:r>
-        <w:rPr>
-          <w:rStyle w:val="NormalTok"/>
-        </w:rPr>
-        <w:t>(resFE_RE,schoolid,median)))</w:t>
+      <w:proofErr w:type="spellEnd"/>
+      <w:r>
+        <w:rPr>
+          <w:rStyle w:val="NormalTok"/>
+        </w:rPr>
+        <w:t>(</w:t>
+      </w:r>
+      <w:proofErr w:type="spellStart"/>
+      <w:r>
+        <w:rPr>
+          <w:rStyle w:val="NormalTok"/>
+        </w:rPr>
+        <w:t>resFE_</w:t>
+      </w:r>
+      <w:proofErr w:type="gramStart"/>
+      <w:r>
+        <w:rPr>
+          <w:rStyle w:val="NormalTok"/>
+        </w:rPr>
+        <w:t>RE,schoolid</w:t>
+      </w:r>
+      <w:proofErr w:type="gramEnd"/>
+      <w:r>
+        <w:rPr>
+          <w:rStyle w:val="NormalTok"/>
+        </w:rPr>
+        <w:t>,median</w:t>
+      </w:r>
+      <w:proofErr w:type="spellEnd"/>
+      <w:r>
+        <w:rPr>
+          <w:rStyle w:val="NormalTok"/>
+        </w:rPr>
+        <w:t>)))</w:t>
       </w:r>
       <w:r>
         <w:br/>
@@ -2706,19 +3912,27 @@
         <w:rPr>
           <w:rStyle w:val="NormalTok"/>
         </w:rPr>
-        <w:t xml:space="preserve">(resFE_RE,schoolid)[ord2], </w:t>
+        <w:t>(</w:t>
+      </w:r>
+      <w:proofErr w:type="spellStart"/>
+      <w:r>
+        <w:rPr>
+          <w:rStyle w:val="NormalTok"/>
+        </w:rPr>
+        <w:t>resFE_RE,schoolid</w:t>
+      </w:r>
+      <w:proofErr w:type="spellEnd"/>
+      <w:r>
+        <w:rPr>
+          <w:rStyle w:val="NormalTok"/>
+        </w:rPr>
+        <w:t xml:space="preserve">)[ord2], </w:t>
       </w:r>
       <w:r>
         <w:rPr>
           <w:rStyle w:val="DataTypeTok"/>
         </w:rPr>
-        <w:t>mai</w:t>
-      </w:r>
-      <w:r>
-        <w:rPr>
-          <w:rStyle w:val="DataTypeTok"/>
-        </w:rPr>
-        <w:t>n =</w:t>
+        <w:t>main =</w:t>
       </w:r>
       <w:r>
         <w:rPr>
@@ -2730,7 +3944,21 @@
         <w:rPr>
           <w:rStyle w:val="StringTok"/>
         </w:rPr>
-        <w:t>"resFE_RE_BoxPlot 2"</w:t>
+        <w:t>"</w:t>
+      </w:r>
+      <w:proofErr w:type="spellStart"/>
+      <w:r>
+        <w:rPr>
+          <w:rStyle w:val="StringTok"/>
+        </w:rPr>
+        <w:t>resFE_RE_BoxPlot</w:t>
+      </w:r>
+      <w:proofErr w:type="spellEnd"/>
+      <w:r>
+        <w:rPr>
+          <w:rStyle w:val="StringTok"/>
+        </w:rPr>
+        <w:t xml:space="preserve"> 2"</w:t>
       </w:r>
       <w:r>
         <w:rPr>
@@ -2802,10 +4030,7 @@
         <w:t xml:space="preserve">examine the two sets of BLUPs (for random effects zeta0 and eta0) for normality </w:t>
       </w:r>
       <w:r>
-        <w:t>first 'tag' a single value from each grouping (e.g., school or classroom) so that you only have *as many BLUPs as the grouping factor (should be les</w:t>
-      </w:r>
-      <w:r>
-        <w:t>s of an issue in R)</w:t>
+        <w:t>first 'tag' a single value from each grouping (e.g., school or classroom) so that you only have *as many BLUPs as the grouping factor (should be less of an issue in R)</w:t>
       </w:r>
     </w:p>
     <w:p>
@@ -2819,7 +4044,35 @@
         <w:rPr>
           <w:b/>
         </w:rPr>
-        <w:t>If we examine the density and qqplot of the Zeta0 below, it's close to symmetric, but with seeminlgy heavy tail on left. Since the sample size is 105, we can tolerate this lack of perfect and normality.</w:t>
+        <w:t xml:space="preserve">If we examine the density and </w:t>
+      </w:r>
+      <w:proofErr w:type="spellStart"/>
+      <w:r>
+        <w:rPr>
+          <w:b/>
+        </w:rPr>
+        <w:t>qqplot</w:t>
+      </w:r>
+      <w:proofErr w:type="spellEnd"/>
+      <w:r>
+        <w:rPr>
+          <w:b/>
+        </w:rPr>
+        <w:t xml:space="preserve"> of the Zeta0 below, it's close to symmetric, but with </w:t>
+      </w:r>
+      <w:proofErr w:type="spellStart"/>
+      <w:r>
+        <w:rPr>
+          <w:b/>
+        </w:rPr>
+        <w:t>seeminlgy</w:t>
+      </w:r>
+      <w:proofErr w:type="spellEnd"/>
+      <w:r>
+        <w:rPr>
+          <w:b/>
+        </w:rPr>
+        <w:t xml:space="preserve"> heavy tail on left. Since the sample size is 105, we can tolerate this lack of perfect and normality.</w:t>
       </w:r>
     </w:p>
     <w:p>
@@ -2866,13 +4119,7 @@
         <w:rPr>
           <w:rStyle w:val="StringTok"/>
         </w:rPr>
-        <w:t>"Dens</w:t>
-      </w:r>
-      <w:r>
-        <w:rPr>
-          <w:rStyle w:val="StringTok"/>
-        </w:rPr>
-        <w:t>ity Plot of Zeta0"</w:t>
+        <w:t>"Density Plot of Zeta0"</w:t>
       </w:r>
       <w:r>
         <w:rPr>
@@ -2937,6 +4184,8 @@
       <w:pPr>
         <w:pStyle w:val="SourceCode"/>
       </w:pPr>
+      <w:proofErr w:type="spellStart"/>
+      <w:proofErr w:type="gramStart"/>
       <w:r>
         <w:rPr>
           <w:rStyle w:val="KeywordTok"/>
@@ -2944,11 +4193,19 @@
         <w:lastRenderedPageBreak/>
         <w:t>qqnorm</w:t>
       </w:r>
-      <w:r>
-        <w:rPr>
-          <w:rStyle w:val="NormalTok"/>
-        </w:rPr>
-        <w:t xml:space="preserve">(zeta0, </w:t>
+      <w:proofErr w:type="spellEnd"/>
+      <w:r>
+        <w:rPr>
+          <w:rStyle w:val="NormalTok"/>
+        </w:rPr>
+        <w:t>(</w:t>
+      </w:r>
+      <w:proofErr w:type="gramEnd"/>
+      <w:r>
+        <w:rPr>
+          <w:rStyle w:val="NormalTok"/>
+        </w:rPr>
+        <w:t xml:space="preserve">zeta0, </w:t>
       </w:r>
       <w:r>
         <w:rPr>
@@ -2977,12 +4234,14 @@
       <w:r>
         <w:br/>
       </w:r>
+      <w:proofErr w:type="spellStart"/>
       <w:r>
         <w:rPr>
           <w:rStyle w:val="KeywordTok"/>
         </w:rPr>
         <w:t>qqline</w:t>
       </w:r>
+      <w:proofErr w:type="spellEnd"/>
       <w:r>
         <w:rPr>
           <w:rStyle w:val="NormalTok"/>
@@ -3071,13 +4330,21 @@
         <w:rPr>
           <w:b/>
         </w:rPr>
-        <w:t xml:space="preserve">If we examine the density and qqplot of the eta0 below, it's close to symmetric, and the tails look less heavy than the ones before. </w:t>
-      </w:r>
+        <w:t xml:space="preserve">If we examine the density and </w:t>
+      </w:r>
+      <w:proofErr w:type="spellStart"/>
       <w:r>
         <w:rPr>
           <w:b/>
         </w:rPr>
-        <w:t>Since the sample size is 285, we think this is reasonable to accept it as normal.</w:t>
+        <w:t>qqplot</w:t>
+      </w:r>
+      <w:proofErr w:type="spellEnd"/>
+      <w:r>
+        <w:rPr>
+          <w:b/>
+        </w:rPr>
+        <w:t xml:space="preserve"> of the eta0 below, it's close to symmetric, and the tails look less heavy than the ones before. Since the sample size is 285, we think this is reasonable to accept it as normal.</w:t>
       </w:r>
     </w:p>
     <w:p>
@@ -3214,6 +4481,8 @@
       <w:pPr>
         <w:pStyle w:val="SourceCode"/>
       </w:pPr>
+      <w:proofErr w:type="spellStart"/>
+      <w:proofErr w:type="gramStart"/>
       <w:r>
         <w:rPr>
           <w:rStyle w:val="KeywordTok"/>
@@ -3221,11 +4490,19 @@
         <w:lastRenderedPageBreak/>
         <w:t>qqnorm</w:t>
       </w:r>
-      <w:r>
-        <w:rPr>
-          <w:rStyle w:val="NormalTok"/>
-        </w:rPr>
-        <w:t xml:space="preserve">(eta0, </w:t>
+      <w:proofErr w:type="spellEnd"/>
+      <w:r>
+        <w:rPr>
+          <w:rStyle w:val="NormalTok"/>
+        </w:rPr>
+        <w:t>(</w:t>
+      </w:r>
+      <w:proofErr w:type="gramEnd"/>
+      <w:r>
+        <w:rPr>
+          <w:rStyle w:val="NormalTok"/>
+        </w:rPr>
+        <w:t xml:space="preserve">eta0, </w:t>
       </w:r>
       <w:r>
         <w:rPr>
@@ -3254,12 +4531,14 @@
       <w:r>
         <w:br/>
       </w:r>
+      <w:proofErr w:type="spellStart"/>
       <w:r>
         <w:rPr>
           <w:rStyle w:val="KeywordTok"/>
         </w:rPr>
         <w:t>qqline</w:t>
       </w:r>
+      <w:proofErr w:type="spellEnd"/>
       <w:r>
         <w:rPr>
           <w:rStyle w:val="NormalTok"/>
@@ -3346,178 +4625,236 @@
     <w:p>
       <w:pPr>
         <w:pStyle w:val="BodyText"/>
-      </w:pPr>
-      <w:r>
-        <w:t>*now reload the data and fit a slightly more complicated model: u</w:t>
-      </w:r>
-      <w:r>
-        <w:t>se "classroom.dta" gen math1st = mathkind + mathgain</w:t>
-      </w:r>
+        <w:rPr>
+          <w:b/>
+          <w:u w:val="single"/>
+        </w:rPr>
+      </w:pPr>
+      <w:r>
+        <w:rPr>
+          <w:b/>
+          <w:u w:val="single"/>
+        </w:rPr>
+        <w:t>Part II</w:t>
+      </w:r>
+      <w:bookmarkStart w:id="0" w:name="_GoBack"/>
+      <w:bookmarkEnd w:id="0"/>
     </w:p>
     <w:p>
       <w:pPr>
-        <w:pStyle w:val="SourceCode"/>
-      </w:pPr>
-      <w:r>
-        <w:rPr>
-          <w:rStyle w:val="NormalTok"/>
-        </w:rPr>
-        <w:t>dat &lt;-</w:t>
-      </w:r>
-      <w:r>
-        <w:rPr>
-          <w:rStyle w:val="StringTok"/>
-        </w:rPr>
-        <w:t xml:space="preserve"> </w:t>
-      </w:r>
-      <w:r>
-        <w:rPr>
-          <w:rStyle w:val="KeywordTok"/>
-        </w:rPr>
-        <w:t>read.csv</w:t>
-      </w:r>
-      <w:r>
-        <w:rPr>
-          <w:rStyle w:val="NormalTok"/>
-        </w:rPr>
-        <w:t>(</w:t>
-      </w:r>
-      <w:r>
-        <w:rPr>
-          <w:rStyle w:val="StringTok"/>
-        </w:rPr>
-        <w:t>"../classroom.csv"</w:t>
-      </w:r>
-      <w:r>
-        <w:rPr>
-          <w:rStyle w:val="NormalTok"/>
-        </w:rPr>
-        <w:t>)</w:t>
-      </w:r>
-      <w:r>
-        <w:br/>
-      </w:r>
-      <w:r>
-        <w:rPr>
-          <w:rStyle w:val="NormalTok"/>
-        </w:rPr>
-        <w:t>dat$math1st &lt;-</w:t>
-      </w:r>
-      <w:r>
-        <w:rPr>
-          <w:rStyle w:val="StringTok"/>
-        </w:rPr>
-        <w:t xml:space="preserve"> </w:t>
-      </w:r>
-      <w:r>
-        <w:rPr>
-          <w:rStyle w:val="NormalTok"/>
-        </w:rPr>
-        <w:t>dat$mathkind +</w:t>
-      </w:r>
-      <w:r>
-        <w:rPr>
-          <w:rStyle w:val="StringTok"/>
-        </w:rPr>
-        <w:t xml:space="preserve"> </w:t>
-      </w:r>
-      <w:r>
-        <w:rPr>
-          <w:rStyle w:val="NormalTok"/>
-        </w:rPr>
-        <w:t>dat$mathgain</w:t>
-      </w:r>
-      <w:r>
-        <w:br/>
-      </w:r>
-      <w:r>
-        <w:rPr>
-          <w:rStyle w:val="NormalTok"/>
-        </w:rPr>
-        <w:t>dat &lt;-</w:t>
-      </w:r>
-      <w:r>
-        <w:rPr>
-          <w:rStyle w:val="StringTok"/>
-        </w:rPr>
-        <w:t xml:space="preserve"> </w:t>
-      </w:r>
-      <w:r>
-        <w:rPr>
-          <w:rStyle w:val="NormalTok"/>
-        </w:rPr>
-        <w:t>dat[(</w:t>
-      </w:r>
-      <w:r>
-        <w:rPr>
-          <w:rStyle w:val="KeywordTok"/>
-        </w:rPr>
-        <w:t>complete.cases</w:t>
-      </w:r>
-      <w:r>
-        <w:rPr>
-          <w:rStyle w:val="NormalTok"/>
-        </w:rPr>
-        <w:t>(dat)),]</w:t>
-      </w:r>
-      <w:r>
-        <w:br/>
-      </w:r>
-      <w:r>
-        <w:rPr>
-          <w:rStyle w:val="KeywordTok"/>
-        </w:rPr>
-        <w:t>attach</w:t>
-      </w:r>
-      <w:r>
-        <w:rPr>
-          <w:rStyle w:val="NormalTok"/>
-        </w:rPr>
-        <w:t>(dat)</w:t>
-      </w:r>
+        <w:pStyle w:val="BodyText"/>
+      </w:pPr>
+      <w:r>
+        <w:t>*now reload the data and fit a slightly more complicated model: use "</w:t>
+      </w:r>
+      <w:proofErr w:type="spellStart"/>
+      <w:r>
+        <w:t>classroom.dta</w:t>
+      </w:r>
+      <w:proofErr w:type="spellEnd"/>
+      <w:r>
+        <w:t xml:space="preserve">" gen math1st = </w:t>
+      </w:r>
+      <w:proofErr w:type="spellStart"/>
+      <w:r>
+        <w:t>mathkind</w:t>
+      </w:r>
+      <w:proofErr w:type="spellEnd"/>
+      <w:r>
+        <w:t xml:space="preserve"> + </w:t>
+      </w:r>
+      <w:proofErr w:type="spellStart"/>
+      <w:r>
+        <w:t>mathgain</w:t>
+      </w:r>
+      <w:proofErr w:type="spellEnd"/>
     </w:p>
     <w:p>
       <w:pPr>
         <w:pStyle w:val="SourceCode"/>
       </w:pPr>
-      <w:r>
-        <w:rPr>
-          <w:rStyle w:val="VerbatimChar"/>
-        </w:rPr>
-        <w:t>## The following objects are masked from cc.data (pos = 3):</w:t>
-      </w:r>
-      <w:r>
-        <w:br/>
-      </w:r>
-      <w:r>
-        <w:rPr>
-          <w:rStyle w:val="VerbatimChar"/>
-        </w:rPr>
-        <w:t xml:space="preserve">## </w:t>
-      </w:r>
-      <w:r>
-        <w:br/>
-      </w:r>
-      <w:r>
-        <w:rPr>
-          <w:rStyle w:val="VerbatimChar"/>
-        </w:rPr>
-        <w:t>##     childi</w:t>
-      </w:r>
-      <w:r>
-        <w:rPr>
-          <w:rStyle w:val="VerbatimChar"/>
-        </w:rPr>
-        <w:t>d, classid, housepov, math1st, mathgain, mathkind,</w:t>
-      </w:r>
-      <w:r>
-        <w:br/>
-      </w:r>
-      <w:r>
-        <w:rPr>
-          <w:rStyle w:val="VerbatimChar"/>
-        </w:rPr>
-        <w:t>##     mathknow, mathprep, minority, schoolid, ses, sex, yearstea</w:t>
+      <w:proofErr w:type="spellStart"/>
+      <w:r>
+        <w:rPr>
+          <w:rStyle w:val="NormalTok"/>
+        </w:rPr>
+        <w:t>dat</w:t>
+      </w:r>
+      <w:proofErr w:type="spellEnd"/>
+      <w:r>
+        <w:rPr>
+          <w:rStyle w:val="NormalTok"/>
+        </w:rPr>
+        <w:t xml:space="preserve"> &lt;-</w:t>
+      </w:r>
+      <w:r>
+        <w:rPr>
+          <w:rStyle w:val="StringTok"/>
+        </w:rPr>
+        <w:t xml:space="preserve"> </w:t>
+      </w:r>
+      <w:r>
+        <w:rPr>
+          <w:rStyle w:val="KeywordTok"/>
+        </w:rPr>
+        <w:t>read.csv</w:t>
+      </w:r>
+      <w:r>
+        <w:rPr>
+          <w:rStyle w:val="NormalTok"/>
+        </w:rPr>
+        <w:t>(</w:t>
+      </w:r>
+      <w:r>
+        <w:rPr>
+          <w:rStyle w:val="StringTok"/>
+        </w:rPr>
+        <w:t>"../classroom.csv"</w:t>
+      </w:r>
+      <w:r>
+        <w:rPr>
+          <w:rStyle w:val="NormalTok"/>
+        </w:rPr>
+        <w:t>)</w:t>
+      </w:r>
+      <w:r>
+        <w:br/>
+      </w:r>
+      <w:r>
+        <w:rPr>
+          <w:rStyle w:val="NormalTok"/>
+        </w:rPr>
+        <w:t>dat$math1st &lt;-</w:t>
+      </w:r>
+      <w:r>
+        <w:rPr>
+          <w:rStyle w:val="StringTok"/>
+        </w:rPr>
+        <w:t xml:space="preserve"> </w:t>
+      </w:r>
+      <w:proofErr w:type="spellStart"/>
+      <w:r>
+        <w:rPr>
+          <w:rStyle w:val="NormalTok"/>
+        </w:rPr>
+        <w:t>dat$mathkind</w:t>
+      </w:r>
+      <w:proofErr w:type="spellEnd"/>
+      <w:r>
+        <w:rPr>
+          <w:rStyle w:val="NormalTok"/>
+        </w:rPr>
+        <w:t xml:space="preserve"> +</w:t>
+      </w:r>
+      <w:r>
+        <w:rPr>
+          <w:rStyle w:val="StringTok"/>
+        </w:rPr>
+        <w:t xml:space="preserve"> </w:t>
+      </w:r>
+      <w:proofErr w:type="spellStart"/>
+      <w:r>
+        <w:rPr>
+          <w:rStyle w:val="NormalTok"/>
+        </w:rPr>
+        <w:t>dat$mathgain</w:t>
+      </w:r>
+      <w:proofErr w:type="spellEnd"/>
+      <w:r>
+        <w:br/>
+      </w:r>
+      <w:proofErr w:type="spellStart"/>
+      <w:r>
+        <w:rPr>
+          <w:rStyle w:val="NormalTok"/>
+        </w:rPr>
+        <w:t>dat</w:t>
+      </w:r>
+      <w:proofErr w:type="spellEnd"/>
+      <w:r>
+        <w:rPr>
+          <w:rStyle w:val="NormalTok"/>
+        </w:rPr>
+        <w:t xml:space="preserve"> &lt;-</w:t>
+      </w:r>
+      <w:r>
+        <w:rPr>
+          <w:rStyle w:val="StringTok"/>
+        </w:rPr>
+        <w:t xml:space="preserve"> </w:t>
+      </w:r>
+      <w:proofErr w:type="spellStart"/>
+      <w:r>
+        <w:rPr>
+          <w:rStyle w:val="NormalTok"/>
+        </w:rPr>
+        <w:t>dat</w:t>
+      </w:r>
+      <w:proofErr w:type="spellEnd"/>
+      <w:r>
+        <w:rPr>
+          <w:rStyle w:val="NormalTok"/>
+        </w:rPr>
+        <w:t>[(</w:t>
+      </w:r>
+      <w:proofErr w:type="spellStart"/>
+      <w:proofErr w:type="gramStart"/>
+      <w:r>
+        <w:rPr>
+          <w:rStyle w:val="KeywordTok"/>
+        </w:rPr>
+        <w:t>complete.cases</w:t>
+      </w:r>
+      <w:proofErr w:type="spellEnd"/>
+      <w:proofErr w:type="gramEnd"/>
+      <w:r>
+        <w:rPr>
+          <w:rStyle w:val="NormalTok"/>
+        </w:rPr>
+        <w:t>(</w:t>
+      </w:r>
+      <w:proofErr w:type="spellStart"/>
+      <w:r>
+        <w:rPr>
+          <w:rStyle w:val="NormalTok"/>
+        </w:rPr>
+        <w:t>dat</w:t>
+      </w:r>
+      <w:proofErr w:type="spellEnd"/>
+      <w:r>
+        <w:rPr>
+          <w:rStyle w:val="NormalTok"/>
+        </w:rPr>
+        <w:t>)),]</w:t>
+      </w:r>
+      <w:r>
+        <w:br/>
+      </w:r>
+      <w:r>
+        <w:rPr>
+          <w:rStyle w:val="KeywordTok"/>
+        </w:rPr>
+        <w:t>attach</w:t>
+      </w:r>
+      <w:r>
+        <w:rPr>
+          <w:rStyle w:val="NormalTok"/>
+        </w:rPr>
+        <w:t>(</w:t>
+      </w:r>
+      <w:proofErr w:type="spellStart"/>
+      <w:r>
+        <w:rPr>
+          <w:rStyle w:val="NormalTok"/>
+        </w:rPr>
+        <w:t>dat</w:t>
+      </w:r>
+      <w:proofErr w:type="spellEnd"/>
+      <w:r>
+        <w:rPr>
+          <w:rStyle w:val="NormalTok"/>
+        </w:rPr>
+        <w:t>)</w:t>
       </w:r>
     </w:p>
     <w:p>
@@ -3528,7 +4865,35 @@
         <w:rPr>
           <w:rStyle w:val="VerbatimChar"/>
         </w:rPr>
-        <w:t>## The following objects are masked from cc.data (pos = 7):</w:t>
+        <w:t xml:space="preserve">## The following objects are masked from </w:t>
+      </w:r>
+      <w:proofErr w:type="spellStart"/>
+      <w:r>
+        <w:rPr>
+          <w:rStyle w:val="VerbatimChar"/>
+        </w:rPr>
+        <w:t>cc.data</w:t>
+      </w:r>
+      <w:proofErr w:type="spellEnd"/>
+      <w:r>
+        <w:rPr>
+          <w:rStyle w:val="VerbatimChar"/>
+        </w:rPr>
+        <w:t xml:space="preserve"> (</w:t>
+      </w:r>
+      <w:proofErr w:type="spellStart"/>
+      <w:r>
+        <w:rPr>
+          <w:rStyle w:val="VerbatimChar"/>
+        </w:rPr>
+        <w:t>pos</w:t>
+      </w:r>
+      <w:proofErr w:type="spellEnd"/>
+      <w:r>
+        <w:rPr>
+          <w:rStyle w:val="VerbatimChar"/>
+        </w:rPr>
+        <w:t xml:space="preserve"> = 3):</w:t>
       </w:r>
       <w:r>
         <w:br/>
@@ -3546,23 +4911,351 @@
         <w:rPr>
           <w:rStyle w:val="VerbatimChar"/>
         </w:rPr>
-        <w:t>##     childid, classid, housepov, mathgain, mathkind, mathknow,</w:t>
-      </w:r>
-      <w:r>
-        <w:br/>
-      </w:r>
-      <w:r>
-        <w:rPr>
-          <w:rStyle w:val="VerbatimChar"/>
-        </w:rPr>
-        <w:t>##     mat</w:t>
-      </w:r>
-      <w:r>
-        <w:rPr>
-          <w:rStyle w:val="VerbatimChar"/>
-        </w:rPr>
-        <w:t>hprep, minority, schoolid, ses, sex, yearstea</w:t>
-      </w:r>
+        <w:t xml:space="preserve">##     </w:t>
+      </w:r>
+      <w:proofErr w:type="spellStart"/>
+      <w:r>
+        <w:rPr>
+          <w:rStyle w:val="VerbatimChar"/>
+        </w:rPr>
+        <w:t>childid</w:t>
+      </w:r>
+      <w:proofErr w:type="spellEnd"/>
+      <w:r>
+        <w:rPr>
+          <w:rStyle w:val="VerbatimChar"/>
+        </w:rPr>
+        <w:t xml:space="preserve">, </w:t>
+      </w:r>
+      <w:proofErr w:type="spellStart"/>
+      <w:r>
+        <w:rPr>
+          <w:rStyle w:val="VerbatimChar"/>
+        </w:rPr>
+        <w:t>classid</w:t>
+      </w:r>
+      <w:proofErr w:type="spellEnd"/>
+      <w:r>
+        <w:rPr>
+          <w:rStyle w:val="VerbatimChar"/>
+        </w:rPr>
+        <w:t xml:space="preserve">, </w:t>
+      </w:r>
+      <w:proofErr w:type="spellStart"/>
+      <w:r>
+        <w:rPr>
+          <w:rStyle w:val="VerbatimChar"/>
+        </w:rPr>
+        <w:t>housepov</w:t>
+      </w:r>
+      <w:proofErr w:type="spellEnd"/>
+      <w:r>
+        <w:rPr>
+          <w:rStyle w:val="VerbatimChar"/>
+        </w:rPr>
+        <w:t xml:space="preserve">, math1st, </w:t>
+      </w:r>
+      <w:proofErr w:type="spellStart"/>
+      <w:r>
+        <w:rPr>
+          <w:rStyle w:val="VerbatimChar"/>
+        </w:rPr>
+        <w:t>mathgain</w:t>
+      </w:r>
+      <w:proofErr w:type="spellEnd"/>
+      <w:r>
+        <w:rPr>
+          <w:rStyle w:val="VerbatimChar"/>
+        </w:rPr>
+        <w:t xml:space="preserve">, </w:t>
+      </w:r>
+      <w:proofErr w:type="spellStart"/>
+      <w:r>
+        <w:rPr>
+          <w:rStyle w:val="VerbatimChar"/>
+        </w:rPr>
+        <w:t>mathkind</w:t>
+      </w:r>
+      <w:proofErr w:type="spellEnd"/>
+      <w:r>
+        <w:rPr>
+          <w:rStyle w:val="VerbatimChar"/>
+        </w:rPr>
+        <w:t>,</w:t>
+      </w:r>
+      <w:r>
+        <w:br/>
+      </w:r>
+      <w:r>
+        <w:rPr>
+          <w:rStyle w:val="VerbatimChar"/>
+        </w:rPr>
+        <w:t xml:space="preserve">##     </w:t>
+      </w:r>
+      <w:proofErr w:type="spellStart"/>
+      <w:r>
+        <w:rPr>
+          <w:rStyle w:val="VerbatimChar"/>
+        </w:rPr>
+        <w:t>mathknow</w:t>
+      </w:r>
+      <w:proofErr w:type="spellEnd"/>
+      <w:r>
+        <w:rPr>
+          <w:rStyle w:val="VerbatimChar"/>
+        </w:rPr>
+        <w:t xml:space="preserve">, </w:t>
+      </w:r>
+      <w:proofErr w:type="spellStart"/>
+      <w:r>
+        <w:rPr>
+          <w:rStyle w:val="VerbatimChar"/>
+        </w:rPr>
+        <w:t>mathprep</w:t>
+      </w:r>
+      <w:proofErr w:type="spellEnd"/>
+      <w:r>
+        <w:rPr>
+          <w:rStyle w:val="VerbatimChar"/>
+        </w:rPr>
+        <w:t xml:space="preserve">, minority, </w:t>
+      </w:r>
+      <w:proofErr w:type="spellStart"/>
+      <w:r>
+        <w:rPr>
+          <w:rStyle w:val="VerbatimChar"/>
+        </w:rPr>
+        <w:t>schoolid</w:t>
+      </w:r>
+      <w:proofErr w:type="spellEnd"/>
+      <w:r>
+        <w:rPr>
+          <w:rStyle w:val="VerbatimChar"/>
+        </w:rPr>
+        <w:t xml:space="preserve">, </w:t>
+      </w:r>
+      <w:proofErr w:type="spellStart"/>
+      <w:r>
+        <w:rPr>
+          <w:rStyle w:val="VerbatimChar"/>
+        </w:rPr>
+        <w:t>ses</w:t>
+      </w:r>
+      <w:proofErr w:type="spellEnd"/>
+      <w:r>
+        <w:rPr>
+          <w:rStyle w:val="VerbatimChar"/>
+        </w:rPr>
+        <w:t xml:space="preserve">, sex, </w:t>
+      </w:r>
+      <w:proofErr w:type="spellStart"/>
+      <w:r>
+        <w:rPr>
+          <w:rStyle w:val="VerbatimChar"/>
+        </w:rPr>
+        <w:t>yearstea</w:t>
+      </w:r>
+      <w:proofErr w:type="spellEnd"/>
+    </w:p>
+    <w:p>
+      <w:pPr>
+        <w:pStyle w:val="SourceCode"/>
+      </w:pPr>
+      <w:r>
+        <w:rPr>
+          <w:rStyle w:val="VerbatimChar"/>
+        </w:rPr>
+        <w:t xml:space="preserve">## The following objects are masked from </w:t>
+      </w:r>
+      <w:proofErr w:type="spellStart"/>
+      <w:r>
+        <w:rPr>
+          <w:rStyle w:val="VerbatimChar"/>
+        </w:rPr>
+        <w:t>cc.data</w:t>
+      </w:r>
+      <w:proofErr w:type="spellEnd"/>
+      <w:r>
+        <w:rPr>
+          <w:rStyle w:val="VerbatimChar"/>
+        </w:rPr>
+        <w:t xml:space="preserve"> (</w:t>
+      </w:r>
+      <w:proofErr w:type="spellStart"/>
+      <w:r>
+        <w:rPr>
+          <w:rStyle w:val="VerbatimChar"/>
+        </w:rPr>
+        <w:t>pos</w:t>
+      </w:r>
+      <w:proofErr w:type="spellEnd"/>
+      <w:r>
+        <w:rPr>
+          <w:rStyle w:val="VerbatimChar"/>
+        </w:rPr>
+        <w:t xml:space="preserve"> = 7):</w:t>
+      </w:r>
+      <w:r>
+        <w:br/>
+      </w:r>
+      <w:r>
+        <w:rPr>
+          <w:rStyle w:val="VerbatimChar"/>
+        </w:rPr>
+        <w:t xml:space="preserve">## </w:t>
+      </w:r>
+      <w:r>
+        <w:br/>
+      </w:r>
+      <w:r>
+        <w:rPr>
+          <w:rStyle w:val="VerbatimChar"/>
+        </w:rPr>
+        <w:t xml:space="preserve">##     </w:t>
+      </w:r>
+      <w:proofErr w:type="spellStart"/>
+      <w:r>
+        <w:rPr>
+          <w:rStyle w:val="VerbatimChar"/>
+        </w:rPr>
+        <w:t>childid</w:t>
+      </w:r>
+      <w:proofErr w:type="spellEnd"/>
+      <w:r>
+        <w:rPr>
+          <w:rStyle w:val="VerbatimChar"/>
+        </w:rPr>
+        <w:t xml:space="preserve">, </w:t>
+      </w:r>
+      <w:proofErr w:type="spellStart"/>
+      <w:r>
+        <w:rPr>
+          <w:rStyle w:val="VerbatimChar"/>
+        </w:rPr>
+        <w:t>classid</w:t>
+      </w:r>
+      <w:proofErr w:type="spellEnd"/>
+      <w:r>
+        <w:rPr>
+          <w:rStyle w:val="VerbatimChar"/>
+        </w:rPr>
+        <w:t xml:space="preserve">, </w:t>
+      </w:r>
+      <w:proofErr w:type="spellStart"/>
+      <w:r>
+        <w:rPr>
+          <w:rStyle w:val="VerbatimChar"/>
+        </w:rPr>
+        <w:t>housepov</w:t>
+      </w:r>
+      <w:proofErr w:type="spellEnd"/>
+      <w:r>
+        <w:rPr>
+          <w:rStyle w:val="VerbatimChar"/>
+        </w:rPr>
+        <w:t xml:space="preserve">, </w:t>
+      </w:r>
+      <w:proofErr w:type="spellStart"/>
+      <w:r>
+        <w:rPr>
+          <w:rStyle w:val="VerbatimChar"/>
+        </w:rPr>
+        <w:t>mathgain</w:t>
+      </w:r>
+      <w:proofErr w:type="spellEnd"/>
+      <w:r>
+        <w:rPr>
+          <w:rStyle w:val="VerbatimChar"/>
+        </w:rPr>
+        <w:t xml:space="preserve">, </w:t>
+      </w:r>
+      <w:proofErr w:type="spellStart"/>
+      <w:r>
+        <w:rPr>
+          <w:rStyle w:val="VerbatimChar"/>
+        </w:rPr>
+        <w:t>mathkind</w:t>
+      </w:r>
+      <w:proofErr w:type="spellEnd"/>
+      <w:r>
+        <w:rPr>
+          <w:rStyle w:val="VerbatimChar"/>
+        </w:rPr>
+        <w:t xml:space="preserve">, </w:t>
+      </w:r>
+      <w:proofErr w:type="spellStart"/>
+      <w:r>
+        <w:rPr>
+          <w:rStyle w:val="VerbatimChar"/>
+        </w:rPr>
+        <w:t>mathknow</w:t>
+      </w:r>
+      <w:proofErr w:type="spellEnd"/>
+      <w:r>
+        <w:rPr>
+          <w:rStyle w:val="VerbatimChar"/>
+        </w:rPr>
+        <w:t>,</w:t>
+      </w:r>
+      <w:r>
+        <w:br/>
+      </w:r>
+      <w:r>
+        <w:rPr>
+          <w:rStyle w:val="VerbatimChar"/>
+        </w:rPr>
+        <w:t xml:space="preserve">##     </w:t>
+      </w:r>
+      <w:proofErr w:type="spellStart"/>
+      <w:r>
+        <w:rPr>
+          <w:rStyle w:val="VerbatimChar"/>
+        </w:rPr>
+        <w:t>mathprep</w:t>
+      </w:r>
+      <w:proofErr w:type="spellEnd"/>
+      <w:r>
+        <w:rPr>
+          <w:rStyle w:val="VerbatimChar"/>
+        </w:rPr>
+        <w:t xml:space="preserve">, minority, </w:t>
+      </w:r>
+      <w:proofErr w:type="spellStart"/>
+      <w:r>
+        <w:rPr>
+          <w:rStyle w:val="VerbatimChar"/>
+        </w:rPr>
+        <w:t>schoolid</w:t>
+      </w:r>
+      <w:proofErr w:type="spellEnd"/>
+      <w:r>
+        <w:rPr>
+          <w:rStyle w:val="VerbatimChar"/>
+        </w:rPr>
+        <w:t xml:space="preserve">, </w:t>
+      </w:r>
+      <w:proofErr w:type="spellStart"/>
+      <w:r>
+        <w:rPr>
+          <w:rStyle w:val="VerbatimChar"/>
+        </w:rPr>
+        <w:t>ses</w:t>
+      </w:r>
+      <w:proofErr w:type="spellEnd"/>
+      <w:r>
+        <w:rPr>
+          <w:rStyle w:val="VerbatimChar"/>
+        </w:rPr>
+        <w:t xml:space="preserve">, sex, </w:t>
+      </w:r>
+      <w:proofErr w:type="spellStart"/>
+      <w:r>
+        <w:rPr>
+          <w:rStyle w:val="VerbatimChar"/>
+        </w:rPr>
+        <w:t>yearstea</w:t>
+      </w:r>
+      <w:proofErr w:type="spellEnd"/>
     </w:p>
     <w:p>
       <w:pPr>
@@ -3583,23 +5276,7 @@
               <w:sz w:val="20"/>
               <w:szCs w:val="20"/>
             </w:rPr>
-            <m:t>MATH</m:t>
-          </m:r>
-          <m:r>
-            <w:rPr>
-              <w:rFonts w:ascii="Cambria Math" w:hAnsi="Cambria Math"/>
-              <w:sz w:val="20"/>
-              <w:szCs w:val="20"/>
-            </w:rPr>
-            <m:t>1</m:t>
-          </m:r>
-          <m:r>
-            <w:rPr>
-              <w:rFonts w:ascii="Cambria Math" w:hAnsi="Cambria Math"/>
-              <w:sz w:val="20"/>
-              <w:szCs w:val="20"/>
-            </w:rPr>
-            <m:t>S</m:t>
+            <m:t>MATH1S</m:t>
           </m:r>
           <m:sSub>
             <m:sSubPr>
@@ -4330,15 +6007,7 @@
                   <w:sz w:val="20"/>
                   <w:szCs w:val="20"/>
                 </w:rPr>
-                <m:t>1</m:t>
-              </m:r>
-              <m:r>
-                <w:rPr>
-                  <w:rFonts w:ascii="Cambria Math" w:hAnsi="Cambria Math"/>
-                  <w:sz w:val="20"/>
-                  <w:szCs w:val="20"/>
-                </w:rPr>
-                <m:t>k</m:t>
+                <m:t>1k</m:t>
               </m:r>
             </m:sub>
           </m:sSub>
@@ -4377,15 +6046,7 @@
                   <w:sz w:val="20"/>
                   <w:szCs w:val="20"/>
                 </w:rPr>
-                <m:t>i</m:t>
-              </m:r>
-              <m:r>
-                <w:rPr>
-                  <w:rFonts w:ascii="Cambria Math" w:hAnsi="Cambria Math"/>
-                  <w:sz w:val="20"/>
-                  <w:szCs w:val="20"/>
-                </w:rPr>
-                <m:t>jk</m:t>
+                <m:t>ijk</m:t>
               </m:r>
             </m:sub>
           </m:sSub>
@@ -4587,15 +6248,7 @@
                 <w:sz w:val="20"/>
                 <w:szCs w:val="20"/>
               </w:rPr>
-              <m:t>1</m:t>
-            </m:r>
-            <m:r>
-              <w:rPr>
-                <w:rFonts w:ascii="Cambria Math" w:hAnsi="Cambria Math"/>
-                <w:sz w:val="20"/>
-                <w:szCs w:val="20"/>
-              </w:rPr>
-              <m:t>k</m:t>
+              <m:t>1k</m:t>
             </m:r>
           </m:sub>
         </m:sSub>
@@ -4867,15 +6520,7 @@
             <w:sz w:val="20"/>
             <w:szCs w:val="20"/>
           </w:rPr>
-          <m:t>corr</m:t>
-        </m:r>
-        <m:r>
-          <w:rPr>
-            <w:rFonts w:ascii="Cambria Math" w:hAnsi="Cambria Math"/>
-            <w:sz w:val="20"/>
-            <w:szCs w:val="20"/>
-          </w:rPr>
-          <m:t>(</m:t>
+          <m:t>corr(</m:t>
         </m:r>
         <m:sSub>
           <m:sSubPr>
@@ -4904,15 +6549,7 @@
                 <w:sz w:val="20"/>
                 <w:szCs w:val="20"/>
               </w:rPr>
-              <m:t>0</m:t>
-            </m:r>
-            <m:r>
-              <w:rPr>
-                <w:rFonts w:ascii="Cambria Math" w:hAnsi="Cambria Math"/>
-                <w:sz w:val="20"/>
-                <w:szCs w:val="20"/>
-              </w:rPr>
-              <m:t>k</m:t>
+              <m:t>0k</m:t>
             </m:r>
           </m:sub>
         </m:sSub>
@@ -4951,15 +6588,7 @@
                 <w:sz w:val="20"/>
                 <w:szCs w:val="20"/>
               </w:rPr>
-              <m:t>1</m:t>
-            </m:r>
-            <m:r>
-              <w:rPr>
-                <w:rFonts w:ascii="Cambria Math" w:hAnsi="Cambria Math"/>
-                <w:sz w:val="20"/>
-                <w:szCs w:val="20"/>
-              </w:rPr>
-              <m:t>k</m:t>
+              <m:t>1k</m:t>
             </m:r>
           </m:sub>
         </m:sSub>
@@ -5118,17 +6747,27 @@
         </w:rPr>
         <w:t xml:space="preserve"> </w:t>
       </w:r>
+      <w:proofErr w:type="spellStart"/>
+      <w:proofErr w:type="gramStart"/>
       <w:r>
         <w:rPr>
           <w:rStyle w:val="KeywordTok"/>
         </w:rPr>
         <w:t>lmer</w:t>
       </w:r>
-      <w:r>
-        <w:rPr>
-          <w:rStyle w:val="NormalTok"/>
-        </w:rPr>
-        <w:t>(math1st ~</w:t>
+      <w:proofErr w:type="spellEnd"/>
+      <w:r>
+        <w:rPr>
+          <w:rStyle w:val="NormalTok"/>
+        </w:rPr>
+        <w:t>(</w:t>
+      </w:r>
+      <w:proofErr w:type="gramEnd"/>
+      <w:r>
+        <w:rPr>
+          <w:rStyle w:val="NormalTok"/>
+        </w:rPr>
+        <w:t>math1st ~</w:t>
       </w:r>
       <w:r>
         <w:rPr>
@@ -5136,11 +6775,19 @@
         </w:rPr>
         <w:t xml:space="preserve"> </w:t>
       </w:r>
-      <w:r>
-        <w:rPr>
-          <w:rStyle w:val="NormalTok"/>
-        </w:rPr>
-        <w:t>housepov +</w:t>
+      <w:proofErr w:type="spellStart"/>
+      <w:r>
+        <w:rPr>
+          <w:rStyle w:val="NormalTok"/>
+        </w:rPr>
+        <w:t>housepov</w:t>
+      </w:r>
+      <w:proofErr w:type="spellEnd"/>
+      <w:r>
+        <w:rPr>
+          <w:rStyle w:val="NormalTok"/>
+        </w:rPr>
+        <w:t xml:space="preserve"> +</w:t>
       </w:r>
       <w:r>
         <w:rPr>
@@ -5148,11 +6795,19 @@
         </w:rPr>
         <w:t xml:space="preserve"> </w:t>
       </w:r>
-      <w:r>
-        <w:rPr>
-          <w:rStyle w:val="NormalTok"/>
-        </w:rPr>
-        <w:t>yearstea +</w:t>
+      <w:proofErr w:type="spellStart"/>
+      <w:r>
+        <w:rPr>
+          <w:rStyle w:val="NormalTok"/>
+        </w:rPr>
+        <w:t>yearstea</w:t>
+      </w:r>
+      <w:proofErr w:type="spellEnd"/>
+      <w:r>
+        <w:rPr>
+          <w:rStyle w:val="NormalTok"/>
+        </w:rPr>
+        <w:t xml:space="preserve"> +</w:t>
       </w:r>
       <w:r>
         <w:rPr>
@@ -5160,11 +6815,19 @@
         </w:rPr>
         <w:t xml:space="preserve"> </w:t>
       </w:r>
-      <w:r>
-        <w:rPr>
-          <w:rStyle w:val="NormalTok"/>
-        </w:rPr>
-        <w:t>mathprep +</w:t>
+      <w:proofErr w:type="spellStart"/>
+      <w:r>
+        <w:rPr>
+          <w:rStyle w:val="NormalTok"/>
+        </w:rPr>
+        <w:t>mathprep</w:t>
+      </w:r>
+      <w:proofErr w:type="spellEnd"/>
+      <w:r>
+        <w:rPr>
+          <w:rStyle w:val="NormalTok"/>
+        </w:rPr>
+        <w:t xml:space="preserve"> +</w:t>
       </w:r>
       <w:r>
         <w:rPr>
@@ -5172,11 +6835,19 @@
         </w:rPr>
         <w:t xml:space="preserve"> </w:t>
       </w:r>
-      <w:r>
-        <w:rPr>
-          <w:rStyle w:val="NormalTok"/>
-        </w:rPr>
-        <w:t>mathknow +</w:t>
+      <w:proofErr w:type="spellStart"/>
+      <w:r>
+        <w:rPr>
+          <w:rStyle w:val="NormalTok"/>
+        </w:rPr>
+        <w:t>mathknow</w:t>
+      </w:r>
+      <w:proofErr w:type="spellEnd"/>
+      <w:r>
+        <w:rPr>
+          <w:rStyle w:val="NormalTok"/>
+        </w:rPr>
+        <w:t xml:space="preserve"> +</w:t>
       </w:r>
       <w:r>
         <w:rPr>
@@ -5184,11 +6855,19 @@
         </w:rPr>
         <w:t xml:space="preserve"> </w:t>
       </w:r>
-      <w:r>
-        <w:rPr>
-          <w:rStyle w:val="NormalTok"/>
-        </w:rPr>
-        <w:t>ses +</w:t>
+      <w:proofErr w:type="spellStart"/>
+      <w:r>
+        <w:rPr>
+          <w:rStyle w:val="NormalTok"/>
+        </w:rPr>
+        <w:t>ses</w:t>
+      </w:r>
+      <w:proofErr w:type="spellEnd"/>
+      <w:r>
+        <w:rPr>
+          <w:rStyle w:val="NormalTok"/>
+        </w:rPr>
+        <w:t xml:space="preserve"> +</w:t>
       </w:r>
       <w:r>
         <w:rPr>
@@ -5224,7 +6903,21 @@
         <w:rPr>
           <w:rStyle w:val="NormalTok"/>
         </w:rPr>
-        <w:t>(minority|schoolid) +</w:t>
+        <w:t>(</w:t>
+      </w:r>
+      <w:proofErr w:type="spellStart"/>
+      <w:r>
+        <w:rPr>
+          <w:rStyle w:val="NormalTok"/>
+        </w:rPr>
+        <w:t>minority|schoolid</w:t>
+      </w:r>
+      <w:proofErr w:type="spellEnd"/>
+      <w:r>
+        <w:rPr>
+          <w:rStyle w:val="NormalTok"/>
+        </w:rPr>
+        <w:t>) +</w:t>
       </w:r>
       <w:r>
         <w:rPr>
@@ -5257,13 +6950,7 @@
         <w:rPr>
           <w:rStyle w:val="KeywordTok"/>
         </w:rPr>
-        <w:t>pr</w:t>
-      </w:r>
-      <w:r>
-        <w:rPr>
-          <w:rStyle w:val="KeywordTok"/>
-        </w:rPr>
-        <w:t>int</w:t>
+        <w:t>print</w:t>
       </w:r>
       <w:r>
         <w:rPr>
@@ -5301,7 +6988,21 @@
         <w:rPr>
           <w:rStyle w:val="VerbatimChar"/>
         </w:rPr>
-        <w:t>##   to degrees of freedom [lmerMod]</w:t>
+        <w:t>##   to degrees of freedom [</w:t>
+      </w:r>
+      <w:proofErr w:type="spellStart"/>
+      <w:r>
+        <w:rPr>
+          <w:rStyle w:val="VerbatimChar"/>
+        </w:rPr>
+        <w:t>lmerMod</w:t>
+      </w:r>
+      <w:proofErr w:type="spellEnd"/>
+      <w:r>
+        <w:rPr>
+          <w:rStyle w:val="VerbatimChar"/>
+        </w:rPr>
+        <w:t>]</w:t>
       </w:r>
       <w:r>
         <w:br/>
@@ -5319,31 +7020,137 @@
         <w:rPr>
           <w:rStyle w:val="VerbatimChar"/>
         </w:rPr>
-        <w:t xml:space="preserve">## math1st ~ housepov + yearstea + mathprep + mathknow + ses + sex +  </w:t>
-      </w:r>
-      <w:r>
-        <w:br/>
-      </w:r>
-      <w:r>
-        <w:rPr>
-          <w:rStyle w:val="VerbatimChar"/>
-        </w:rPr>
-        <w:t>##     minority + (minority | schoolid) + (</w:t>
-      </w:r>
-      <w:r>
-        <w:rPr>
-          <w:rStyle w:val="VerbatimChar"/>
-        </w:rPr>
-        <w:t>1 | classid)</w:t>
-      </w:r>
-      <w:r>
-        <w:br/>
-      </w:r>
-      <w:r>
-        <w:rPr>
-          <w:rStyle w:val="VerbatimChar"/>
-        </w:rPr>
         <w:lastRenderedPageBreak/>
+        <w:t xml:space="preserve">## math1st ~ </w:t>
+      </w:r>
+      <w:proofErr w:type="spellStart"/>
+      <w:r>
+        <w:rPr>
+          <w:rStyle w:val="VerbatimChar"/>
+        </w:rPr>
+        <w:t>housepov</w:t>
+      </w:r>
+      <w:proofErr w:type="spellEnd"/>
+      <w:r>
+        <w:rPr>
+          <w:rStyle w:val="VerbatimChar"/>
+        </w:rPr>
+        <w:t xml:space="preserve"> + </w:t>
+      </w:r>
+      <w:proofErr w:type="spellStart"/>
+      <w:r>
+        <w:rPr>
+          <w:rStyle w:val="VerbatimChar"/>
+        </w:rPr>
+        <w:t>yearstea</w:t>
+      </w:r>
+      <w:proofErr w:type="spellEnd"/>
+      <w:r>
+        <w:rPr>
+          <w:rStyle w:val="VerbatimChar"/>
+        </w:rPr>
+        <w:t xml:space="preserve"> + </w:t>
+      </w:r>
+      <w:proofErr w:type="spellStart"/>
+      <w:r>
+        <w:rPr>
+          <w:rStyle w:val="VerbatimChar"/>
+        </w:rPr>
+        <w:t>mathprep</w:t>
+      </w:r>
+      <w:proofErr w:type="spellEnd"/>
+      <w:r>
+        <w:rPr>
+          <w:rStyle w:val="VerbatimChar"/>
+        </w:rPr>
+        <w:t xml:space="preserve"> + </w:t>
+      </w:r>
+      <w:proofErr w:type="spellStart"/>
+      <w:r>
+        <w:rPr>
+          <w:rStyle w:val="VerbatimChar"/>
+        </w:rPr>
+        <w:t>mathknow</w:t>
+      </w:r>
+      <w:proofErr w:type="spellEnd"/>
+      <w:r>
+        <w:rPr>
+          <w:rStyle w:val="VerbatimChar"/>
+        </w:rPr>
+        <w:t xml:space="preserve"> + </w:t>
+      </w:r>
+      <w:proofErr w:type="spellStart"/>
+      <w:r>
+        <w:rPr>
+          <w:rStyle w:val="VerbatimChar"/>
+        </w:rPr>
+        <w:t>ses</w:t>
+      </w:r>
+      <w:proofErr w:type="spellEnd"/>
+      <w:r>
+        <w:rPr>
+          <w:rStyle w:val="VerbatimChar"/>
+        </w:rPr>
+        <w:t xml:space="preserve"> + sex +  </w:t>
+      </w:r>
+      <w:r>
+        <w:br/>
+      </w:r>
+      <w:r>
+        <w:rPr>
+          <w:rStyle w:val="VerbatimChar"/>
+        </w:rPr>
+        <w:t>##     minority + (</w:t>
+      </w:r>
+      <w:proofErr w:type="spellStart"/>
+      <w:r>
+        <w:rPr>
+          <w:rStyle w:val="VerbatimChar"/>
+        </w:rPr>
+        <w:t>minority</w:t>
+      </w:r>
+      <w:proofErr w:type="spellEnd"/>
+      <w:r>
+        <w:rPr>
+          <w:rStyle w:val="VerbatimChar"/>
+        </w:rPr>
+        <w:t xml:space="preserve"> | </w:t>
+      </w:r>
+      <w:proofErr w:type="spellStart"/>
+      <w:r>
+        <w:rPr>
+          <w:rStyle w:val="VerbatimChar"/>
+        </w:rPr>
+        <w:t>schoolid</w:t>
+      </w:r>
+      <w:proofErr w:type="spellEnd"/>
+      <w:r>
+        <w:rPr>
+          <w:rStyle w:val="VerbatimChar"/>
+        </w:rPr>
+        <w:t xml:space="preserve">) + (1 | </w:t>
+      </w:r>
+      <w:proofErr w:type="spellStart"/>
+      <w:r>
+        <w:rPr>
+          <w:rStyle w:val="VerbatimChar"/>
+        </w:rPr>
+        <w:t>classid</w:t>
+      </w:r>
+      <w:proofErr w:type="spellEnd"/>
+      <w:r>
+        <w:rPr>
+          <w:rStyle w:val="VerbatimChar"/>
+        </w:rPr>
+        <w:t>)</w:t>
+      </w:r>
+      <w:r>
+        <w:br/>
+      </w:r>
+      <w:r>
+        <w:rPr>
+          <w:rStyle w:val="VerbatimChar"/>
+        </w:rPr>
         <w:t xml:space="preserve">## </w:t>
       </w:r>
       <w:r>
@@ -5416,17 +7223,53 @@
         <w:rPr>
           <w:rStyle w:val="VerbatimChar"/>
         </w:rPr>
-        <w:t xml:space="preserve">##  Groups   Name        Variance Std.Dev. Corr </w:t>
-      </w:r>
-      <w:r>
-        <w:br/>
-      </w:r>
-      <w:r>
-        <w:rPr>
-          <w:rStyle w:val="VerbatimChar"/>
-        </w:rPr>
-        <w:t>##  classid</w:t>
-      </w:r>
+        <w:t xml:space="preserve">##  Groups   Name        Variance </w:t>
+      </w:r>
+      <w:proofErr w:type="spellStart"/>
+      <w:r>
+        <w:rPr>
+          <w:rStyle w:val="VerbatimChar"/>
+        </w:rPr>
+        <w:t>Std.Dev</w:t>
+      </w:r>
+      <w:proofErr w:type="spellEnd"/>
+      <w:r>
+        <w:rPr>
+          <w:rStyle w:val="VerbatimChar"/>
+        </w:rPr>
+        <w:t xml:space="preserve">. </w:t>
+      </w:r>
+      <w:proofErr w:type="spellStart"/>
+      <w:r>
+        <w:rPr>
+          <w:rStyle w:val="VerbatimChar"/>
+        </w:rPr>
+        <w:t>Corr</w:t>
+      </w:r>
+      <w:proofErr w:type="spellEnd"/>
+      <w:r>
+        <w:rPr>
+          <w:rStyle w:val="VerbatimChar"/>
+        </w:rPr>
+        <w:t xml:space="preserve"> </w:t>
+      </w:r>
+      <w:r>
+        <w:br/>
+      </w:r>
+      <w:r>
+        <w:rPr>
+          <w:rStyle w:val="VerbatimChar"/>
+        </w:rPr>
+        <w:t xml:space="preserve">##  </w:t>
+      </w:r>
+      <w:proofErr w:type="spellStart"/>
+      <w:r>
+        <w:rPr>
+          <w:rStyle w:val="VerbatimChar"/>
+        </w:rPr>
+        <w:t>classid</w:t>
+      </w:r>
+      <w:proofErr w:type="spellEnd"/>
       <w:r>
         <w:rPr>
           <w:rStyle w:val="VerbatimChar"/>
@@ -5440,7 +7283,21 @@
         <w:rPr>
           <w:rStyle w:val="VerbatimChar"/>
         </w:rPr>
-        <w:t xml:space="preserve">##  schoolid (Intercept)  381.20  19.524        </w:t>
+        <w:t xml:space="preserve">##  </w:t>
+      </w:r>
+      <w:proofErr w:type="spellStart"/>
+      <w:r>
+        <w:rPr>
+          <w:rStyle w:val="VerbatimChar"/>
+        </w:rPr>
+        <w:t>schoolid</w:t>
+      </w:r>
+      <w:proofErr w:type="spellEnd"/>
+      <w:r>
+        <w:rPr>
+          <w:rStyle w:val="VerbatimChar"/>
+        </w:rPr>
+        <w:t xml:space="preserve"> (Intercept)  381.20  19.524        </w:t>
       </w:r>
       <w:r>
         <w:br/>
@@ -5467,7 +7324,49 @@
         <w:rPr>
           <w:rStyle w:val="VerbatimChar"/>
         </w:rPr>
-        <w:t>## Number of obs: 1081, groups:  classid, 285; schoolid, 105</w:t>
+        <w:t xml:space="preserve">## Number of </w:t>
+      </w:r>
+      <w:proofErr w:type="spellStart"/>
+      <w:r>
+        <w:rPr>
+          <w:rStyle w:val="VerbatimChar"/>
+        </w:rPr>
+        <w:t>obs</w:t>
+      </w:r>
+      <w:proofErr w:type="spellEnd"/>
+      <w:r>
+        <w:rPr>
+          <w:rStyle w:val="VerbatimChar"/>
+        </w:rPr>
+        <w:t xml:space="preserve">: 1081, groups:  </w:t>
+      </w:r>
+      <w:proofErr w:type="spellStart"/>
+      <w:r>
+        <w:rPr>
+          <w:rStyle w:val="VerbatimChar"/>
+        </w:rPr>
+        <w:t>classid</w:t>
+      </w:r>
+      <w:proofErr w:type="spellEnd"/>
+      <w:r>
+        <w:rPr>
+          <w:rStyle w:val="VerbatimChar"/>
+        </w:rPr>
+        <w:t xml:space="preserve">, 285; </w:t>
+      </w:r>
+      <w:proofErr w:type="spellStart"/>
+      <w:r>
+        <w:rPr>
+          <w:rStyle w:val="VerbatimChar"/>
+        </w:rPr>
+        <w:t>schoolid</w:t>
+      </w:r>
+      <w:proofErr w:type="spellEnd"/>
+      <w:r>
+        <w:rPr>
+          <w:rStyle w:val="VerbatimChar"/>
+        </w:rPr>
+        <w:t>, 105</w:t>
       </w:r>
       <w:r>
         <w:br/>
@@ -5485,22 +7384,44 @@
         <w:rPr>
           <w:rStyle w:val="VerbatimChar"/>
         </w:rPr>
-        <w:t>## Fix</w:t>
-      </w:r>
-      <w:r>
-        <w:rPr>
-          <w:rStyle w:val="VerbatimChar"/>
-        </w:rPr>
-        <w:t>ed effects:</w:t>
-      </w:r>
-      <w:r>
-        <w:br/>
-      </w:r>
-      <w:r>
-        <w:rPr>
-          <w:rStyle w:val="VerbatimChar"/>
-        </w:rPr>
-        <w:t xml:space="preserve">##               Estimate Std. Error         df t value Pr(&gt;|t|)    </w:t>
+        <w:t>## Fixed effects:</w:t>
+      </w:r>
+      <w:r>
+        <w:br/>
+      </w:r>
+      <w:r>
+        <w:rPr>
+          <w:rStyle w:val="VerbatimChar"/>
+        </w:rPr>
+        <w:t xml:space="preserve">##               Estimate Std. Error         </w:t>
+      </w:r>
+      <w:proofErr w:type="spellStart"/>
+      <w:r>
+        <w:rPr>
+          <w:rStyle w:val="VerbatimChar"/>
+        </w:rPr>
+        <w:t>df</w:t>
+      </w:r>
+      <w:proofErr w:type="spellEnd"/>
+      <w:r>
+        <w:rPr>
+          <w:rStyle w:val="VerbatimChar"/>
+        </w:rPr>
+        <w:t xml:space="preserve"> t value </w:t>
+      </w:r>
+      <w:proofErr w:type="spellStart"/>
+      <w:r>
+        <w:rPr>
+          <w:rStyle w:val="VerbatimChar"/>
+        </w:rPr>
+        <w:t>Pr</w:t>
+      </w:r>
+      <w:proofErr w:type="spellEnd"/>
+      <w:r>
+        <w:rPr>
+          <w:rStyle w:val="VerbatimChar"/>
+        </w:rPr>
+        <w:t xml:space="preserve">(&gt;|t|)    </w:t>
       </w:r>
       <w:r>
         <w:br/>
@@ -5518,49 +7439,113 @@
         <w:rPr>
           <w:rStyle w:val="VerbatimChar"/>
         </w:rPr>
-        <w:t xml:space="preserve">## housepov    -1.606e+01  1.257e+01  1.000e+02  -1.277    0.204    </w:t>
-      </w:r>
-      <w:r>
-        <w:br/>
-      </w:r>
-      <w:r>
-        <w:rPr>
-          <w:rStyle w:val="VerbatimChar"/>
-        </w:rPr>
-        <w:t xml:space="preserve">## yearstea    -4.368e-03  1.376e-01  2.172e+02  -0.032    0.975    </w:t>
-      </w:r>
-      <w:r>
-        <w:br/>
-      </w:r>
-      <w:r>
-        <w:rPr>
-          <w:rStyle w:val="VerbatimChar"/>
-        </w:rPr>
-        <w:t xml:space="preserve">## mathprep    -2.918e-01  1.335e+00  1.981e+02  -0.218    0.827    </w:t>
-      </w:r>
-      <w:r>
-        <w:br/>
-      </w:r>
-      <w:r>
-        <w:rPr>
-          <w:rStyle w:val="VerbatimChar"/>
-        </w:rPr>
-        <w:t xml:space="preserve">## mathknow     1.632e+00  1.359e+00  2.248e+02   1.201    0.231    </w:t>
-      </w:r>
-      <w:r>
-        <w:br/>
-      </w:r>
-      <w:r>
-        <w:rPr>
-          <w:rStyle w:val="VerbatimChar"/>
-        </w:rPr>
-        <w:t xml:space="preserve">## ses          9.431e+00  1.543e+00  1.063e+03  </w:t>
-      </w:r>
-      <w:r>
-        <w:rPr>
-          <w:rStyle w:val="VerbatimChar"/>
-        </w:rPr>
-        <w:t xml:space="preserve"> 6.111 1.39e-09 ***</w:t>
+        <w:t xml:space="preserve">## </w:t>
+      </w:r>
+      <w:proofErr w:type="spellStart"/>
+      <w:r>
+        <w:rPr>
+          <w:rStyle w:val="VerbatimChar"/>
+        </w:rPr>
+        <w:t>housepov</w:t>
+      </w:r>
+      <w:proofErr w:type="spellEnd"/>
+      <w:r>
+        <w:rPr>
+          <w:rStyle w:val="VerbatimChar"/>
+        </w:rPr>
+        <w:t xml:space="preserve">    -1.606e+01  1.257e+01  1.000e+02  -1.277    0.204    </w:t>
+      </w:r>
+      <w:r>
+        <w:br/>
+      </w:r>
+      <w:r>
+        <w:rPr>
+          <w:rStyle w:val="VerbatimChar"/>
+        </w:rPr>
+        <w:t xml:space="preserve">## </w:t>
+      </w:r>
+      <w:proofErr w:type="spellStart"/>
+      <w:r>
+        <w:rPr>
+          <w:rStyle w:val="VerbatimChar"/>
+        </w:rPr>
+        <w:t>yearstea</w:t>
+      </w:r>
+      <w:proofErr w:type="spellEnd"/>
+      <w:r>
+        <w:rPr>
+          <w:rStyle w:val="VerbatimChar"/>
+        </w:rPr>
+        <w:t xml:space="preserve">    -4.368e-03  1.376e-01  2.172e+02  -0.032    0.975    </w:t>
+      </w:r>
+      <w:r>
+        <w:br/>
+      </w:r>
+      <w:r>
+        <w:rPr>
+          <w:rStyle w:val="VerbatimChar"/>
+        </w:rPr>
+        <w:t xml:space="preserve">## </w:t>
+      </w:r>
+      <w:proofErr w:type="spellStart"/>
+      <w:r>
+        <w:rPr>
+          <w:rStyle w:val="VerbatimChar"/>
+        </w:rPr>
+        <w:t>mathprep</w:t>
+      </w:r>
+      <w:proofErr w:type="spellEnd"/>
+      <w:r>
+        <w:rPr>
+          <w:rStyle w:val="VerbatimChar"/>
+        </w:rPr>
+        <w:t xml:space="preserve">    -2.918e-01  1.335e+00  1.981e+02  -0.218    0.827    </w:t>
+      </w:r>
+      <w:r>
+        <w:br/>
+      </w:r>
+      <w:r>
+        <w:rPr>
+          <w:rStyle w:val="VerbatimChar"/>
+        </w:rPr>
+        <w:t xml:space="preserve">## </w:t>
+      </w:r>
+      <w:proofErr w:type="spellStart"/>
+      <w:r>
+        <w:rPr>
+          <w:rStyle w:val="VerbatimChar"/>
+        </w:rPr>
+        <w:t>mathknow</w:t>
+      </w:r>
+      <w:proofErr w:type="spellEnd"/>
+      <w:r>
+        <w:rPr>
+          <w:rStyle w:val="VerbatimChar"/>
+        </w:rPr>
+        <w:t xml:space="preserve">     1.632e+00  1.359e+00  2.248e+02   1.201    0.231    </w:t>
+      </w:r>
+      <w:r>
+        <w:br/>
+      </w:r>
+      <w:r>
+        <w:rPr>
+          <w:rStyle w:val="VerbatimChar"/>
+        </w:rPr>
+        <w:t xml:space="preserve">## </w:t>
+      </w:r>
+      <w:proofErr w:type="spellStart"/>
+      <w:r>
+        <w:rPr>
+          <w:rStyle w:val="VerbatimChar"/>
+        </w:rPr>
+        <w:t>ses</w:t>
+      </w:r>
+      <w:proofErr w:type="spellEnd"/>
+      <w:r>
+        <w:rPr>
+          <w:rStyle w:val="VerbatimChar"/>
+        </w:rPr>
+        <w:t xml:space="preserve">          9.431e+00  1.543e+00  1.063e+03   6.111 1.39e-09 ***</w:t>
       </w:r>
       <w:r>
         <w:br/>
@@ -5596,85 +7581,247 @@
         <w:rPr>
           <w:rStyle w:val="VerbatimChar"/>
         </w:rPr>
-        <w:t>## Signif. codes:  0 '***' 0.001 '**' 0.01 '*' 0.05 '.' 0.1 ' ' 1</w:t>
-      </w:r>
-      <w:r>
-        <w:br/>
-      </w:r>
-      <w:r>
-        <w:rPr>
-          <w:rStyle w:val="VerbatimChar"/>
-        </w:rPr>
         <w:t xml:space="preserve">## </w:t>
       </w:r>
-      <w:r>
-        <w:br/>
-      </w:r>
-      <w:r>
-        <w:rPr>
-          <w:rStyle w:val="VerbatimChar"/>
-        </w:rPr>
-        <w:t>## Correlation of Fix</w:t>
-      </w:r>
-      <w:r>
-        <w:rPr>
-          <w:rStyle w:val="VerbatimChar"/>
-        </w:rPr>
-        <w:t>ed Effects:</w:t>
-      </w:r>
-      <w:r>
-        <w:br/>
-      </w:r>
-      <w:r>
-        <w:rPr>
-          <w:rStyle w:val="VerbatimChar"/>
-        </w:rPr>
-        <w:t xml:space="preserve">##          (Intr) houspv yearst mthprp mthknw ses    sex   </w:t>
-      </w:r>
-      <w:r>
-        <w:br/>
-      </w:r>
-      <w:r>
-        <w:rPr>
-          <w:rStyle w:val="VerbatimChar"/>
-        </w:rPr>
-        <w:t xml:space="preserve">## housepov -0.394                                          </w:t>
-      </w:r>
-      <w:r>
-        <w:br/>
-      </w:r>
-      <w:r>
-        <w:rPr>
-          <w:rStyle w:val="VerbatimChar"/>
-        </w:rPr>
-        <w:t xml:space="preserve">## yearstea -0.253  0.091                                   </w:t>
-      </w:r>
-      <w:r>
-        <w:br/>
-      </w:r>
-      <w:r>
-        <w:rPr>
-          <w:rStyle w:val="VerbatimChar"/>
-        </w:rPr>
-        <w:t xml:space="preserve">## mathprep -0.576  0.037 -0.167                            </w:t>
-      </w:r>
-      <w:r>
-        <w:br/>
-      </w:r>
-      <w:r>
-        <w:rPr>
-          <w:rStyle w:val="VerbatimChar"/>
-        </w:rPr>
-        <w:t xml:space="preserve">## mathknow -0.078  0.061  0.024 -0.002                     </w:t>
-      </w:r>
-      <w:r>
-        <w:br/>
-      </w:r>
-      <w:r>
-        <w:rPr>
-          <w:rStyle w:val="VerbatimChar"/>
-        </w:rPr>
-        <w:t xml:space="preserve">## ses      -0.105  0.089 -0.021  0.052 -0.005              </w:t>
+      <w:proofErr w:type="spellStart"/>
+      <w:r>
+        <w:rPr>
+          <w:rStyle w:val="VerbatimChar"/>
+        </w:rPr>
+        <w:t>Signif</w:t>
+      </w:r>
+      <w:proofErr w:type="spellEnd"/>
+      <w:r>
+        <w:rPr>
+          <w:rStyle w:val="VerbatimChar"/>
+        </w:rPr>
+        <w:t>. codes:  0 '***' 0.001 '**' 0.01 '*' 0.05 '.' 0.1 ' ' 1</w:t>
+      </w:r>
+      <w:r>
+        <w:br/>
+      </w:r>
+      <w:r>
+        <w:rPr>
+          <w:rStyle w:val="VerbatimChar"/>
+        </w:rPr>
+        <w:t xml:space="preserve">## </w:t>
+      </w:r>
+      <w:r>
+        <w:br/>
+      </w:r>
+      <w:r>
+        <w:rPr>
+          <w:rStyle w:val="VerbatimChar"/>
+        </w:rPr>
+        <w:t>## Correlation of Fixed Effects:</w:t>
+      </w:r>
+      <w:r>
+        <w:br/>
+      </w:r>
+      <w:r>
+        <w:rPr>
+          <w:rStyle w:val="VerbatimChar"/>
+        </w:rPr>
+        <w:t>##          (</w:t>
+      </w:r>
+      <w:proofErr w:type="spellStart"/>
+      <w:r>
+        <w:rPr>
+          <w:rStyle w:val="VerbatimChar"/>
+        </w:rPr>
+        <w:t>Intr</w:t>
+      </w:r>
+      <w:proofErr w:type="spellEnd"/>
+      <w:r>
+        <w:rPr>
+          <w:rStyle w:val="VerbatimChar"/>
+        </w:rPr>
+        <w:t xml:space="preserve">) </w:t>
+      </w:r>
+      <w:proofErr w:type="spellStart"/>
+      <w:r>
+        <w:rPr>
+          <w:rStyle w:val="VerbatimChar"/>
+        </w:rPr>
+        <w:t>houspv</w:t>
+      </w:r>
+      <w:proofErr w:type="spellEnd"/>
+      <w:r>
+        <w:rPr>
+          <w:rStyle w:val="VerbatimChar"/>
+        </w:rPr>
+        <w:t xml:space="preserve"> </w:t>
+      </w:r>
+      <w:proofErr w:type="spellStart"/>
+      <w:r>
+        <w:rPr>
+          <w:rStyle w:val="VerbatimChar"/>
+        </w:rPr>
+        <w:t>yearst</w:t>
+      </w:r>
+      <w:proofErr w:type="spellEnd"/>
+      <w:r>
+        <w:rPr>
+          <w:rStyle w:val="VerbatimChar"/>
+        </w:rPr>
+        <w:t xml:space="preserve"> </w:t>
+      </w:r>
+      <w:proofErr w:type="spellStart"/>
+      <w:r>
+        <w:rPr>
+          <w:rStyle w:val="VerbatimChar"/>
+        </w:rPr>
+        <w:t>mthprp</w:t>
+      </w:r>
+      <w:proofErr w:type="spellEnd"/>
+      <w:r>
+        <w:rPr>
+          <w:rStyle w:val="VerbatimChar"/>
+        </w:rPr>
+        <w:t xml:space="preserve"> </w:t>
+      </w:r>
+      <w:proofErr w:type="spellStart"/>
+      <w:r>
+        <w:rPr>
+          <w:rStyle w:val="VerbatimChar"/>
+        </w:rPr>
+        <w:t>mthknw</w:t>
+      </w:r>
+      <w:proofErr w:type="spellEnd"/>
+      <w:r>
+        <w:rPr>
+          <w:rStyle w:val="VerbatimChar"/>
+        </w:rPr>
+        <w:t xml:space="preserve"> </w:t>
+      </w:r>
+      <w:proofErr w:type="spellStart"/>
+      <w:r>
+        <w:rPr>
+          <w:rStyle w:val="VerbatimChar"/>
+        </w:rPr>
+        <w:t>ses</w:t>
+      </w:r>
+      <w:proofErr w:type="spellEnd"/>
+      <w:r>
+        <w:rPr>
+          <w:rStyle w:val="VerbatimChar"/>
+        </w:rPr>
+        <w:t xml:space="preserve">    sex   </w:t>
+      </w:r>
+      <w:r>
+        <w:br/>
+      </w:r>
+      <w:r>
+        <w:rPr>
+          <w:rStyle w:val="VerbatimChar"/>
+        </w:rPr>
+        <w:t xml:space="preserve">## </w:t>
+      </w:r>
+      <w:proofErr w:type="spellStart"/>
+      <w:r>
+        <w:rPr>
+          <w:rStyle w:val="VerbatimChar"/>
+        </w:rPr>
+        <w:t>housepov</w:t>
+      </w:r>
+      <w:proofErr w:type="spellEnd"/>
+      <w:r>
+        <w:rPr>
+          <w:rStyle w:val="VerbatimChar"/>
+        </w:rPr>
+        <w:t xml:space="preserve"> -0.394                                          </w:t>
+      </w:r>
+      <w:r>
+        <w:br/>
+      </w:r>
+      <w:r>
+        <w:rPr>
+          <w:rStyle w:val="VerbatimChar"/>
+        </w:rPr>
+        <w:t xml:space="preserve">## </w:t>
+      </w:r>
+      <w:proofErr w:type="spellStart"/>
+      <w:r>
+        <w:rPr>
+          <w:rStyle w:val="VerbatimChar"/>
+        </w:rPr>
+        <w:t>yearstea</w:t>
+      </w:r>
+      <w:proofErr w:type="spellEnd"/>
+      <w:r>
+        <w:rPr>
+          <w:rStyle w:val="VerbatimChar"/>
+        </w:rPr>
+        <w:t xml:space="preserve"> -0.253  0.091                                   </w:t>
+      </w:r>
+      <w:r>
+        <w:br/>
+      </w:r>
+      <w:r>
+        <w:rPr>
+          <w:rStyle w:val="VerbatimChar"/>
+        </w:rPr>
+        <w:t xml:space="preserve">## </w:t>
+      </w:r>
+      <w:proofErr w:type="spellStart"/>
+      <w:r>
+        <w:rPr>
+          <w:rStyle w:val="VerbatimChar"/>
+        </w:rPr>
+        <w:t>mathprep</w:t>
+      </w:r>
+      <w:proofErr w:type="spellEnd"/>
+      <w:r>
+        <w:rPr>
+          <w:rStyle w:val="VerbatimChar"/>
+        </w:rPr>
+        <w:t xml:space="preserve"> -0.576  0.037 -0.167                            </w:t>
+      </w:r>
+      <w:r>
+        <w:br/>
+      </w:r>
+      <w:r>
+        <w:rPr>
+          <w:rStyle w:val="VerbatimChar"/>
+        </w:rPr>
+        <w:t xml:space="preserve">## </w:t>
+      </w:r>
+      <w:proofErr w:type="spellStart"/>
+      <w:r>
+        <w:rPr>
+          <w:rStyle w:val="VerbatimChar"/>
+        </w:rPr>
+        <w:t>mathknow</w:t>
+      </w:r>
+      <w:proofErr w:type="spellEnd"/>
+      <w:r>
+        <w:rPr>
+          <w:rStyle w:val="VerbatimChar"/>
+        </w:rPr>
+        <w:t xml:space="preserve"> -0.078  0.061  0.024 -0.002                     </w:t>
+      </w:r>
+      <w:r>
+        <w:br/>
+      </w:r>
+      <w:r>
+        <w:rPr>
+          <w:rStyle w:val="VerbatimChar"/>
+        </w:rPr>
+        <w:t xml:space="preserve">## </w:t>
+      </w:r>
+      <w:proofErr w:type="spellStart"/>
+      <w:r>
+        <w:rPr>
+          <w:rStyle w:val="VerbatimChar"/>
+        </w:rPr>
+        <w:t>ses</w:t>
+      </w:r>
+      <w:proofErr w:type="spellEnd"/>
+      <w:r>
+        <w:rPr>
+          <w:rStyle w:val="VerbatimChar"/>
+        </w:rPr>
+        <w:t xml:space="preserve">      -0.105  0.089 -0.021  0.052 -0.005              </w:t>
       </w:r>
       <w:r>
         <w:br/>
@@ -5699,11 +7846,19 @@
       <w:pPr>
         <w:pStyle w:val="SourceCode"/>
       </w:pPr>
-      <w:r>
-        <w:rPr>
-          <w:rStyle w:val="NormalTok"/>
-        </w:rPr>
-        <w:t>idx.sch &lt;-</w:t>
+      <w:proofErr w:type="spellStart"/>
+      <w:r>
+        <w:rPr>
+          <w:rStyle w:val="NormalTok"/>
+        </w:rPr>
+        <w:t>idx.sch</w:t>
+      </w:r>
+      <w:proofErr w:type="spellEnd"/>
+      <w:r>
+        <w:rPr>
+          <w:rStyle w:val="NormalTok"/>
+        </w:rPr>
+        <w:t xml:space="preserve"> &lt;-</w:t>
       </w:r>
       <w:r>
         <w:rPr>
@@ -5711,28 +7866,125 @@
         </w:rPr>
         <w:t xml:space="preserve"> </w:t>
       </w:r>
+      <w:proofErr w:type="gramStart"/>
       <w:r>
         <w:rPr>
           <w:rStyle w:val="KeywordTok"/>
         </w:rPr>
-        <w:t>m</w:t>
+        <w:t>match</w:t>
+      </w:r>
+      <w:r>
+        <w:rPr>
+          <w:rStyle w:val="NormalTok"/>
+        </w:rPr>
+        <w:t>(</w:t>
+      </w:r>
+      <w:proofErr w:type="spellStart"/>
+      <w:proofErr w:type="gramEnd"/>
+      <w:r>
+        <w:rPr>
+          <w:rStyle w:val="NormalTok"/>
+        </w:rPr>
+        <w:t>dat$schoolid</w:t>
+      </w:r>
+      <w:proofErr w:type="spellEnd"/>
+      <w:r>
+        <w:rPr>
+          <w:rStyle w:val="NormalTok"/>
+        </w:rPr>
+        <w:t xml:space="preserve">, </w:t>
       </w:r>
       <w:r>
         <w:rPr>
           <w:rStyle w:val="KeywordTok"/>
         </w:rPr>
-        <w:t>atch</w:t>
-      </w:r>
-      <w:r>
-        <w:rPr>
-          <w:rStyle w:val="NormalTok"/>
-        </w:rPr>
-        <w:t xml:space="preserve">(dat$schoolid, </w:t>
+        <w:t>sort</w:t>
+      </w:r>
+      <w:r>
+        <w:rPr>
+          <w:rStyle w:val="NormalTok"/>
+        </w:rPr>
+        <w:t>(</w:t>
       </w:r>
       <w:r>
         <w:rPr>
           <w:rStyle w:val="KeywordTok"/>
         </w:rPr>
+        <w:t>unique</w:t>
+      </w:r>
+      <w:r>
+        <w:rPr>
+          <w:rStyle w:val="NormalTok"/>
+        </w:rPr>
+        <w:t>(</w:t>
+      </w:r>
+      <w:proofErr w:type="spellStart"/>
+      <w:r>
+        <w:rPr>
+          <w:rStyle w:val="NormalTok"/>
+        </w:rPr>
+        <w:t>dat$schoolid</w:t>
+      </w:r>
+      <w:proofErr w:type="spellEnd"/>
+      <w:r>
+        <w:rPr>
+          <w:rStyle w:val="NormalTok"/>
+        </w:rPr>
+        <w:t>)))</w:t>
+      </w:r>
+      <w:r>
+        <w:br/>
+      </w:r>
+      <w:proofErr w:type="spellStart"/>
+      <w:r>
+        <w:rPr>
+          <w:rStyle w:val="NormalTok"/>
+        </w:rPr>
+        <w:t>idx.cls</w:t>
+      </w:r>
+      <w:proofErr w:type="spellEnd"/>
+      <w:r>
+        <w:rPr>
+          <w:rStyle w:val="NormalTok"/>
+        </w:rPr>
+        <w:t xml:space="preserve"> &lt;-</w:t>
+      </w:r>
+      <w:r>
+        <w:rPr>
+          <w:rStyle w:val="StringTok"/>
+        </w:rPr>
+        <w:t xml:space="preserve"> </w:t>
+      </w:r>
+      <w:r>
+        <w:rPr>
+          <w:rStyle w:val="KeywordTok"/>
+        </w:rPr>
+        <w:t>match</w:t>
+      </w:r>
+      <w:r>
+        <w:rPr>
+          <w:rStyle w:val="NormalTok"/>
+        </w:rPr>
+        <w:t>(</w:t>
+      </w:r>
+      <w:proofErr w:type="spellStart"/>
+      <w:r>
+        <w:rPr>
+          <w:rStyle w:val="NormalTok"/>
+        </w:rPr>
+        <w:t>dat$classid</w:t>
+      </w:r>
+      <w:proofErr w:type="spellEnd"/>
+      <w:r>
+        <w:rPr>
+          <w:rStyle w:val="NormalTok"/>
+        </w:rPr>
+        <w:t xml:space="preserve">, </w:t>
+      </w:r>
+      <w:r>
+        <w:rPr>
+          <w:rStyle w:val="KeywordTok"/>
+        </w:rPr>
         <w:t>sort</w:t>
       </w:r>
       <w:r>
@@ -5751,58 +8003,21 @@
         <w:rPr>
           <w:rStyle w:val="NormalTok"/>
         </w:rPr>
-        <w:t>(dat$schoolid)))</w:t>
-      </w:r>
-      <w:r>
-        <w:br/>
-      </w:r>
-      <w:r>
-        <w:rPr>
-          <w:rStyle w:val="NormalTok"/>
-        </w:rPr>
-        <w:t>idx.cls &lt;-</w:t>
-      </w:r>
-      <w:r>
-        <w:rPr>
-          <w:rStyle w:val="StringTok"/>
-        </w:rPr>
-        <w:t xml:space="preserve"> </w:t>
-      </w:r>
-      <w:r>
-        <w:rPr>
-          <w:rStyle w:val="KeywordTok"/>
-        </w:rPr>
-        <w:t>match</w:t>
-      </w:r>
-      <w:r>
-        <w:rPr>
-          <w:rStyle w:val="NormalTok"/>
-        </w:rPr>
-        <w:t xml:space="preserve">(dat$classid, </w:t>
-      </w:r>
-      <w:r>
-        <w:rPr>
-          <w:rStyle w:val="KeywordTok"/>
-        </w:rPr>
-        <w:t>sort</w:t>
-      </w:r>
-      <w:r>
-        <w:rPr>
-          <w:rStyle w:val="NormalTok"/>
-        </w:rPr>
         <w:t>(</w:t>
       </w:r>
-      <w:r>
-        <w:rPr>
-          <w:rStyle w:val="KeywordTok"/>
-        </w:rPr>
-        <w:t>unique</w:t>
-      </w:r>
-      <w:r>
-        <w:rPr>
-          <w:rStyle w:val="NormalTok"/>
-        </w:rPr>
-        <w:t xml:space="preserve">(dat$classid))) </w:t>
+      <w:proofErr w:type="spellStart"/>
+      <w:r>
+        <w:rPr>
+          <w:rStyle w:val="NormalTok"/>
+        </w:rPr>
+        <w:t>dat$classid</w:t>
+      </w:r>
+      <w:proofErr w:type="spellEnd"/>
+      <w:r>
+        <w:rPr>
+          <w:rStyle w:val="NormalTok"/>
+        </w:rPr>
+        <w:t xml:space="preserve">))) </w:t>
       </w:r>
     </w:p>
     <w:p>
@@ -5810,19 +8025,26 @@
         <w:pStyle w:val="FirstParagraph"/>
       </w:pPr>
       <w:r>
-        <w:t>*manually construct the residual that removes only the 'fixed effects', call this residual: resFE</w:t>
-      </w:r>
+        <w:t xml:space="preserve">*manually construct the residual that removes only the 'fixed effects', call this residual: </w:t>
+      </w:r>
+      <w:proofErr w:type="spellStart"/>
+      <w:r>
+        <w:t>resFE</w:t>
+      </w:r>
+      <w:proofErr w:type="spellEnd"/>
     </w:p>
     <w:p>
       <w:pPr>
         <w:pStyle w:val="SourceCode"/>
       </w:pPr>
+      <w:proofErr w:type="gramStart"/>
       <w:r>
         <w:rPr>
           <w:rStyle w:val="NormalTok"/>
         </w:rPr>
         <w:t>pred.yhat</w:t>
       </w:r>
+      <w:proofErr w:type="gramEnd"/>
       <w:r>
         <w:rPr>
           <w:rStyle w:val="FloatTok"/>
@@ -5853,11 +8075,19 @@
         </w:rPr>
         <w:t xml:space="preserve">(M2, </w:t>
       </w:r>
+      <w:proofErr w:type="spellStart"/>
       <w:r>
         <w:rPr>
           <w:rStyle w:val="DataTypeTok"/>
         </w:rPr>
-        <w:t>re.form =</w:t>
+        <w:t>re.form</w:t>
+      </w:r>
+      <w:proofErr w:type="spellEnd"/>
+      <w:r>
+        <w:rPr>
+          <w:rStyle w:val="DataTypeTok"/>
+        </w:rPr>
+        <w:t xml:space="preserve"> =</w:t>
       </w:r>
       <w:r>
         <w:rPr>
@@ -5908,13 +8138,7 @@
         <w:rPr>
           <w:rStyle w:val="NormalTok"/>
         </w:rPr>
-        <w:t>d</w:t>
-      </w:r>
-      <w:r>
-        <w:rPr>
-          <w:rStyle w:val="NormalTok"/>
-        </w:rPr>
-        <w:t>at$math1st -</w:t>
+        <w:t>dat$math1st -</w:t>
       </w:r>
       <w:r>
         <w:rPr>
@@ -5952,13 +8176,7 @@
         <w:rPr>
           <w:b/>
         </w:rPr>
-        <w:t>Below, we have sorted each of the fixed effect residuals for the schools by their median from lowest to highest. If we are assuming independence of residuals within schools, then, we would expect to see a flat-line showing that re</w:t>
-      </w:r>
-      <w:r>
-        <w:rPr>
-          <w:b/>
-        </w:rPr>
-        <w:t>siduals across schools is random. However, since we are seeing a positive trending line, we can conclude that residuals are not random and it appears to be dependent on school like the results of the less complicated model above.</w:t>
+        <w:t>Below, we have sorted each of the fixed effect residuals for the schools by their median from lowest to highest. If we are assuming independence of residuals within schools, then, we would expect to see a flat-line showing that residuals across schools is random. However, since we are seeing a positive trending line, we can conclude that residuals are not random and it appears to be dependent on school like the results of the less complicated model above.</w:t>
       </w:r>
     </w:p>
     <w:p>
@@ -5983,24 +8201,28 @@
         </w:rPr>
         <w:t>(</w:t>
       </w:r>
+      <w:proofErr w:type="spellStart"/>
       <w:r>
         <w:rPr>
           <w:rStyle w:val="KeywordTok"/>
         </w:rPr>
         <w:t>unlist</w:t>
       </w:r>
+      <w:proofErr w:type="spellEnd"/>
       <w:r>
         <w:rPr>
           <w:rStyle w:val="NormalTok"/>
         </w:rPr>
         <w:t>(</w:t>
       </w:r>
+      <w:proofErr w:type="spellStart"/>
       <w:r>
         <w:rPr>
           <w:rStyle w:val="KeywordTok"/>
         </w:rPr>
         <w:t>tapply</w:t>
       </w:r>
+      <w:proofErr w:type="spellEnd"/>
       <w:r>
         <w:rPr>
           <w:rStyle w:val="NormalTok"/>
@@ -6011,13 +8233,27 @@
         <w:rPr>
           <w:rStyle w:val="FloatTok"/>
         </w:rPr>
-        <w:t>.2</w:t>
-      </w:r>
-      <w:r>
-        <w:rPr>
-          <w:rStyle w:val="NormalTok"/>
-        </w:rPr>
-        <w:t>,schoolid,median)))</w:t>
+        <w:t>.</w:t>
+      </w:r>
+      <w:proofErr w:type="gramStart"/>
+      <w:r>
+        <w:rPr>
+          <w:rStyle w:val="FloatTok"/>
+        </w:rPr>
+        <w:t>2</w:t>
+      </w:r>
+      <w:r>
+        <w:rPr>
+          <w:rStyle w:val="NormalTok"/>
+        </w:rPr>
+        <w:t>,schoolid</w:t>
+      </w:r>
+      <w:proofErr w:type="gramEnd"/>
+      <w:r>
+        <w:rPr>
+          <w:rStyle w:val="NormalTok"/>
+        </w:rPr>
+        <w:t>,median)))</w:t>
       </w:r>
       <w:r>
         <w:br/>
@@ -6149,19 +8385,56 @@
       <w:r>
         <w:t xml:space="preserve"> </w:t>
       </w:r>
-      <w:r>
-        <w:t>i) predict and save zeta0 AND zeta1 (you need to give them in reverse order in STATA - ask me why if you want) * ii) predit and save eta0 * iii) generate a new residual, called resFE_RE which subtracts yhat, zeta0, MINORITY*zeta1 and eta0</w:t>
+      <w:proofErr w:type="spellStart"/>
+      <w:r>
+        <w:t>i</w:t>
+      </w:r>
+      <w:proofErr w:type="spellEnd"/>
+      <w:r>
+        <w:t xml:space="preserve">) predict and save zeta0 AND zeta1 (you need to give them in reverse order in STATA - ask me why if you want) * ii) </w:t>
+      </w:r>
+      <w:proofErr w:type="spellStart"/>
+      <w:r>
+        <w:t>predit</w:t>
+      </w:r>
+      <w:proofErr w:type="spellEnd"/>
+      <w:r>
+        <w:t xml:space="preserve"> and save eta0 * iii) generate a new residual, called </w:t>
+      </w:r>
+      <w:proofErr w:type="spellStart"/>
+      <w:r>
+        <w:t>resFE_RE</w:t>
+      </w:r>
+      <w:proofErr w:type="spellEnd"/>
+      <w:r>
+        <w:t xml:space="preserve"> which subtracts </w:t>
+      </w:r>
+      <w:proofErr w:type="spellStart"/>
+      <w:r>
+        <w:t>yhat</w:t>
+      </w:r>
+      <w:proofErr w:type="spellEnd"/>
+      <w:r>
+        <w:t>, zeta0, MINORITY*zeta1 and eta0</w:t>
       </w:r>
     </w:p>
     <w:p>
       <w:pPr>
         <w:pStyle w:val="SourceCode"/>
       </w:pPr>
-      <w:r>
-        <w:rPr>
-          <w:rStyle w:val="NormalTok"/>
-        </w:rPr>
-        <w:t>ranerr &lt;-</w:t>
+      <w:proofErr w:type="spellStart"/>
+      <w:r>
+        <w:rPr>
+          <w:rStyle w:val="NormalTok"/>
+        </w:rPr>
+        <w:t>ranerr</w:t>
+      </w:r>
+      <w:proofErr w:type="spellEnd"/>
+      <w:r>
+        <w:rPr>
+          <w:rStyle w:val="NormalTok"/>
+        </w:rPr>
+        <w:t xml:space="preserve"> &lt;-</w:t>
       </w:r>
       <w:r>
         <w:rPr>
@@ -6169,23 +8442,19 @@
         </w:rPr>
         <w:t xml:space="preserve"> </w:t>
       </w:r>
+      <w:proofErr w:type="spellStart"/>
       <w:r>
         <w:rPr>
           <w:rStyle w:val="KeywordTok"/>
         </w:rPr>
         <w:t>ranef</w:t>
       </w:r>
-      <w:r>
-        <w:rPr>
-          <w:rStyle w:val="NormalTok"/>
-        </w:rPr>
-        <w:t>(M</w:t>
-      </w:r>
-      <w:r>
-        <w:rPr>
-          <w:rStyle w:val="NormalTok"/>
-        </w:rPr>
-        <w:t>2)</w:t>
+      <w:proofErr w:type="spellEnd"/>
+      <w:r>
+        <w:rPr>
+          <w:rStyle w:val="NormalTok"/>
+        </w:rPr>
+        <w:t>(M2)</w:t>
       </w:r>
       <w:r>
         <w:br/>
@@ -6202,11 +8471,19 @@
         </w:rPr>
         <w:t xml:space="preserve"> </w:t>
       </w:r>
-      <w:r>
-        <w:rPr>
-          <w:rStyle w:val="NormalTok"/>
-        </w:rPr>
-        <w:t>ranerr$schoolid[,</w:t>
+      <w:proofErr w:type="spellStart"/>
+      <w:r>
+        <w:rPr>
+          <w:rStyle w:val="NormalTok"/>
+        </w:rPr>
+        <w:t>ranerr$schoolid</w:t>
+      </w:r>
+      <w:proofErr w:type="spellEnd"/>
+      <w:r>
+        <w:rPr>
+          <w:rStyle w:val="NormalTok"/>
+        </w:rPr>
+        <w:t>[,</w:t>
       </w:r>
       <w:r>
         <w:rPr>
@@ -6235,11 +8512,19 @@
         </w:rPr>
         <w:t xml:space="preserve"> </w:t>
       </w:r>
-      <w:r>
-        <w:rPr>
-          <w:rStyle w:val="NormalTok"/>
-        </w:rPr>
-        <w:t>ranerr$schoolid[,</w:t>
+      <w:proofErr w:type="spellStart"/>
+      <w:r>
+        <w:rPr>
+          <w:rStyle w:val="NormalTok"/>
+        </w:rPr>
+        <w:t>ranerr$schoolid</w:t>
+      </w:r>
+      <w:proofErr w:type="spellEnd"/>
+      <w:r>
+        <w:rPr>
+          <w:rStyle w:val="NormalTok"/>
+        </w:rPr>
+        <w:t>[,</w:t>
       </w:r>
       <w:r>
         <w:rPr>
@@ -6274,11 +8559,19 @@
         </w:rPr>
         <w:t xml:space="preserve"> </w:t>
       </w:r>
-      <w:r>
-        <w:rPr>
-          <w:rStyle w:val="NormalTok"/>
-        </w:rPr>
-        <w:t>ranerr$classid[,</w:t>
+      <w:proofErr w:type="spellStart"/>
+      <w:r>
+        <w:rPr>
+          <w:rStyle w:val="NormalTok"/>
+        </w:rPr>
+        <w:t>ranerr$classid</w:t>
+      </w:r>
+      <w:proofErr w:type="spellEnd"/>
+      <w:r>
+        <w:rPr>
+          <w:rStyle w:val="NormalTok"/>
+        </w:rPr>
+        <w:t>[,</w:t>
       </w:r>
       <w:r>
         <w:rPr>
@@ -6317,7 +8610,21 @@
         <w:rPr>
           <w:rStyle w:val="NormalTok"/>
         </w:rPr>
-        <w:t>zeta0[idx.sch]</w:t>
+        <w:t>zeta0[</w:t>
+      </w:r>
+      <w:proofErr w:type="spellStart"/>
+      <w:r>
+        <w:rPr>
+          <w:rStyle w:val="NormalTok"/>
+        </w:rPr>
+        <w:t>idx.sch</w:t>
+      </w:r>
+      <w:proofErr w:type="spellEnd"/>
+      <w:r>
+        <w:rPr>
+          <w:rStyle w:val="NormalTok"/>
+        </w:rPr>
+        <w:t>]</w:t>
       </w:r>
       <w:r>
         <w:br/>
@@ -6338,22 +8645,30 @@
         <w:rPr>
           <w:rStyle w:val="NormalTok"/>
         </w:rPr>
-        <w:t>zeta1[idx.sch]</w:t>
-      </w:r>
-      <w:r>
-        <w:br/>
-      </w:r>
-      <w:r>
-        <w:rPr>
-          <w:rStyle w:val="NormalTok"/>
-        </w:rPr>
-        <w:t>dat$eta</w:t>
-      </w:r>
-      <w:r>
-        <w:rPr>
-          <w:rStyle w:val="NormalTok"/>
-        </w:rPr>
-        <w:t>0 &lt;-</w:t>
+        <w:t>zeta1[</w:t>
+      </w:r>
+      <w:proofErr w:type="spellStart"/>
+      <w:r>
+        <w:rPr>
+          <w:rStyle w:val="NormalTok"/>
+        </w:rPr>
+        <w:t>idx.sch</w:t>
+      </w:r>
+      <w:proofErr w:type="spellEnd"/>
+      <w:r>
+        <w:rPr>
+          <w:rStyle w:val="NormalTok"/>
+        </w:rPr>
+        <w:t>]</w:t>
+      </w:r>
+      <w:r>
+        <w:br/>
+      </w:r>
+      <w:r>
+        <w:rPr>
+          <w:rStyle w:val="NormalTok"/>
+        </w:rPr>
+        <w:t>dat$eta0 &lt;-</w:t>
       </w:r>
       <w:r>
         <w:rPr>
@@ -6365,7 +8680,21 @@
         <w:rPr>
           <w:rStyle w:val="NormalTok"/>
         </w:rPr>
-        <w:t>eta0[idx.cls]</w:t>
+        <w:t>eta0[</w:t>
+      </w:r>
+      <w:proofErr w:type="spellStart"/>
+      <w:r>
+        <w:rPr>
+          <w:rStyle w:val="NormalTok"/>
+        </w:rPr>
+        <w:t>idx.cls</w:t>
+      </w:r>
+      <w:proofErr w:type="spellEnd"/>
+      <w:r>
+        <w:rPr>
+          <w:rStyle w:val="NormalTok"/>
+        </w:rPr>
+        <w:t>]</w:t>
       </w:r>
       <w:r>
         <w:br/>
@@ -6446,7 +8775,21 @@
         <w:rPr>
           <w:rStyle w:val="NormalTok"/>
         </w:rPr>
-        <w:t>(dat$minority *</w:t>
+        <w:t>(</w:t>
+      </w:r>
+      <w:proofErr w:type="spellStart"/>
+      <w:r>
+        <w:rPr>
+          <w:rStyle w:val="NormalTok"/>
+        </w:rPr>
+        <w:t>dat$minority</w:t>
+      </w:r>
+      <w:proofErr w:type="spellEnd"/>
+      <w:r>
+        <w:rPr>
+          <w:rStyle w:val="NormalTok"/>
+        </w:rPr>
+        <w:t xml:space="preserve"> *</w:t>
       </w:r>
       <w:r>
         <w:rPr>
@@ -6476,13 +8819,7 @@
         <w:rPr>
           <w:rStyle w:val="CommentTok"/>
         </w:rPr>
-        <w:t>#This accounts for removing both fixed and random effects and the random effects are removed manually. Therefore, residuals should be less depen</w:t>
-      </w:r>
-      <w:r>
-        <w:rPr>
-          <w:rStyle w:val="CommentTok"/>
-        </w:rPr>
-        <w:t>dent than the previous one. Thus, we expect to see a flatter line.</w:t>
+        <w:t>#This accounts for removing both fixed and random effects and the random effects are removed manually. Therefore, residuals should be less dependent than the previous one. Thus, we expect to see a flatter line.</w:t>
       </w:r>
     </w:p>
     <w:p>
@@ -6494,7 +8831,15 @@
         </w:numPr>
       </w:pPr>
       <w:r>
-        <w:t>show that these new residuals, resFE_RE are MUCH LESS (if not completely un-) correlated within school</w:t>
+        <w:t xml:space="preserve">show that these new residuals, </w:t>
+      </w:r>
+      <w:proofErr w:type="spellStart"/>
+      <w:r>
+        <w:t>resFE_RE</w:t>
+      </w:r>
+      <w:proofErr w:type="spellEnd"/>
+      <w:r>
+        <w:t xml:space="preserve"> are MUCH LESS (if not completely un-) correlated within school</w:t>
       </w:r>
     </w:p>
     <w:p>
@@ -6520,19 +8865,21 @@
         <w:rPr>
           <w:b/>
         </w:rPr>
-        <w:t>We expected a flatter residual line or some</w:t>
-      </w:r>
+        <w:t xml:space="preserve">We expected a flatter residual line or something flat on 0 because the random effects as well as fixed were removed from the residuals. </w:t>
+      </w:r>
+      <w:proofErr w:type="spellStart"/>
       <w:r>
         <w:rPr>
           <w:b/>
         </w:rPr>
-        <w:t>thing flat on 0 because the random effects as well as fixed were removed from the residuals. Additonally, the model also incorporates a correlated random effect on minority at the school level so, we are expecting a much flatter line than the less complica</w:t>
-      </w:r>
+        <w:t>Additonally</w:t>
+      </w:r>
+      <w:proofErr w:type="spellEnd"/>
       <w:r>
         <w:rPr>
           <w:b/>
         </w:rPr>
-        <w:t>ted model before as our total variance explained in this model is higher.</w:t>
+        <w:t>, the model also incorporates a correlated random effect on minority at the school level so, we are expecting a much flatter line than the less complicated model before as our total variance explained in this model is higher.</w:t>
       </w:r>
     </w:p>
     <w:p>
@@ -6557,24 +8904,28 @@
         </w:rPr>
         <w:t>(</w:t>
       </w:r>
+      <w:proofErr w:type="spellStart"/>
       <w:r>
         <w:rPr>
           <w:rStyle w:val="KeywordTok"/>
         </w:rPr>
         <w:t>unlist</w:t>
       </w:r>
+      <w:proofErr w:type="spellEnd"/>
       <w:r>
         <w:rPr>
           <w:rStyle w:val="NormalTok"/>
         </w:rPr>
         <w:t>(</w:t>
       </w:r>
+      <w:proofErr w:type="spellStart"/>
       <w:r>
         <w:rPr>
           <w:rStyle w:val="KeywordTok"/>
         </w:rPr>
         <w:t>tapply</w:t>
       </w:r>
+      <w:proofErr w:type="spellEnd"/>
       <w:r>
         <w:rPr>
           <w:rStyle w:val="NormalTok"/>
@@ -6585,51 +8936,65 @@
         <w:rPr>
           <w:rStyle w:val="FloatTok"/>
         </w:rPr>
+        <w:t>.</w:t>
+      </w:r>
+      <w:proofErr w:type="gramStart"/>
+      <w:r>
+        <w:rPr>
+          <w:rStyle w:val="FloatTok"/>
+        </w:rPr>
+        <w:t>2</w:t>
+      </w:r>
+      <w:r>
+        <w:rPr>
+          <w:rStyle w:val="NormalTok"/>
+        </w:rPr>
+        <w:t>,schoolid</w:t>
+      </w:r>
+      <w:proofErr w:type="gramEnd"/>
+      <w:r>
+        <w:rPr>
+          <w:rStyle w:val="NormalTok"/>
+        </w:rPr>
+        <w:t>,median)))</w:t>
+      </w:r>
+      <w:r>
+        <w:br/>
+      </w:r>
+      <w:r>
+        <w:rPr>
+          <w:rStyle w:val="KeywordTok"/>
+        </w:rPr>
+        <w:t>boxplot</w:t>
+      </w:r>
+      <w:r>
+        <w:rPr>
+          <w:rStyle w:val="NormalTok"/>
+        </w:rPr>
+        <w:t>(</w:t>
+      </w:r>
+      <w:r>
+        <w:rPr>
+          <w:rStyle w:val="KeywordTok"/>
+        </w:rPr>
+        <w:t>split</w:t>
+      </w:r>
+      <w:r>
+        <w:rPr>
+          <w:rStyle w:val="NormalTok"/>
+        </w:rPr>
+        <w:t>(resFE_RE</w:t>
+      </w:r>
+      <w:r>
+        <w:rPr>
+          <w:rStyle w:val="FloatTok"/>
+        </w:rPr>
         <w:t>.2</w:t>
       </w:r>
       <w:r>
         <w:rPr>
           <w:rStyle w:val="NormalTok"/>
         </w:rPr>
-        <w:t>,schoolid,median)))</w:t>
-      </w:r>
-      <w:r>
-        <w:br/>
-      </w:r>
-      <w:r>
-        <w:rPr>
-          <w:rStyle w:val="KeywordTok"/>
-        </w:rPr>
-        <w:t>boxplot</w:t>
-      </w:r>
-      <w:r>
-        <w:rPr>
-          <w:rStyle w:val="NormalTok"/>
-        </w:rPr>
-        <w:t>(</w:t>
-      </w:r>
-      <w:r>
-        <w:rPr>
-          <w:rStyle w:val="KeywordTok"/>
-        </w:rPr>
-        <w:t>split</w:t>
-      </w:r>
-      <w:r>
-        <w:rPr>
-          <w:rStyle w:val="NormalTok"/>
-        </w:rPr>
-        <w:t>(resFE_RE</w:t>
-      </w:r>
-      <w:r>
-        <w:rPr>
-          <w:rStyle w:val="FloatTok"/>
-        </w:rPr>
-        <w:t>.2</w:t>
-      </w:r>
-      <w:r>
-        <w:rPr>
-          <w:rStyle w:val="NormalTok"/>
-        </w:rPr>
         <w:t xml:space="preserve">,schoolid)[ord4], </w:t>
       </w:r>
       <w:r>
@@ -6648,7 +9013,21 @@
         <w:rPr>
           <w:rStyle w:val="StringTok"/>
         </w:rPr>
-        <w:t>"resFE_RE.2 Boxlot 4"</w:t>
+        <w:t xml:space="preserve">"resFE_RE.2 </w:t>
+      </w:r>
+      <w:proofErr w:type="spellStart"/>
+      <w:r>
+        <w:rPr>
+          <w:rStyle w:val="StringTok"/>
+        </w:rPr>
+        <w:t>Boxlot</w:t>
+      </w:r>
+      <w:proofErr w:type="spellEnd"/>
+      <w:r>
+        <w:rPr>
+          <w:rStyle w:val="StringTok"/>
+        </w:rPr>
+        <w:t xml:space="preserve"> 4"</w:t>
       </w:r>
       <w:r>
         <w:rPr>
@@ -6729,13 +9108,21 @@
         <w:rPr>
           <w:b/>
         </w:rPr>
-        <w:t xml:space="preserve">If we examine the density and qqplot of the Zeta0 BLUP below, it's not that close to symmetric, and heavy tails on both ends. Even though the sample size is 105, we find it </w:t>
-      </w:r>
+        <w:t xml:space="preserve">If we examine the density and </w:t>
+      </w:r>
+      <w:proofErr w:type="spellStart"/>
       <w:r>
         <w:rPr>
           <w:b/>
         </w:rPr>
-        <w:t>hard to tolerate this lack of normality.</w:t>
+        <w:t>qqplot</w:t>
+      </w:r>
+      <w:proofErr w:type="spellEnd"/>
+      <w:r>
+        <w:rPr>
+          <w:b/>
+        </w:rPr>
+        <w:t xml:space="preserve"> of the Zeta0 BLUP below, it's not that close to symmetric, and heavy tails on both ends. Even though the sample size is 105, we find it hard to tolerate this lack of normality.</w:t>
       </w:r>
     </w:p>
     <w:p>
@@ -6867,6 +9254,8 @@
       <w:pPr>
         <w:pStyle w:val="SourceCode"/>
       </w:pPr>
+      <w:proofErr w:type="spellStart"/>
+      <w:proofErr w:type="gramStart"/>
       <w:r>
         <w:rPr>
           <w:rStyle w:val="KeywordTok"/>
@@ -6874,6 +9263,69 @@
         <w:lastRenderedPageBreak/>
         <w:t>qqnorm</w:t>
       </w:r>
+      <w:proofErr w:type="spellEnd"/>
+      <w:r>
+        <w:rPr>
+          <w:rStyle w:val="NormalTok"/>
+        </w:rPr>
+        <w:t>(</w:t>
+      </w:r>
+      <w:proofErr w:type="gramEnd"/>
+      <w:r>
+        <w:rPr>
+          <w:rStyle w:val="NormalTok"/>
+        </w:rPr>
+        <w:t xml:space="preserve">zeta0, </w:t>
+      </w:r>
+      <w:r>
+        <w:rPr>
+          <w:rStyle w:val="DataTypeTok"/>
+        </w:rPr>
+        <w:t>main =</w:t>
+      </w:r>
+      <w:r>
+        <w:rPr>
+          <w:rStyle w:val="NormalTok"/>
+        </w:rPr>
+        <w:t xml:space="preserve"> </w:t>
+      </w:r>
+      <w:r>
+        <w:rPr>
+          <w:rStyle w:val="StringTok"/>
+        </w:rPr>
+        <w:t>"Zeta0"</w:t>
+      </w:r>
+      <w:r>
+        <w:rPr>
+          <w:rStyle w:val="NormalTok"/>
+        </w:rPr>
+        <w:t xml:space="preserve">) </w:t>
+      </w:r>
+      <w:r>
+        <w:rPr>
+          <w:rStyle w:val="CommentTok"/>
+        </w:rPr>
+        <w:t xml:space="preserve">#This is already tagged by </w:t>
+      </w:r>
+      <w:proofErr w:type="spellStart"/>
+      <w:r>
+        <w:rPr>
+          <w:rStyle w:val="CommentTok"/>
+        </w:rPr>
+        <w:t>schoolid</w:t>
+      </w:r>
+      <w:proofErr w:type="spellEnd"/>
+      <w:r>
+        <w:br/>
+      </w:r>
+      <w:proofErr w:type="spellStart"/>
+      <w:r>
+        <w:rPr>
+          <w:rStyle w:val="KeywordTok"/>
+        </w:rPr>
+        <w:t>qqline</w:t>
+      </w:r>
+      <w:proofErr w:type="spellEnd"/>
       <w:r>
         <w:rPr>
           <w:rStyle w:val="NormalTok"/>
@@ -6884,7 +9336,7 @@
         <w:rPr>
           <w:rStyle w:val="DataTypeTok"/>
         </w:rPr>
-        <w:t>main =</w:t>
+        <w:t>col =</w:t>
       </w:r>
       <w:r>
         <w:rPr>
@@ -6896,7 +9348,7 @@
         <w:rPr>
           <w:rStyle w:val="StringTok"/>
         </w:rPr>
-        <w:t>"Zeta0"</w:t>
+        <w:t>"red"</w:t>
       </w:r>
       <w:r>
         <w:rPr>
@@ -6908,53 +9360,16 @@
         <w:rPr>
           <w:rStyle w:val="CommentTok"/>
         </w:rPr>
-        <w:t>#This is already tagged by schoolid</w:t>
-      </w:r>
-      <w:r>
-        <w:br/>
-      </w:r>
-      <w:r>
-        <w:rPr>
-          <w:rStyle w:val="KeywordTok"/>
-        </w:rPr>
-        <w:t>qqline</w:t>
-      </w:r>
-      <w:r>
-        <w:rPr>
-          <w:rStyle w:val="NormalTok"/>
-        </w:rPr>
-        <w:t xml:space="preserve">(zeta0, </w:t>
-      </w:r>
-      <w:r>
-        <w:rPr>
-          <w:rStyle w:val="DataTypeTok"/>
-        </w:rPr>
-        <w:t>col =</w:t>
-      </w:r>
-      <w:r>
-        <w:rPr>
-          <w:rStyle w:val="NormalTok"/>
-        </w:rPr>
-        <w:t xml:space="preserve"> </w:t>
-      </w:r>
-      <w:r>
-        <w:rPr>
-          <w:rStyle w:val="StringTok"/>
-        </w:rPr>
-        <w:t>"red"</w:t>
-      </w:r>
-      <w:r>
-        <w:rPr>
-          <w:rStyle w:val="NormalTok"/>
-        </w:rPr>
-        <w:t xml:space="preserve">) </w:t>
-      </w:r>
+        <w:t xml:space="preserve">#This is already tagged by </w:t>
+      </w:r>
+      <w:proofErr w:type="spellStart"/>
       <w:r>
         <w:rPr>
           <w:rStyle w:val="CommentTok"/>
         </w:rPr>
-        <w:t>#This is already tagged by schoolid</w:t>
-      </w:r>
+        <w:t>schoolid</w:t>
+      </w:r>
+      <w:proofErr w:type="spellEnd"/>
     </w:p>
     <w:p>
       <w:pPr>
@@ -7124,13 +9539,21 @@
         <w:rPr>
           <w:b/>
         </w:rPr>
-        <w:t xml:space="preserve">If we </w:t>
-      </w:r>
+        <w:t xml:space="preserve">If we examine the density and </w:t>
+      </w:r>
+      <w:proofErr w:type="spellStart"/>
       <w:r>
         <w:rPr>
           <w:b/>
         </w:rPr>
-        <w:t>examine the density and qqplot of the Zeta1 BLUP below, it's not that close to symmetric, and heavy tails on both ends. Even though the sample size is 105, we find it hard to tolerate this lack of normality.</w:t>
+        <w:t>qqplot</w:t>
+      </w:r>
+      <w:proofErr w:type="spellEnd"/>
+      <w:r>
+        <w:rPr>
+          <w:b/>
+        </w:rPr>
+        <w:t xml:space="preserve"> of the Zeta1 BLUP below, it's not that close to symmetric, and heavy tails on both ends. Even though the sample size is 105, we find it hard to tolerate this lack of normality.</w:t>
       </w:r>
     </w:p>
     <w:p>
@@ -7177,6 +9600,8 @@
       <w:pPr>
         <w:pStyle w:val="SourceCode"/>
       </w:pPr>
+      <w:proofErr w:type="spellStart"/>
+      <w:proofErr w:type="gramStart"/>
       <w:r>
         <w:rPr>
           <w:rStyle w:val="KeywordTok"/>
@@ -7184,6 +9609,55 @@
         <w:lastRenderedPageBreak/>
         <w:t>qqnorm</w:t>
       </w:r>
+      <w:proofErr w:type="spellEnd"/>
+      <w:r>
+        <w:rPr>
+          <w:rStyle w:val="NormalTok"/>
+        </w:rPr>
+        <w:t>(</w:t>
+      </w:r>
+      <w:proofErr w:type="gramEnd"/>
+      <w:r>
+        <w:rPr>
+          <w:rStyle w:val="NormalTok"/>
+        </w:rPr>
+        <w:t xml:space="preserve">zeta1, </w:t>
+      </w:r>
+      <w:r>
+        <w:rPr>
+          <w:rStyle w:val="DataTypeTok"/>
+        </w:rPr>
+        <w:t>main =</w:t>
+      </w:r>
+      <w:r>
+        <w:rPr>
+          <w:rStyle w:val="NormalTok"/>
+        </w:rPr>
+        <w:t xml:space="preserve"> </w:t>
+      </w:r>
+      <w:r>
+        <w:rPr>
+          <w:rStyle w:val="StringTok"/>
+        </w:rPr>
+        <w:t>"zeta1"</w:t>
+      </w:r>
+      <w:r>
+        <w:rPr>
+          <w:rStyle w:val="NormalTok"/>
+        </w:rPr>
+        <w:t xml:space="preserve">) </w:t>
+      </w:r>
+      <w:r>
+        <w:br/>
+      </w:r>
+      <w:proofErr w:type="spellStart"/>
+      <w:r>
+        <w:rPr>
+          <w:rStyle w:val="KeywordTok"/>
+        </w:rPr>
+        <w:t>qqline</w:t>
+      </w:r>
+      <w:proofErr w:type="spellEnd"/>
       <w:r>
         <w:rPr>
           <w:rStyle w:val="NormalTok"/>
@@ -7194,52 +9668,7 @@
         <w:rPr>
           <w:rStyle w:val="DataTypeTok"/>
         </w:rPr>
-        <w:t>main =</w:t>
-      </w:r>
-      <w:r>
-        <w:rPr>
-          <w:rStyle w:val="NormalTok"/>
-        </w:rPr>
-        <w:t xml:space="preserve"> </w:t>
-      </w:r>
-      <w:r>
-        <w:rPr>
-          <w:rStyle w:val="StringTok"/>
-        </w:rPr>
-        <w:t>"zeta1"</w:t>
-      </w:r>
-      <w:r>
-        <w:rPr>
-          <w:rStyle w:val="NormalTok"/>
-        </w:rPr>
-        <w:t xml:space="preserve">) </w:t>
-      </w:r>
-      <w:r>
-        <w:br/>
-      </w:r>
-      <w:r>
-        <w:rPr>
-          <w:rStyle w:val="KeywordTok"/>
-        </w:rPr>
-        <w:t>qqline</w:t>
-      </w:r>
-      <w:r>
-        <w:rPr>
-          <w:rStyle w:val="NormalTok"/>
-        </w:rPr>
-        <w:t xml:space="preserve">(zeta1, </w:t>
-      </w:r>
-      <w:r>
-        <w:rPr>
-          <w:rStyle w:val="DataTypeTok"/>
-        </w:rPr>
-        <w:t>col</w:t>
-      </w:r>
-      <w:r>
-        <w:rPr>
-          <w:rStyle w:val="DataTypeTok"/>
-        </w:rPr>
-        <w:t xml:space="preserve"> =</w:t>
+        <w:t>col =</w:t>
       </w:r>
       <w:r>
         <w:rPr>
@@ -7323,7 +9752,21 @@
         <w:rPr>
           <w:b/>
         </w:rPr>
-        <w:t>If we examine the density and qqplot of the eta0 below, it's close to symmetric, and the tails look less heavy than the ones before. Since the sample size is 285, we think this is reasonable to accept it as normal.</w:t>
+        <w:t xml:space="preserve">If we examine the density and </w:t>
+      </w:r>
+      <w:proofErr w:type="spellStart"/>
+      <w:r>
+        <w:rPr>
+          <w:b/>
+        </w:rPr>
+        <w:t>qqplot</w:t>
+      </w:r>
+      <w:proofErr w:type="spellEnd"/>
+      <w:r>
+        <w:rPr>
+          <w:b/>
+        </w:rPr>
+        <w:t xml:space="preserve"> of the eta0 below, it's close to symmetric, and the tails look less heavy than the ones before. Since the sample size is 285, we think this is reasonable to accept it as normal.</w:t>
       </w:r>
     </w:p>
     <w:p>
@@ -7370,13 +9813,7 @@
         <w:rPr>
           <w:rStyle w:val="StringTok"/>
         </w:rPr>
-        <w:t>"</w:t>
-      </w:r>
-      <w:r>
-        <w:rPr>
-          <w:rStyle w:val="StringTok"/>
-        </w:rPr>
-        <w:t>eta0"</w:t>
+        <w:t>"eta0"</w:t>
       </w:r>
       <w:r>
         <w:rPr>
@@ -7471,6 +9908,8 @@
       <w:pPr>
         <w:pStyle w:val="SourceCode"/>
       </w:pPr>
+      <w:proofErr w:type="spellStart"/>
+      <w:proofErr w:type="gramStart"/>
       <w:r>
         <w:rPr>
           <w:rStyle w:val="KeywordTok"/>
@@ -7478,6 +9917,69 @@
         <w:lastRenderedPageBreak/>
         <w:t>qqnorm</w:t>
       </w:r>
+      <w:proofErr w:type="spellEnd"/>
+      <w:r>
+        <w:rPr>
+          <w:rStyle w:val="NormalTok"/>
+        </w:rPr>
+        <w:t>(</w:t>
+      </w:r>
+      <w:proofErr w:type="gramEnd"/>
+      <w:r>
+        <w:rPr>
+          <w:rStyle w:val="NormalTok"/>
+        </w:rPr>
+        <w:t xml:space="preserve">eta0, </w:t>
+      </w:r>
+      <w:r>
+        <w:rPr>
+          <w:rStyle w:val="DataTypeTok"/>
+        </w:rPr>
+        <w:t>main =</w:t>
+      </w:r>
+      <w:r>
+        <w:rPr>
+          <w:rStyle w:val="NormalTok"/>
+        </w:rPr>
+        <w:t xml:space="preserve"> </w:t>
+      </w:r>
+      <w:r>
+        <w:rPr>
+          <w:rStyle w:val="StringTok"/>
+        </w:rPr>
+        <w:t>"eta0"</w:t>
+      </w:r>
+      <w:r>
+        <w:rPr>
+          <w:rStyle w:val="NormalTok"/>
+        </w:rPr>
+        <w:t xml:space="preserve">) </w:t>
+      </w:r>
+      <w:r>
+        <w:rPr>
+          <w:rStyle w:val="CommentTok"/>
+        </w:rPr>
+        <w:t xml:space="preserve">#this is already tagged by </w:t>
+      </w:r>
+      <w:proofErr w:type="spellStart"/>
+      <w:r>
+        <w:rPr>
+          <w:rStyle w:val="CommentTok"/>
+        </w:rPr>
+        <w:t>classid</w:t>
+      </w:r>
+      <w:proofErr w:type="spellEnd"/>
+      <w:r>
+        <w:br/>
+      </w:r>
+      <w:proofErr w:type="spellStart"/>
+      <w:r>
+        <w:rPr>
+          <w:rStyle w:val="KeywordTok"/>
+        </w:rPr>
+        <w:t>qqline</w:t>
+      </w:r>
+      <w:proofErr w:type="spellEnd"/>
       <w:r>
         <w:rPr>
           <w:rStyle w:val="NormalTok"/>
@@ -7488,7 +9990,7 @@
         <w:rPr>
           <w:rStyle w:val="DataTypeTok"/>
         </w:rPr>
-        <w:t>main =</w:t>
+        <w:t>col =</w:t>
       </w:r>
       <w:r>
         <w:rPr>
@@ -7500,7 +10002,7 @@
         <w:rPr>
           <w:rStyle w:val="StringTok"/>
         </w:rPr>
-        <w:t>"eta0"</w:t>
+        <w:t>"red"</w:t>
       </w:r>
       <w:r>
         <w:rPr>
@@ -7512,53 +10014,16 @@
         <w:rPr>
           <w:rStyle w:val="CommentTok"/>
         </w:rPr>
-        <w:t>#this is already tagged by classid</w:t>
-      </w:r>
-      <w:r>
-        <w:br/>
-      </w:r>
-      <w:r>
-        <w:rPr>
-          <w:rStyle w:val="KeywordTok"/>
-        </w:rPr>
-        <w:t>qqline</w:t>
-      </w:r>
-      <w:r>
-        <w:rPr>
-          <w:rStyle w:val="NormalTok"/>
-        </w:rPr>
-        <w:t xml:space="preserve">(eta0, </w:t>
-      </w:r>
-      <w:r>
-        <w:rPr>
-          <w:rStyle w:val="DataTypeTok"/>
-        </w:rPr>
-        <w:t>col =</w:t>
-      </w:r>
-      <w:r>
-        <w:rPr>
-          <w:rStyle w:val="NormalTok"/>
-        </w:rPr>
-        <w:t xml:space="preserve"> </w:t>
-      </w:r>
-      <w:r>
-        <w:rPr>
-          <w:rStyle w:val="StringTok"/>
-        </w:rPr>
-        <w:t>"red"</w:t>
-      </w:r>
-      <w:r>
-        <w:rPr>
-          <w:rStyle w:val="NormalTok"/>
-        </w:rPr>
-        <w:t xml:space="preserve">) </w:t>
-      </w:r>
+        <w:t xml:space="preserve">#this is already tagged by </w:t>
+      </w:r>
+      <w:proofErr w:type="spellStart"/>
       <w:r>
         <w:rPr>
           <w:rStyle w:val="CommentTok"/>
         </w:rPr>
-        <w:t>#this is already tagged by classid</w:t>
-      </w:r>
+        <w:t>classid</w:t>
+      </w:r>
+      <w:proofErr w:type="spellEnd"/>
     </w:p>
     <w:p>
       <w:pPr>
@@ -7630,6 +10095,7 @@
       <w:pPr>
         <w:pStyle w:val="SourceCode"/>
       </w:pPr>
+      <w:proofErr w:type="gramStart"/>
       <w:r>
         <w:rPr>
           <w:rStyle w:val="KeywordTok"/>
@@ -7640,7 +10106,14 @@
         <w:rPr>
           <w:rStyle w:val="NormalTok"/>
         </w:rPr>
-        <w:t xml:space="preserve">(zeta0~zeta1, </w:t>
+        <w:t>(</w:t>
+      </w:r>
+      <w:proofErr w:type="gramEnd"/>
+      <w:r>
+        <w:rPr>
+          <w:rStyle w:val="NormalTok"/>
+        </w:rPr>
+        <w:t xml:space="preserve">zeta0~zeta1, </w:t>
       </w:r>
       <w:r>
         <w:rPr>
@@ -7718,8 +10191,6 @@
           </wp:inline>
         </w:drawing>
       </w:r>
-      <w:bookmarkStart w:id="0" w:name="_GoBack"/>
-      <w:bookmarkEnd w:id="0"/>
     </w:p>
     <w:sectPr>
       <w:pgSz w:w="12240" w:h="15840"/>
@@ -8224,6 +10695,13 @@
     <w:lsdException w:name="Light Grid"/>
     <w:lsdException w:name="Medium Shading 1"/>
     <w:lsdException w:name="Medium Shading 2"/>
+    <w:lsdException w:name="Medium List 1"/>
+    <w:lsdException w:name="Medium List 2"/>
+    <w:lsdException w:name="Medium Grid 1"/>
+    <w:lsdException w:name="Medium Grid 2"/>
+    <w:lsdException w:name="Medium Grid 3"/>
+    <w:lsdException w:name="Dark List"/>
+    <w:lsdException w:name="Colorful Shading"/>
     <w:lsdException w:name="Colorful List"/>
     <w:lsdException w:name="Colorful Grid"/>
     <w:lsdException w:name="Light Shading Accent 1"/>
